--- a/JAVA/jpa-java 持久层api/jpa概要.docx
+++ b/JAVA/jpa-java 持久层api/jpa概要.docx
@@ -1,6 +1,6 @@
 
 <file path=word/document.xml><?xml version="1.0" encoding="utf-8"?>
-<w:document xmlns:wpc="http://schemas.microsoft.com/office/word/2010/wordprocessingCanvas" xmlns:cx="http://schemas.microsoft.com/office/drawing/2014/chartex" xmlns:cx1="http://schemas.microsoft.com/office/drawing/2015/9/8/chartex" xmlns:cx2="http://schemas.microsoft.com/office/drawing/2015/10/21/chartex" xmlns:cx3="http://schemas.microsoft.com/office/drawing/2016/5/9/chartex" xmlns:cx4="http://schemas.microsoft.com/office/drawing/2016/5/10/chartex" xmlns:cx5="http://schemas.microsoft.com/office/drawing/2016/5/11/chartex" xmlns:cx6="http://schemas.microsoft.com/office/drawing/2016/5/12/chartex" xmlns:cx7="http://schemas.microsoft.com/office/drawing/2016/5/13/chartex" xmlns:cx8="http://schemas.microsoft.com/office/drawing/2016/5/14/chartex" xmlns:mc="http://schemas.openxmlformats.org/markup-compatibility/2006" xmlns:aink="http://schemas.microsoft.com/office/drawing/2016/ink" xmlns:am3d="http://schemas.microsoft.com/office/drawing/2017/model3d" xmlns:o="urn:schemas-microsoft-com:office:office" xmlns:r="http://schemas.openxmlformats.org/officeDocument/2006/relationships" xmlns:m="http://schemas.openxmlformats.org/officeDocument/2006/math" xmlns:v="urn:schemas-microsoft-com:vml" xmlns:wp14="http://schemas.microsoft.com/office/word/2010/wordprocessingDrawing" xmlns:wp="http://schemas.openxmlformats.org/drawingml/2006/wordprocessingDrawing" xmlns:w10="urn:schemas-microsoft-com:office:word" xmlns:w="http://schemas.openxmlformats.org/wordprocessingml/2006/main" xmlns:w14="http://schemas.microsoft.com/office/word/2010/wordml" xmlns:w15="http://schemas.microsoft.com/office/word/2012/wordml" xmlns:w16cid="http://schemas.microsoft.com/office/word/2016/wordml/cid" xmlns:w16se="http://schemas.microsoft.com/office/word/2015/wordml/symex" xmlns:wpg="http://schemas.microsoft.com/office/word/2010/wordprocessingGroup" xmlns:wpi="http://schemas.microsoft.com/office/word/2010/wordprocessingInk" xmlns:wne="http://schemas.microsoft.com/office/word/2006/wordml" xmlns:wps="http://schemas.microsoft.com/office/word/2010/wordprocessingShape" mc:Ignorable="w14 w15 w16se w16cid wp14">
+<w:document xmlns:ve="http://schemas.openxmlformats.org/markup-compatibility/2006" xmlns:o="urn:schemas-microsoft-com:office:office" xmlns:r="http://schemas.openxmlformats.org/officeDocument/2006/relationships" xmlns:m="http://schemas.openxmlformats.org/officeDocument/2006/math" xmlns:v="urn:schemas-microsoft-com:vml" xmlns:wp="http://schemas.openxmlformats.org/drawingml/2006/wordprocessingDrawing" xmlns:w10="urn:schemas-microsoft-com:office:word" xmlns:w="http://schemas.openxmlformats.org/wordprocessingml/2006/main" xmlns:wne="http://schemas.microsoft.com/office/word/2006/wordml">
   <w:body>
     <w:p>
       <w:pPr>
@@ -28,7 +28,7 @@
         </w:rPr>
         <w:t>参考：</w:t>
       </w:r>
-      <w:hyperlink r:id="rId5" w:history="1">
+      <w:hyperlink r:id="rId7" w:history="1">
         <w:r>
           <w:rPr>
             <w:rStyle w:val="a3"/>
@@ -41,13 +41,7 @@
       </w:hyperlink>
     </w:p>
     <w:p/>
-    <w:p>
-      <w:pPr>
-        <w:rPr>
-          <w:rFonts w:hint="eastAsia"/>
-        </w:rPr>
-      </w:pPr>
-    </w:p>
+    <w:p/>
     <w:p>
       <w:pPr>
         <w:widowControl/>
@@ -63,7 +57,7 @@
           <w:szCs w:val="21"/>
         </w:rPr>
       </w:pPr>
-      <w:hyperlink r:id="rId6" w:history="1">
+      <w:hyperlink r:id="rId8" w:history="1">
         <w:r>
           <w:rPr>
             <w:rFonts w:ascii="Times" w:eastAsia="宋体" w:hAnsi="Times" w:cs="Times"/>
@@ -314,7 +308,7 @@
           <w:szCs w:val="24"/>
         </w:rPr>
       </w:pPr>
-      <w:hyperlink r:id="rId7" w:anchor="sec-1" w:history="1">
+      <w:hyperlink r:id="rId9" w:anchor="sec-1" w:history="1">
         <w:r>
           <w:rPr>
             <w:rFonts w:ascii="Times" w:eastAsia="宋体" w:hAnsi="Times" w:cs="Times"/>
@@ -358,7 +352,7 @@
           <w:szCs w:val="24"/>
         </w:rPr>
       </w:pPr>
-      <w:hyperlink r:id="rId8" w:anchor="sec-2" w:history="1">
+      <w:hyperlink r:id="rId10" w:anchor="sec-2" w:history="1">
         <w:r>
           <w:rPr>
             <w:rFonts w:ascii="Times" w:eastAsia="宋体" w:hAnsi="Times" w:cs="Times"/>
@@ -402,7 +396,7 @@
           <w:szCs w:val="24"/>
         </w:rPr>
       </w:pPr>
-      <w:hyperlink r:id="rId9" w:anchor="sec-3" w:history="1">
+      <w:hyperlink r:id="rId11" w:anchor="sec-3" w:history="1">
         <w:r>
           <w:rPr>
             <w:rFonts w:ascii="Times" w:eastAsia="宋体" w:hAnsi="Times" w:cs="Times"/>
@@ -468,7 +462,7 @@
           <w:szCs w:val="24"/>
         </w:rPr>
       </w:pPr>
-      <w:hyperlink r:id="rId10" w:anchor="sec-3-1" w:history="1">
+      <w:hyperlink r:id="rId12" w:anchor="sec-3-1" w:history="1">
         <w:r>
           <w:rPr>
             <w:rFonts w:ascii="Times" w:eastAsia="宋体" w:hAnsi="Times" w:cs="Times"/>
@@ -512,7 +506,7 @@
           <w:szCs w:val="24"/>
         </w:rPr>
       </w:pPr>
-      <w:hyperlink r:id="rId11" w:anchor="sec-3-2" w:history="1">
+      <w:hyperlink r:id="rId13" w:anchor="sec-3-2" w:history="1">
         <w:r>
           <w:rPr>
             <w:rFonts w:ascii="Times" w:eastAsia="宋体" w:hAnsi="Times" w:cs="Times"/>
@@ -556,7 +550,7 @@
           <w:szCs w:val="24"/>
         </w:rPr>
       </w:pPr>
-      <w:hyperlink r:id="rId12" w:anchor="sec-3-3" w:history="1">
+      <w:hyperlink r:id="rId14" w:anchor="sec-3-3" w:history="1">
         <w:r>
           <w:rPr>
             <w:rFonts w:ascii="Times" w:eastAsia="宋体" w:hAnsi="Times" w:cs="Times"/>
@@ -600,7 +594,7 @@
           <w:szCs w:val="24"/>
         </w:rPr>
       </w:pPr>
-      <w:hyperlink r:id="rId13" w:anchor="sec-3-4" w:history="1">
+      <w:hyperlink r:id="rId15" w:anchor="sec-3-4" w:history="1">
         <w:r>
           <w:rPr>
             <w:rFonts w:ascii="Times" w:eastAsia="宋体" w:hAnsi="Times" w:cs="Times"/>
@@ -644,7 +638,7 @@
           <w:szCs w:val="24"/>
         </w:rPr>
       </w:pPr>
-      <w:hyperlink r:id="rId14" w:anchor="sec-4" w:history="1">
+      <w:hyperlink r:id="rId16" w:anchor="sec-4" w:history="1">
         <w:r>
           <w:rPr>
             <w:rFonts w:ascii="Times" w:eastAsia="宋体" w:hAnsi="Times" w:cs="Times"/>
@@ -688,7 +682,7 @@
           <w:szCs w:val="24"/>
         </w:rPr>
       </w:pPr>
-      <w:hyperlink r:id="rId15" w:anchor="sec-5" w:history="1">
+      <w:hyperlink r:id="rId17" w:anchor="sec-5" w:history="1">
         <w:r>
           <w:rPr>
             <w:rFonts w:ascii="Times" w:eastAsia="宋体" w:hAnsi="Times" w:cs="Times"/>
@@ -732,7 +726,7 @@
           <w:szCs w:val="24"/>
         </w:rPr>
       </w:pPr>
-      <w:hyperlink r:id="rId16" w:anchor="sec-5-1" w:history="1">
+      <w:hyperlink r:id="rId18" w:anchor="sec-5-1" w:history="1">
         <w:r>
           <w:rPr>
             <w:rFonts w:ascii="Times" w:eastAsia="宋体" w:hAnsi="Times" w:cs="Times"/>
@@ -776,7 +770,7 @@
           <w:szCs w:val="24"/>
         </w:rPr>
       </w:pPr>
-      <w:hyperlink r:id="rId17" w:anchor="sec-5-2" w:history="1">
+      <w:hyperlink r:id="rId19" w:anchor="sec-5-2" w:history="1">
         <w:r>
           <w:rPr>
             <w:rFonts w:ascii="Times" w:eastAsia="宋体" w:hAnsi="Times" w:cs="Times"/>
@@ -820,7 +814,7 @@
           <w:szCs w:val="24"/>
         </w:rPr>
       </w:pPr>
-      <w:hyperlink r:id="rId18" w:anchor="sec-5-3" w:history="1">
+      <w:hyperlink r:id="rId20" w:anchor="sec-5-3" w:history="1">
         <w:r>
           <w:rPr>
             <w:rFonts w:ascii="Times" w:eastAsia="宋体" w:hAnsi="Times" w:cs="Times"/>
@@ -864,7 +858,7 @@
           <w:szCs w:val="24"/>
         </w:rPr>
       </w:pPr>
-      <w:hyperlink r:id="rId19" w:anchor="sec-5-4" w:history="1">
+      <w:hyperlink r:id="rId21" w:anchor="sec-5-4" w:history="1">
         <w:r>
           <w:rPr>
             <w:rFonts w:ascii="Times" w:eastAsia="宋体" w:hAnsi="Times" w:cs="Times"/>
@@ -908,7 +902,7 @@
           <w:szCs w:val="24"/>
         </w:rPr>
       </w:pPr>
-      <w:hyperlink r:id="rId20" w:anchor="sec-5-5" w:history="1">
+      <w:hyperlink r:id="rId22" w:anchor="sec-5-5" w:history="1">
         <w:r>
           <w:rPr>
             <w:rFonts w:ascii="Times" w:eastAsia="宋体" w:hAnsi="Times" w:cs="Times"/>
@@ -952,7 +946,7 @@
           <w:szCs w:val="24"/>
         </w:rPr>
       </w:pPr>
-      <w:hyperlink r:id="rId21" w:anchor="sec-5-6" w:history="1">
+      <w:hyperlink r:id="rId23" w:anchor="sec-5-6" w:history="1">
         <w:r>
           <w:rPr>
             <w:rFonts w:ascii="Times" w:eastAsia="宋体" w:hAnsi="Times" w:cs="Times"/>
@@ -996,7 +990,7 @@
           <w:szCs w:val="24"/>
         </w:rPr>
       </w:pPr>
-      <w:hyperlink r:id="rId22" w:anchor="sec-6" w:history="1">
+      <w:hyperlink r:id="rId24" w:anchor="sec-6" w:history="1">
         <w:r>
           <w:rPr>
             <w:rFonts w:ascii="Times" w:eastAsia="宋体" w:hAnsi="Times" w:cs="Times"/>
@@ -1312,7 +1306,6 @@
         </w:rPr>
         <w:t>中规定实体对象（</w:t>
       </w:r>
-      <w:proofErr w:type="spellStart"/>
       <w:r>
         <w:rPr>
           <w:rFonts w:ascii="Times" w:eastAsia="宋体" w:hAnsi="Times" w:cs="Times"/>
@@ -1323,7 +1316,6 @@
         </w:rPr>
         <w:t>EntityBean</w:t>
       </w:r>
-      <w:proofErr w:type="spellEnd"/>
       <w:r>
         <w:rPr>
           <w:rFonts w:ascii="Times" w:eastAsia="宋体" w:hAnsi="Times" w:cs="Times"/>
@@ -1518,10 +1510,10 @@
                     </pic:cNvPicPr>
                   </pic:nvPicPr>
                   <pic:blipFill>
-                    <a:blip r:embed="rId23">
+                    <a:blip r:embed="rId25">
                       <a:extLst>
                         <a:ext uri="{28A0092B-C50C-407E-A947-70E740481C1C}">
-                          <a14:useLocalDpi xmlns:a14="http://schemas.microsoft.com/office/drawing/2010/main" val="0"/>
+                          <a14:useLocalDpi xmlns:a14="http://schemas.microsoft.com/office/drawing/2010/main" xmlns:wps="http://schemas.microsoft.com/office/word/2010/wordprocessingShape" xmlns:wpi="http://schemas.microsoft.com/office/word/2010/wordprocessingInk" xmlns:wpg="http://schemas.microsoft.com/office/word/2010/wordprocessingGroup" xmlns:w16se="http://schemas.microsoft.com/office/word/2015/wordml/symex" xmlns:w16cid="http://schemas.microsoft.com/office/word/2016/wordml/cid" xmlns:w15="http://schemas.microsoft.com/office/word/2012/wordml" xmlns:w14="http://schemas.microsoft.com/office/word/2010/wordml" xmlns:w="http://schemas.openxmlformats.org/wordprocessingml/2006/main" xmlns:w10="urn:schemas-microsoft-com:office:word" xmlns:wp14="http://schemas.microsoft.com/office/word/2010/wordprocessingDrawing" xmlns:v="urn:schemas-microsoft-com:vml" xmlns:o="urn:schemas-microsoft-com:office:office" xmlns:am3d="http://schemas.microsoft.com/office/drawing/2017/model3d" xmlns:aink="http://schemas.microsoft.com/office/drawing/2016/ink" xmlns:mc="http://schemas.openxmlformats.org/markup-compatibility/2006" xmlns:cx8="http://schemas.microsoft.com/office/drawing/2016/5/14/chartex" xmlns:cx7="http://schemas.microsoft.com/office/drawing/2016/5/13/chartex" xmlns:cx6="http://schemas.microsoft.com/office/drawing/2016/5/12/chartex" xmlns:cx5="http://schemas.microsoft.com/office/drawing/2016/5/11/chartex" xmlns:cx4="http://schemas.microsoft.com/office/drawing/2016/5/10/chartex" xmlns:cx3="http://schemas.microsoft.com/office/drawing/2016/5/9/chartex" xmlns:cx2="http://schemas.microsoft.com/office/drawing/2015/10/21/chartex" xmlns:cx1="http://schemas.microsoft.com/office/drawing/2015/9/8/chartex" xmlns:cx="http://schemas.microsoft.com/office/drawing/2014/chartex" xmlns:wpc="http://schemas.microsoft.com/office/word/2010/wordprocessingCanvas" xmlns="" val="0"/>
                         </a:ext>
                       </a:extLst>
                     </a:blip>
@@ -1689,7 +1681,6 @@
         </w:rPr>
         <w:t>支持</w:t>
       </w:r>
-      <w:proofErr w:type="spellStart"/>
       <w:r>
         <w:rPr>
           <w:rFonts w:ascii="Times" w:eastAsia="宋体" w:hAnsi="Times" w:cs="Times"/>
@@ -1700,7 +1691,6 @@
         </w:rPr>
         <w:t>annotion</w:t>
       </w:r>
-      <w:proofErr w:type="spellEnd"/>
       <w:r>
         <w:rPr>
           <w:rFonts w:ascii="Times" w:eastAsia="宋体" w:hAnsi="Times" w:cs="Times"/>
@@ -1946,7 +1936,6 @@
         </w:rPr>
         <w:t>都定义在</w:t>
       </w:r>
-      <w:proofErr w:type="spellStart"/>
       <w:r>
         <w:rPr>
           <w:rFonts w:ascii="Times" w:eastAsia="宋体" w:hAnsi="Times" w:cs="Times"/>
@@ -1957,7 +1946,6 @@
         </w:rPr>
         <w:t>javax.persistence</w:t>
       </w:r>
-      <w:proofErr w:type="spellEnd"/>
       <w:r>
         <w:rPr>
           <w:rFonts w:ascii="Times" w:eastAsia="宋体" w:hAnsi="Times" w:cs="Times"/>
@@ -2002,12 +1990,12 @@
           <w:left w:w="0" w:type="dxa"/>
           <w:right w:w="0" w:type="dxa"/>
         </w:tblCellMar>
-        <w:tblLook w:val="04A0" w:firstRow="1" w:lastRow="0" w:firstColumn="1" w:lastColumn="0" w:noHBand="0" w:noVBand="1"/>
+        <w:tblLook w:val="04A0"/>
       </w:tblPr>
       <w:tblGrid>
         <w:gridCol w:w="2130"/>
-        <w:gridCol w:w="2490"/>
-        <w:gridCol w:w="3686"/>
+        <w:gridCol w:w="2593"/>
+        <w:gridCol w:w="3673"/>
       </w:tblGrid>
       <w:tr>
         <w:trPr>
@@ -2089,8 +2077,6 @@
                 <w:szCs w:val="24"/>
               </w:rPr>
             </w:pPr>
-            <w:proofErr w:type="spellStart"/>
-            <w:proofErr w:type="gramStart"/>
             <w:r>
               <w:rPr>
                 <w:rFonts w:ascii="宋体" w:eastAsia="宋体" w:hAnsi="宋体" w:cs="宋体"/>
@@ -2102,13 +2088,11 @@
               </w:rPr>
               <w:t>org.hibernate</w:t>
             </w:r>
-            <w:proofErr w:type="spellEnd"/>
-            <w:proofErr w:type="gramEnd"/>
           </w:p>
         </w:tc>
         <w:tc>
           <w:tcPr>
-            <w:tcW w:w="0" w:type="auto"/>
+            <w:tcW w:w="2593" w:type="dxa"/>
             <w:tcBorders>
               <w:top w:val="single" w:sz="6" w:space="0" w:color="C0C0C0"/>
               <w:left w:val="single" w:sz="6" w:space="0" w:color="C0C0C0"/>
@@ -2136,8 +2120,6 @@
                 <w:szCs w:val="24"/>
               </w:rPr>
             </w:pPr>
-            <w:proofErr w:type="spellStart"/>
-            <w:proofErr w:type="gramStart"/>
             <w:r>
               <w:rPr>
                 <w:rFonts w:ascii="宋体" w:eastAsia="宋体" w:hAnsi="宋体" w:cs="宋体"/>
@@ -2149,13 +2131,11 @@
               </w:rPr>
               <w:t>javax.persistence</w:t>
             </w:r>
-            <w:proofErr w:type="spellEnd"/>
-            <w:proofErr w:type="gramEnd"/>
           </w:p>
         </w:tc>
         <w:tc>
           <w:tcPr>
-            <w:tcW w:w="0" w:type="auto"/>
+            <w:tcW w:w="3673" w:type="dxa"/>
             <w:tcBorders>
               <w:top w:val="single" w:sz="6" w:space="0" w:color="C0C0C0"/>
               <w:left w:val="single" w:sz="6" w:space="0" w:color="C0C0C0"/>
@@ -2226,8 +2206,6 @@
                 <w:szCs w:val="24"/>
               </w:rPr>
             </w:pPr>
-            <w:proofErr w:type="spellStart"/>
-            <w:proofErr w:type="gramStart"/>
             <w:r>
               <w:rPr>
                 <w:rFonts w:ascii="宋体" w:eastAsia="宋体" w:hAnsi="宋体" w:cs="宋体"/>
@@ -2237,13 +2215,11 @@
               </w:rPr>
               <w:t>cfg.Configuration</w:t>
             </w:r>
-            <w:proofErr w:type="spellEnd"/>
-            <w:proofErr w:type="gramEnd"/>
           </w:p>
         </w:tc>
         <w:tc>
           <w:tcPr>
-            <w:tcW w:w="0" w:type="auto"/>
+            <w:tcW w:w="2593" w:type="dxa"/>
             <w:tcBorders>
               <w:top w:val="single" w:sz="6" w:space="0" w:color="C0C0C0"/>
               <w:left w:val="single" w:sz="6" w:space="0" w:color="C0C0C0"/>
@@ -2282,7 +2258,7 @@
         </w:tc>
         <w:tc>
           <w:tcPr>
-            <w:tcW w:w="0" w:type="auto"/>
+            <w:tcW w:w="3673" w:type="dxa"/>
             <w:tcBorders>
               <w:top w:val="single" w:sz="6" w:space="0" w:color="C0C0C0"/>
               <w:left w:val="single" w:sz="6" w:space="0" w:color="C0C0C0"/>
@@ -2349,7 +2325,6 @@
                 <w:szCs w:val="24"/>
               </w:rPr>
             </w:pPr>
-            <w:proofErr w:type="spellStart"/>
             <w:r>
               <w:rPr>
                 <w:rFonts w:ascii="宋体" w:eastAsia="宋体" w:hAnsi="宋体" w:cs="宋体"/>
@@ -2359,12 +2334,11 @@
               </w:rPr>
               <w:t>SessionFactory</w:t>
             </w:r>
-            <w:proofErr w:type="spellEnd"/>
           </w:p>
         </w:tc>
         <w:tc>
           <w:tcPr>
-            <w:tcW w:w="0" w:type="auto"/>
+            <w:tcW w:w="2593" w:type="dxa"/>
             <w:tcBorders>
               <w:top w:val="single" w:sz="6" w:space="0" w:color="C0C0C0"/>
               <w:left w:val="single" w:sz="6" w:space="0" w:color="C0C0C0"/>
@@ -2390,7 +2364,6 @@
                 <w:szCs w:val="24"/>
               </w:rPr>
             </w:pPr>
-            <w:proofErr w:type="spellStart"/>
             <w:r>
               <w:rPr>
                 <w:rFonts w:ascii="宋体" w:eastAsia="宋体" w:hAnsi="宋体" w:cs="宋体"/>
@@ -2400,12 +2373,11 @@
               </w:rPr>
               <w:t>EntityManagerFactory</w:t>
             </w:r>
-            <w:proofErr w:type="spellEnd"/>
           </w:p>
         </w:tc>
         <w:tc>
           <w:tcPr>
-            <w:tcW w:w="0" w:type="auto"/>
+            <w:tcW w:w="3673" w:type="dxa"/>
             <w:tcBorders>
               <w:top w:val="single" w:sz="6" w:space="0" w:color="C0C0C0"/>
               <w:left w:val="single" w:sz="6" w:space="0" w:color="C0C0C0"/>
@@ -2485,7 +2457,7 @@
         </w:tc>
         <w:tc>
           <w:tcPr>
-            <w:tcW w:w="0" w:type="auto"/>
+            <w:tcW w:w="2593" w:type="dxa"/>
             <w:tcBorders>
               <w:top w:val="single" w:sz="6" w:space="0" w:color="C0C0C0"/>
               <w:left w:val="single" w:sz="6" w:space="0" w:color="C0C0C0"/>
@@ -2511,7 +2483,6 @@
                 <w:szCs w:val="24"/>
               </w:rPr>
             </w:pPr>
-            <w:proofErr w:type="spellStart"/>
             <w:r>
               <w:rPr>
                 <w:rFonts w:ascii="宋体" w:eastAsia="宋体" w:hAnsi="宋体" w:cs="宋体"/>
@@ -2521,12 +2492,11 @@
               </w:rPr>
               <w:t>EntityManager</w:t>
             </w:r>
-            <w:proofErr w:type="spellEnd"/>
           </w:p>
         </w:tc>
         <w:tc>
           <w:tcPr>
-            <w:tcW w:w="0" w:type="auto"/>
+            <w:tcW w:w="3673" w:type="dxa"/>
             <w:tcBorders>
               <w:top w:val="single" w:sz="6" w:space="0" w:color="C0C0C0"/>
               <w:left w:val="single" w:sz="6" w:space="0" w:color="C0C0C0"/>
@@ -2606,7 +2576,7 @@
         </w:tc>
         <w:tc>
           <w:tcPr>
-            <w:tcW w:w="0" w:type="auto"/>
+            <w:tcW w:w="2593" w:type="dxa"/>
             <w:tcBorders>
               <w:top w:val="single" w:sz="6" w:space="0" w:color="C0C0C0"/>
               <w:left w:val="single" w:sz="6" w:space="0" w:color="C0C0C0"/>
@@ -2632,7 +2602,6 @@
                 <w:szCs w:val="24"/>
               </w:rPr>
             </w:pPr>
-            <w:proofErr w:type="spellStart"/>
             <w:r>
               <w:rPr>
                 <w:rFonts w:ascii="宋体" w:eastAsia="宋体" w:hAnsi="宋体" w:cs="宋体"/>
@@ -2642,12 +2611,11 @@
               </w:rPr>
               <w:t>EntityTransaction</w:t>
             </w:r>
-            <w:proofErr w:type="spellEnd"/>
           </w:p>
         </w:tc>
         <w:tc>
           <w:tcPr>
-            <w:tcW w:w="0" w:type="auto"/>
+            <w:tcW w:w="3673" w:type="dxa"/>
             <w:tcBorders>
               <w:top w:val="single" w:sz="6" w:space="0" w:color="C0C0C0"/>
               <w:left w:val="single" w:sz="6" w:space="0" w:color="C0C0C0"/>
@@ -2727,7 +2695,7 @@
         </w:tc>
         <w:tc>
           <w:tcPr>
-            <w:tcW w:w="0" w:type="auto"/>
+            <w:tcW w:w="2593" w:type="dxa"/>
             <w:tcBorders>
               <w:top w:val="single" w:sz="6" w:space="0" w:color="C0C0C0"/>
               <w:left w:val="single" w:sz="6" w:space="0" w:color="C0C0C0"/>
@@ -2766,7 +2734,7 @@
         </w:tc>
         <w:tc>
           <w:tcPr>
-            <w:tcW w:w="0" w:type="auto"/>
+            <w:tcW w:w="3673" w:type="dxa"/>
             <w:tcBorders>
               <w:top w:val="single" w:sz="6" w:space="0" w:color="C0C0C0"/>
               <w:left w:val="single" w:sz="6" w:space="0" w:color="C0C0C0"/>
@@ -2828,73 +2796,6 @@
           <w:sz w:val="24"/>
           <w:szCs w:val="24"/>
         </w:rPr>
-        <w:lastRenderedPageBreak/>
-        <mc:AlternateContent>
-          <mc:Choice Requires="wps">
-            <w:drawing>
-              <wp:inline distT="0" distB="0" distL="0" distR="0">
-                <wp:extent cx="302260" cy="302260"/>
-                <wp:effectExtent l="0" t="0" r="0" b="0"/>
-                <wp:docPr id="3" name="矩形 3" descr="http://images.cnitblog.com/blog/376709/201212/30165114-588320c06f114b8c9ed6d849e5db2578.png"/>
-                <wp:cNvGraphicFramePr>
-                  <a:graphicFrameLocks xmlns:a="http://schemas.openxmlformats.org/drawingml/2006/main" noChangeAspect="1"/>
-                </wp:cNvGraphicFramePr>
-                <a:graphic xmlns:a="http://schemas.openxmlformats.org/drawingml/2006/main">
-                  <a:graphicData uri="http://schemas.microsoft.com/office/word/2010/wordprocessingShape">
-                    <wps:wsp>
-                      <wps:cNvSpPr>
-                        <a:spLocks noChangeAspect="1" noChangeArrowheads="1"/>
-                      </wps:cNvSpPr>
-                      <wps:spPr bwMode="auto">
-                        <a:xfrm>
-                          <a:off x="0" y="0"/>
-                          <a:ext cx="302260" cy="302260"/>
-                        </a:xfrm>
-                        <a:prstGeom prst="rect">
-                          <a:avLst/>
-                        </a:prstGeom>
-                        <a:noFill/>
-                        <a:ln>
-                          <a:noFill/>
-                        </a:ln>
-                        <a:extLst>
-                          <a:ext uri="{909E8E84-426E-40DD-AFC4-6F175D3DCCD1}">
-                            <a14:hiddenFill xmlns:a14="http://schemas.microsoft.com/office/drawing/2010/main">
-                              <a:solidFill>
-                                <a:srgbClr val="FFFFFF"/>
-                              </a:solidFill>
-                            </a14:hiddenFill>
-                          </a:ext>
-                          <a:ext uri="{91240B29-F687-4F45-9708-019B960494DF}">
-                            <a14:hiddenLine xmlns:a14="http://schemas.microsoft.com/office/drawing/2010/main" w="9525">
-                              <a:solidFill>
-                                <a:srgbClr val="000000"/>
-                              </a:solidFill>
-                              <a:miter lim="800000"/>
-                              <a:headEnd/>
-                              <a:tailEnd/>
-                            </a14:hiddenLine>
-                          </a:ext>
-                        </a:extLst>
-                      </wps:spPr>
-                      <wps:bodyPr rot="0" vert="horz" wrap="square" lIns="91440" tIns="45720" rIns="91440" bIns="45720" anchor="t" anchorCtr="0" upright="1">
-                        <a:noAutofit/>
-                      </wps:bodyPr>
-                    </wps:wsp>
-                  </a:graphicData>
-                </a:graphic>
-              </wp:inline>
-            </w:drawing>
-          </mc:Choice>
-          <mc:Fallback>
-            <w:pict>
-              <v:rect w14:anchorId="2990A232" id="矩形 3" o:spid="_x0000_s1026" alt="http://images.cnitblog.com/blog/376709/201212/30165114-588320c06f114b8c9ed6d849e5db2578.png" style="width:23.8pt;height:23.8pt;visibility:visible;mso-wrap-style:square;mso-left-percent:-10001;mso-top-percent:-10001;mso-position-horizontal:absolute;mso-position-horizontal-relative:char;mso-position-vertical:absolute;mso-position-vertical-relative:line;mso-left-percent:-10001;mso-top-percent:-10001;v-text-anchor:top" o:gfxdata="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" filled="f" stroked="f">
-                <o:lock v:ext="edit" aspectratio="t"/>
-                <w10:anchorlock/>
-              </v:rect>
-            </w:pict>
-          </mc:Fallback>
-        </mc:AlternateContent>
       </w:r>
       <w:r>
         <w:rPr>
@@ -2905,8 +2806,25 @@
           <w:sz w:val="24"/>
           <w:szCs w:val="24"/>
         </w:rPr>
+        <w:pict>
+          <v:rect id="矩形 3" o:spid="_x0000_s1028" alt="http://images.cnitblog.com/blog/376709/201212/30165114-588320c06f114b8c9ed6d849e5db2578.png" style="width:23.8pt;height:23.8pt;visibility:visible;mso-position-horizontal-relative:char;mso-position-vertical-relative:line" o:gfxdata="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" filled="f" stroked="f">
+            <o:lock v:ext="edit" aspectratio="t"/>
+            <w10:wrap type="none"/>
+            <w10:anchorlock/>
+          </v:rect>
+        </w:pict>
+      </w:r>
+      <w:r>
+        <w:rPr>
+          <w:rFonts w:ascii="Times" w:eastAsia="宋体" w:hAnsi="Times" w:cs="Times"/>
+          <w:noProof/>
+          <w:color w:val="000000"/>
+          <w:kern w:val="0"/>
+          <w:sz w:val="24"/>
+          <w:szCs w:val="24"/>
+        </w:rPr>
         <w:drawing>
-          <wp:inline distT="0" distB="0" distL="0" distR="0" wp14:anchorId="75A4BA53" wp14:editId="4B8CF398">
+          <wp:inline distT="0" distB="0" distL="0" distR="0">
             <wp:extent cx="3808730" cy="2440940"/>
             <wp:effectExtent l="0" t="0" r="1270" b="0"/>
             <wp:docPr id="8" name="图片 8" descr="C:\Users\daiya\AppData\Local\Microsoft\Windows\INetCache\Content.Word\30165114-588320c06f114b8c9ed6d849e5db2578.png"/>
@@ -2923,10 +2841,10 @@
                     </pic:cNvPicPr>
                   </pic:nvPicPr>
                   <pic:blipFill>
-                    <a:blip r:embed="rId24">
+                    <a:blip r:embed="rId26">
                       <a:extLst>
                         <a:ext uri="{28A0092B-C50C-407E-A947-70E740481C1C}">
-                          <a14:useLocalDpi xmlns:a14="http://schemas.microsoft.com/office/drawing/2010/main" val="0"/>
+                          <a14:useLocalDpi xmlns:a14="http://schemas.microsoft.com/office/drawing/2010/main" xmlns:wps="http://schemas.microsoft.com/office/word/2010/wordprocessingShape" xmlns:wpi="http://schemas.microsoft.com/office/word/2010/wordprocessingInk" xmlns:wpg="http://schemas.microsoft.com/office/word/2010/wordprocessingGroup" xmlns:w16se="http://schemas.microsoft.com/office/word/2015/wordml/symex" xmlns:w16cid="http://schemas.microsoft.com/office/word/2016/wordml/cid" xmlns:w15="http://schemas.microsoft.com/office/word/2012/wordml" xmlns:w14="http://schemas.microsoft.com/office/word/2010/wordml" xmlns:w="http://schemas.openxmlformats.org/wordprocessingml/2006/main" xmlns:w10="urn:schemas-microsoft-com:office:word" xmlns:wp14="http://schemas.microsoft.com/office/word/2010/wordprocessingDrawing" xmlns:v="urn:schemas-microsoft-com:vml" xmlns:o="urn:schemas-microsoft-com:office:office" xmlns:am3d="http://schemas.microsoft.com/office/drawing/2017/model3d" xmlns:aink="http://schemas.microsoft.com/office/drawing/2016/ink" xmlns:mc="http://schemas.openxmlformats.org/markup-compatibility/2006" xmlns:cx8="http://schemas.microsoft.com/office/drawing/2016/5/14/chartex" xmlns:cx7="http://schemas.microsoft.com/office/drawing/2016/5/13/chartex" xmlns:cx6="http://schemas.microsoft.com/office/drawing/2016/5/12/chartex" xmlns:cx5="http://schemas.microsoft.com/office/drawing/2016/5/11/chartex" xmlns:cx4="http://schemas.microsoft.com/office/drawing/2016/5/10/chartex" xmlns:cx3="http://schemas.microsoft.com/office/drawing/2016/5/9/chartex" xmlns:cx2="http://schemas.microsoft.com/office/drawing/2015/10/21/chartex" xmlns:cx1="http://schemas.microsoft.com/office/drawing/2015/9/8/chartex" xmlns:cx="http://schemas.microsoft.com/office/drawing/2014/chartex" xmlns:wpc="http://schemas.microsoft.com/office/word/2010/wordprocessingCanvas" xmlns="" val="0"/>
                         </a:ext>
                       </a:extLst>
                     </a:blip>
@@ -3038,7 +2956,28 @@
           <w:sz w:val="24"/>
           <w:szCs w:val="24"/>
         </w:rPr>
-        <w:t>中非常重要的概念，描述了实体对象从创建到受控、从删除到游离的状态变换。对实体的操作主要就是改变实体的状态。</w:t>
+        <w:t>中非常重要的概念，描述了实体对象从创建到受控、从删除到游离的状态变换。</w:t>
+      </w:r>
+      <w:r>
+        <w:rPr>
+          <w:rFonts w:ascii="Times" w:eastAsia="宋体" w:hAnsi="Times" w:cs="Times"/>
+          <w:color w:val="000000"/>
+          <w:kern w:val="0"/>
+          <w:sz w:val="24"/>
+          <w:szCs w:val="24"/>
+          <w:highlight w:val="yellow"/>
+        </w:rPr>
+        <w:t>对实体的操作主要就是改变实体的状态</w:t>
+      </w:r>
+      <w:r>
+        <w:rPr>
+          <w:rFonts w:ascii="Times" w:eastAsia="宋体" w:hAnsi="Times" w:cs="Times"/>
+          <w:color w:val="000000"/>
+          <w:kern w:val="0"/>
+          <w:sz w:val="24"/>
+          <w:szCs w:val="24"/>
+        </w:rPr>
+        <w:t>。</w:t>
       </w:r>
     </w:p>
     <w:p>
@@ -3099,72 +3038,23 @@
           <w:sz w:val="24"/>
           <w:szCs w:val="24"/>
         </w:rPr>
-        <mc:AlternateContent>
-          <mc:Choice Requires="wps">
-            <w:drawing>
-              <wp:inline distT="0" distB="0" distL="0" distR="0">
-                <wp:extent cx="302260" cy="302260"/>
-                <wp:effectExtent l="0" t="0" r="0" b="0"/>
-                <wp:docPr id="2" name="矩形 2" descr="http://images.cnitblog.com/blog/376709/201212/30165131-da6d22c0db4b4943a0793235bd0b3531.png"/>
-                <wp:cNvGraphicFramePr>
-                  <a:graphicFrameLocks xmlns:a="http://schemas.openxmlformats.org/drawingml/2006/main" noChangeAspect="1"/>
-                </wp:cNvGraphicFramePr>
-                <a:graphic xmlns:a="http://schemas.openxmlformats.org/drawingml/2006/main">
-                  <a:graphicData uri="http://schemas.microsoft.com/office/word/2010/wordprocessingShape">
-                    <wps:wsp>
-                      <wps:cNvSpPr>
-                        <a:spLocks noChangeAspect="1" noChangeArrowheads="1"/>
-                      </wps:cNvSpPr>
-                      <wps:spPr bwMode="auto">
-                        <a:xfrm>
-                          <a:off x="0" y="0"/>
-                          <a:ext cx="302260" cy="302260"/>
-                        </a:xfrm>
-                        <a:prstGeom prst="rect">
-                          <a:avLst/>
-                        </a:prstGeom>
-                        <a:noFill/>
-                        <a:ln>
-                          <a:noFill/>
-                        </a:ln>
-                        <a:extLst>
-                          <a:ext uri="{909E8E84-426E-40DD-AFC4-6F175D3DCCD1}">
-                            <a14:hiddenFill xmlns:a14="http://schemas.microsoft.com/office/drawing/2010/main">
-                              <a:solidFill>
-                                <a:srgbClr val="FFFFFF"/>
-                              </a:solidFill>
-                            </a14:hiddenFill>
-                          </a:ext>
-                          <a:ext uri="{91240B29-F687-4F45-9708-019B960494DF}">
-                            <a14:hiddenLine xmlns:a14="http://schemas.microsoft.com/office/drawing/2010/main" w="9525">
-                              <a:solidFill>
-                                <a:srgbClr val="000000"/>
-                              </a:solidFill>
-                              <a:miter lim="800000"/>
-                              <a:headEnd/>
-                              <a:tailEnd/>
-                            </a14:hiddenLine>
-                          </a:ext>
-                        </a:extLst>
-                      </wps:spPr>
-                      <wps:bodyPr rot="0" vert="horz" wrap="square" lIns="91440" tIns="45720" rIns="91440" bIns="45720" anchor="t" anchorCtr="0" upright="1">
-                        <a:noAutofit/>
-                      </wps:bodyPr>
-                    </wps:wsp>
-                  </a:graphicData>
-                </a:graphic>
-              </wp:inline>
-            </w:drawing>
-          </mc:Choice>
-          <mc:Fallback>
-            <w:pict>
-              <v:rect w14:anchorId="05AEF685" id="矩形 2" o:spid="_x0000_s1026" alt="http://images.cnitblog.com/blog/376709/201212/30165131-da6d22c0db4b4943a0793235bd0b3531.png" style="width:23.8pt;height:23.8pt;visibility:visible;mso-wrap-style:square;mso-left-percent:-10001;mso-top-percent:-10001;mso-position-horizontal:absolute;mso-position-horizontal-relative:char;mso-position-vertical:absolute;mso-position-vertical-relative:line;mso-left-percent:-10001;mso-top-percent:-10001;v-text-anchor:top" o:gfxdata="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" filled="f" stroked="f">
-                <o:lock v:ext="edit" aspectratio="t"/>
-                <w10:anchorlock/>
-              </v:rect>
-            </w:pict>
-          </mc:Fallback>
-        </mc:AlternateContent>
+      </w:r>
+      <w:r>
+        <w:rPr>
+          <w:rFonts w:ascii="Times" w:eastAsia="宋体" w:hAnsi="Times" w:cs="Times"/>
+          <w:noProof/>
+          <w:color w:val="000000"/>
+          <w:kern w:val="0"/>
+          <w:sz w:val="24"/>
+          <w:szCs w:val="24"/>
+        </w:rPr>
+        <w:pict>
+          <v:rect id="矩形 2" o:spid="_x0000_s1027" alt="http://images.cnitblog.com/blog/376709/201212/30165131-da6d22c0db4b4943a0793235bd0b3531.png" style="width:23.8pt;height:23.8pt;visibility:visible;mso-position-horizontal-relative:char;mso-position-vertical-relative:line" o:gfxdata="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" filled="f" stroked="f">
+            <o:lock v:ext="edit" aspectratio="t"/>
+            <w10:wrap type="none"/>
+            <w10:anchorlock/>
+          </v:rect>
+        </w:pict>
       </w:r>
       <w:r>
         <w:rPr>
@@ -3194,10 +3084,10 @@
                     </pic:cNvPicPr>
                   </pic:nvPicPr>
                   <pic:blipFill>
-                    <a:blip r:embed="rId25">
+                    <a:blip r:embed="rId27">
                       <a:extLst>
                         <a:ext uri="{28A0092B-C50C-407E-A947-70E740481C1C}">
-                          <a14:useLocalDpi xmlns:a14="http://schemas.microsoft.com/office/drawing/2010/main" val="0"/>
+                          <a14:useLocalDpi xmlns:a14="http://schemas.microsoft.com/office/drawing/2010/main" xmlns:wps="http://schemas.microsoft.com/office/word/2010/wordprocessingShape" xmlns:wpi="http://schemas.microsoft.com/office/word/2010/wordprocessingInk" xmlns:wpg="http://schemas.microsoft.com/office/word/2010/wordprocessingGroup" xmlns:w16se="http://schemas.microsoft.com/office/word/2015/wordml/symex" xmlns:w16cid="http://schemas.microsoft.com/office/word/2016/wordml/cid" xmlns:w15="http://schemas.microsoft.com/office/word/2012/wordml" xmlns:w14="http://schemas.microsoft.com/office/word/2010/wordml" xmlns:w="http://schemas.openxmlformats.org/wordprocessingml/2006/main" xmlns:w10="urn:schemas-microsoft-com:office:word" xmlns:wp14="http://schemas.microsoft.com/office/word/2010/wordprocessingDrawing" xmlns:v="urn:schemas-microsoft-com:vml" xmlns:o="urn:schemas-microsoft-com:office:office" xmlns:am3d="http://schemas.microsoft.com/office/drawing/2017/model3d" xmlns:aink="http://schemas.microsoft.com/office/drawing/2016/ink" xmlns:mc="http://schemas.openxmlformats.org/markup-compatibility/2006" xmlns:cx8="http://schemas.microsoft.com/office/drawing/2016/5/14/chartex" xmlns:cx7="http://schemas.microsoft.com/office/drawing/2016/5/13/chartex" xmlns:cx6="http://schemas.microsoft.com/office/drawing/2016/5/12/chartex" xmlns:cx5="http://schemas.microsoft.com/office/drawing/2016/5/11/chartex" xmlns:cx4="http://schemas.microsoft.com/office/drawing/2016/5/10/chartex" xmlns:cx3="http://schemas.microsoft.com/office/drawing/2016/5/9/chartex" xmlns:cx2="http://schemas.microsoft.com/office/drawing/2015/10/21/chartex" xmlns:cx1="http://schemas.microsoft.com/office/drawing/2015/9/8/chartex" xmlns:cx="http://schemas.microsoft.com/office/drawing/2014/chartex" xmlns:wpc="http://schemas.microsoft.com/office/word/2010/wordprocessingCanvas" xmlns="" val="0"/>
                         </a:ext>
                       </a:extLst>
                     </a:blip>
@@ -3345,7 +3235,6 @@
         </w:rPr>
         <w:t>持久化上下文）中，被</w:t>
       </w:r>
-      <w:proofErr w:type="spellStart"/>
       <w:r>
         <w:rPr>
           <w:rFonts w:ascii="Times" w:eastAsia="宋体" w:hAnsi="Times" w:cs="Times"/>
@@ -3356,7 +3245,6 @@
         </w:rPr>
         <w:t>EntityManager</w:t>
       </w:r>
-      <w:proofErr w:type="spellEnd"/>
       <w:r>
         <w:rPr>
           <w:rFonts w:ascii="Times" w:eastAsia="宋体" w:hAnsi="Times" w:cs="Times"/>
@@ -3492,7 +3380,6 @@
           <w:szCs w:val="24"/>
         </w:rPr>
       </w:pPr>
-      <w:proofErr w:type="spellStart"/>
       <w:r>
         <w:rPr>
           <w:rFonts w:ascii="Times" w:eastAsia="宋体" w:hAnsi="Times" w:cs="Times"/>
@@ -3503,7 +3390,6 @@
         </w:rPr>
         <w:t>EntityManager</w:t>
       </w:r>
-      <w:proofErr w:type="spellEnd"/>
       <w:r>
         <w:rPr>
           <w:rFonts w:ascii="Times" w:eastAsia="宋体" w:hAnsi="Times" w:cs="Times"/>
@@ -3840,7 +3726,7 @@
           <w:left w:w="0" w:type="dxa"/>
           <w:right w:w="0" w:type="dxa"/>
         </w:tblCellMar>
-        <w:tblLook w:val="04A0" w:firstRow="1" w:lastRow="0" w:firstColumn="1" w:lastColumn="0" w:noHBand="0" w:noVBand="1"/>
+        <w:tblLook w:val="04A0"/>
       </w:tblPr>
       <w:tblGrid>
         <w:gridCol w:w="1050"/>
@@ -4014,7 +3900,6 @@
                 <w:szCs w:val="24"/>
               </w:rPr>
             </w:pPr>
-            <w:proofErr w:type="spellStart"/>
             <w:r>
               <w:rPr>
                 <w:rFonts w:ascii="宋体" w:eastAsia="宋体" w:hAnsi="宋体" w:cs="宋体"/>
@@ -4026,7 +3911,6 @@
               </w:rPr>
               <w:t>annotion</w:t>
             </w:r>
-            <w:proofErr w:type="spellEnd"/>
           </w:p>
         </w:tc>
         <w:tc>
@@ -4068,21 +3952,8 @@
                 <w:sz w:val="24"/>
                 <w:szCs w:val="24"/>
               </w:rPr>
-              <w:t>可选</w:t>
+              <w:t>可选annotion</w:t>
             </w:r>
-            <w:proofErr w:type="spellStart"/>
-            <w:r>
-              <w:rPr>
-                <w:rFonts w:ascii="宋体" w:eastAsia="宋体" w:hAnsi="宋体" w:cs="宋体"/>
-                <w:b/>
-                <w:bCs/>
-                <w:kern w:val="0"/>
-                <w:sz w:val="24"/>
-                <w:szCs w:val="24"/>
-              </w:rPr>
-              <w:t>annotion</w:t>
-            </w:r>
-            <w:proofErr w:type="spellEnd"/>
           </w:p>
         </w:tc>
       </w:tr>
@@ -4239,17 +4110,7 @@
                 <w:sz w:val="24"/>
                 <w:szCs w:val="24"/>
               </w:rPr>
-              <w:t>@Table(name="</w:t>
-            </w:r>
-            <w:proofErr w:type="spellStart"/>
-            <w:r>
-              <w:rPr>
-                <w:rFonts w:ascii="宋体" w:eastAsia="宋体" w:hAnsi="宋体" w:cs="宋体"/>
-                <w:kern w:val="0"/>
-                <w:sz w:val="24"/>
-                <w:szCs w:val="24"/>
-              </w:rPr>
-              <w:t>table</w:t>
+              <w:t>@Table(name="table</w:t>
             </w:r>
             <w:r>
               <w:rPr>
@@ -4261,7 +4122,6 @@
               </w:rPr>
               <w:t>name</w:t>
             </w:r>
-            <w:proofErr w:type="spellEnd"/>
             <w:r>
               <w:rPr>
                 <w:rFonts w:ascii="宋体" w:eastAsia="宋体" w:hAnsi="宋体" w:cs="宋体"/>
@@ -4427,37 +4287,7 @@
                 <w:sz w:val="24"/>
                 <w:szCs w:val="24"/>
               </w:rPr>
-              <w:t>@</w:t>
-            </w:r>
-            <w:proofErr w:type="gramStart"/>
-            <w:r>
-              <w:rPr>
-                <w:rFonts w:ascii="宋体" w:eastAsia="宋体" w:hAnsi="宋体" w:cs="宋体"/>
-                <w:kern w:val="0"/>
-                <w:sz w:val="24"/>
-                <w:szCs w:val="24"/>
-              </w:rPr>
-              <w:t>Column(</w:t>
-            </w:r>
-            <w:proofErr w:type="gramEnd"/>
-            <w:r>
-              <w:rPr>
-                <w:rFonts w:ascii="宋体" w:eastAsia="宋体" w:hAnsi="宋体" w:cs="宋体"/>
-                <w:kern w:val="0"/>
-                <w:sz w:val="24"/>
-                <w:szCs w:val="24"/>
-              </w:rPr>
-              <w:t>name = "</w:t>
-            </w:r>
-            <w:proofErr w:type="spellStart"/>
-            <w:r>
-              <w:rPr>
-                <w:rFonts w:ascii="宋体" w:eastAsia="宋体" w:hAnsi="宋体" w:cs="宋体"/>
-                <w:kern w:val="0"/>
-                <w:sz w:val="24"/>
-                <w:szCs w:val="24"/>
-              </w:rPr>
-              <w:t>column</w:t>
+              <w:t>@Column(name = "column</w:t>
             </w:r>
             <w:r>
               <w:rPr>
@@ -4469,7 +4299,6 @@
               </w:rPr>
               <w:t>name</w:t>
             </w:r>
-            <w:proofErr w:type="spellEnd"/>
             <w:r>
               <w:rPr>
                 <w:rFonts w:ascii="宋体" w:eastAsia="宋体" w:hAnsi="宋体" w:cs="宋体"/>
@@ -4635,27 +4464,7 @@
                 <w:sz w:val="24"/>
                 <w:szCs w:val="24"/>
               </w:rPr>
-              <w:t>@</w:t>
-            </w:r>
-            <w:proofErr w:type="spellStart"/>
-            <w:r>
-              <w:rPr>
-                <w:rFonts w:ascii="宋体" w:eastAsia="宋体" w:hAnsi="宋体" w:cs="宋体"/>
-                <w:kern w:val="0"/>
-                <w:sz w:val="24"/>
-                <w:szCs w:val="24"/>
-              </w:rPr>
-              <w:t>GeneratedValue</w:t>
-            </w:r>
-            <w:proofErr w:type="spellEnd"/>
-            <w:r>
-              <w:rPr>
-                <w:rFonts w:ascii="宋体" w:eastAsia="宋体" w:hAnsi="宋体" w:cs="宋体"/>
-                <w:kern w:val="0"/>
-                <w:sz w:val="24"/>
-                <w:szCs w:val="24"/>
-              </w:rPr>
-              <w:t xml:space="preserve"> 详见ID生成策略</w:t>
+              <w:t>@GeneratedValue 详见ID生成策略</w:t>
             </w:r>
           </w:p>
         </w:tc>
@@ -4958,7 +4767,6 @@
           <w:szCs w:val="24"/>
         </w:rPr>
       </w:pPr>
-      <w:proofErr w:type="spellStart"/>
       <w:r>
         <w:rPr>
           <w:rFonts w:ascii="Times" w:eastAsia="宋体" w:hAnsi="Times" w:cs="Times"/>
@@ -4968,17 +4776,6 @@
           <w:szCs w:val="24"/>
         </w:rPr>
         <w:t>GeneratorType.AUTO</w:t>
-      </w:r>
-      <w:proofErr w:type="spellEnd"/>
-      <w:r>
-        <w:rPr>
-          <w:rFonts w:ascii="Times" w:eastAsia="宋体" w:hAnsi="Times" w:cs="Times"/>
-          <w:color w:val="000000"/>
-          <w:kern w:val="0"/>
-          <w:sz w:val="24"/>
-          <w:szCs w:val="24"/>
-        </w:rPr>
-        <w:t xml:space="preserve"> </w:t>
       </w:r>
       <w:r>
         <w:rPr>
@@ -5030,7 +4827,6 @@
           <w:szCs w:val="24"/>
         </w:rPr>
       </w:pPr>
-      <w:proofErr w:type="spellStart"/>
       <w:r>
         <w:rPr>
           <w:rFonts w:ascii="Times" w:eastAsia="宋体" w:hAnsi="Times" w:cs="Times"/>
@@ -5041,7 +4837,6 @@
         </w:rPr>
         <w:t>GenerationType.IDENTITY</w:t>
       </w:r>
-      <w:proofErr w:type="spellEnd"/>
       <w:r>
         <w:rPr>
           <w:rFonts w:ascii="Times" w:eastAsia="宋体" w:hAnsi="Times" w:cs="Times"/>
@@ -5152,7 +4947,6 @@
           <w:szCs w:val="24"/>
         </w:rPr>
       </w:pPr>
-      <w:proofErr w:type="spellStart"/>
       <w:r>
         <w:rPr>
           <w:rFonts w:ascii="Times" w:eastAsia="宋体" w:hAnsi="Times" w:cs="Times"/>
@@ -5163,7 +4957,6 @@
         </w:rPr>
         <w:t>GenerationType.SEQUENCE</w:t>
       </w:r>
-      <w:proofErr w:type="spellEnd"/>
       <w:r>
         <w:rPr>
           <w:rFonts w:ascii="Times" w:eastAsia="宋体" w:hAnsi="Times" w:cs="Times"/>
@@ -5214,7 +5007,6 @@
           <w:szCs w:val="24"/>
         </w:rPr>
       </w:pPr>
-      <w:proofErr w:type="spellStart"/>
       <w:r>
         <w:rPr>
           <w:rFonts w:ascii="Times" w:eastAsia="宋体" w:hAnsi="Times" w:cs="Times"/>
@@ -5225,29 +5017,16 @@
         </w:rPr>
         <w:t>GenerationType.TABLE</w:t>
       </w:r>
-      <w:proofErr w:type="spellEnd"/>
-      <w:r>
-        <w:rPr>
-          <w:rFonts w:ascii="Times" w:eastAsia="宋体" w:hAnsi="Times" w:cs="Times"/>
-          <w:color w:val="000000"/>
-          <w:kern w:val="0"/>
-          <w:sz w:val="24"/>
-          <w:szCs w:val="24"/>
-        </w:rPr>
-        <w:t>，使用指定的数据库</w:t>
-      </w:r>
-      <w:proofErr w:type="gramStart"/>
-      <w:r>
-        <w:rPr>
-          <w:rFonts w:ascii="Times" w:eastAsia="宋体" w:hAnsi="Times" w:cs="Times"/>
-          <w:color w:val="000000"/>
-          <w:kern w:val="0"/>
-          <w:sz w:val="24"/>
-          <w:szCs w:val="24"/>
-        </w:rPr>
-        <w:t>表记录</w:t>
-      </w:r>
-      <w:proofErr w:type="gramEnd"/>
+      <w:r>
+        <w:rPr>
+          <w:rFonts w:ascii="Times" w:eastAsia="宋体" w:hAnsi="Times" w:cs="Times"/>
+          <w:color w:val="000000"/>
+          <w:kern w:val="0"/>
+          <w:sz w:val="24"/>
+          <w:szCs w:val="24"/>
+        </w:rPr>
+        <w:t>，使用指定的数据库表记录</w:t>
+      </w:r>
       <w:r>
         <w:rPr>
           <w:rFonts w:ascii="Times" w:eastAsia="宋体" w:hAnsi="Times" w:cs="Times"/>
@@ -5266,29 +5045,8 @@
           <w:sz w:val="24"/>
           <w:szCs w:val="24"/>
         </w:rPr>
-        <w:t>的增长</w:t>
-      </w:r>
-      <w:r>
-        <w:rPr>
-          <w:rFonts w:ascii="Times" w:eastAsia="宋体" w:hAnsi="Times" w:cs="Times"/>
-          <w:color w:val="000000"/>
-          <w:kern w:val="0"/>
-          <w:sz w:val="24"/>
-          <w:szCs w:val="24"/>
-        </w:rPr>
-        <w:t xml:space="preserve"> </w:t>
-      </w:r>
-      <w:r>
-        <w:rPr>
-          <w:rFonts w:ascii="Times" w:eastAsia="宋体" w:hAnsi="Times" w:cs="Times"/>
-          <w:color w:val="000000"/>
-          <w:kern w:val="0"/>
-          <w:sz w:val="24"/>
-          <w:szCs w:val="24"/>
-        </w:rPr>
-        <w:t>需要定义一个</w:t>
-      </w:r>
-      <w:proofErr w:type="spellStart"/>
+        <w:t>的增长需要定义一个</w:t>
+      </w:r>
       <w:r>
         <w:rPr>
           <w:rFonts w:ascii="Times" w:eastAsia="宋体" w:hAnsi="Times" w:cs="Times"/>
@@ -5299,7 +5057,6 @@
         </w:rPr>
         <w:t>TableGenerator</w:t>
       </w:r>
-      <w:proofErr w:type="spellEnd"/>
       <w:r>
         <w:rPr>
           <w:rFonts w:ascii="Times" w:eastAsia="宋体" w:hAnsi="Times" w:cs="Times"/>
@@ -5318,20 +5075,8 @@
           <w:sz w:val="24"/>
           <w:szCs w:val="24"/>
         </w:rPr>
-        <w:t>@</w:t>
-      </w:r>
-      <w:proofErr w:type="spellStart"/>
-      <w:r>
-        <w:rPr>
-          <w:rFonts w:ascii="Times" w:eastAsia="宋体" w:hAnsi="Times" w:cs="Times"/>
-          <w:color w:val="000000"/>
-          <w:kern w:val="0"/>
-          <w:sz w:val="24"/>
-          <w:szCs w:val="24"/>
-        </w:rPr>
-        <w:t>GeneratedValue</w:t>
-      </w:r>
-      <w:proofErr w:type="spellEnd"/>
+        <w:t>@GeneratedValue</w:t>
+      </w:r>
       <w:r>
         <w:rPr>
           <w:rFonts w:ascii="Times" w:eastAsia="宋体" w:hAnsi="Times" w:cs="Times"/>
@@ -5364,63 +5109,7 @@
           <w:sz w:val="24"/>
           <w:szCs w:val="24"/>
         </w:rPr>
-        <w:t>@</w:t>
-      </w:r>
-      <w:proofErr w:type="spellStart"/>
-      <w:proofErr w:type="gramStart"/>
-      <w:r>
-        <w:rPr>
-          <w:rFonts w:ascii="Times" w:eastAsia="宋体" w:hAnsi="Times" w:cs="Times"/>
-          <w:color w:val="000000"/>
-          <w:kern w:val="0"/>
-          <w:sz w:val="24"/>
-          <w:szCs w:val="24"/>
-        </w:rPr>
-        <w:t>TableGenerator</w:t>
-      </w:r>
-      <w:proofErr w:type="spellEnd"/>
-      <w:r>
-        <w:rPr>
-          <w:rFonts w:ascii="Times" w:eastAsia="宋体" w:hAnsi="Times" w:cs="Times"/>
-          <w:color w:val="000000"/>
-          <w:kern w:val="0"/>
-          <w:sz w:val="24"/>
-          <w:szCs w:val="24"/>
-        </w:rPr>
-        <w:t>( name</w:t>
-      </w:r>
-      <w:proofErr w:type="gramEnd"/>
-      <w:r>
-        <w:rPr>
-          <w:rFonts w:ascii="Times" w:eastAsia="宋体" w:hAnsi="Times" w:cs="Times"/>
-          <w:color w:val="000000"/>
-          <w:kern w:val="0"/>
-          <w:sz w:val="24"/>
-          <w:szCs w:val="24"/>
-        </w:rPr>
-        <w:t>="</w:t>
-      </w:r>
-      <w:proofErr w:type="spellStart"/>
-      <w:r>
-        <w:rPr>
-          <w:rFonts w:ascii="Times" w:eastAsia="宋体" w:hAnsi="Times" w:cs="Times"/>
-          <w:color w:val="000000"/>
-          <w:kern w:val="0"/>
-          <w:sz w:val="24"/>
-          <w:szCs w:val="24"/>
-        </w:rPr>
-        <w:t>myGenerator</w:t>
-      </w:r>
-      <w:proofErr w:type="spellEnd"/>
-      <w:r>
-        <w:rPr>
-          <w:rFonts w:ascii="Times" w:eastAsia="宋体" w:hAnsi="Times" w:cs="Times"/>
-          <w:color w:val="000000"/>
-          <w:kern w:val="0"/>
-          <w:sz w:val="24"/>
-          <w:szCs w:val="24"/>
-        </w:rPr>
-        <w:t>", table="GENERATOR</w:t>
+        <w:t>@TableGenerator( name="myGenerator", table="GENERATOR</w:t>
       </w:r>
       <w:r>
         <w:rPr>
@@ -5441,29 +5130,7 @@
           <w:sz w:val="24"/>
           <w:szCs w:val="24"/>
         </w:rPr>
-        <w:t xml:space="preserve">", </w:t>
-      </w:r>
-      <w:proofErr w:type="spellStart"/>
-      <w:r>
-        <w:rPr>
-          <w:rFonts w:ascii="Times" w:eastAsia="宋体" w:hAnsi="Times" w:cs="Times"/>
-          <w:color w:val="000000"/>
-          <w:kern w:val="0"/>
-          <w:sz w:val="24"/>
-          <w:szCs w:val="24"/>
-        </w:rPr>
-        <w:t>pkColumnName</w:t>
-      </w:r>
-      <w:proofErr w:type="spellEnd"/>
-      <w:r>
-        <w:rPr>
-          <w:rFonts w:ascii="Times" w:eastAsia="宋体" w:hAnsi="Times" w:cs="Times"/>
-          <w:color w:val="000000"/>
-          <w:kern w:val="0"/>
-          <w:sz w:val="24"/>
-          <w:szCs w:val="24"/>
-        </w:rPr>
-        <w:t xml:space="preserve"> = "ENTITY</w:t>
+        <w:t>", pkColumnName = "ENTITY</w:t>
       </w:r>
       <w:r>
         <w:rPr>
@@ -5484,73 +5151,7 @@
           <w:sz w:val="24"/>
           <w:szCs w:val="24"/>
         </w:rPr>
-        <w:t xml:space="preserve">", </w:t>
-      </w:r>
-      <w:proofErr w:type="spellStart"/>
-      <w:r>
-        <w:rPr>
-          <w:rFonts w:ascii="Times" w:eastAsia="宋体" w:hAnsi="Times" w:cs="Times"/>
-          <w:color w:val="000000"/>
-          <w:kern w:val="0"/>
-          <w:sz w:val="24"/>
-          <w:szCs w:val="24"/>
-        </w:rPr>
-        <w:t>pkColumnValue</w:t>
-      </w:r>
-      <w:proofErr w:type="spellEnd"/>
-      <w:r>
-        <w:rPr>
-          <w:rFonts w:ascii="Times" w:eastAsia="宋体" w:hAnsi="Times" w:cs="Times"/>
-          <w:color w:val="000000"/>
-          <w:kern w:val="0"/>
-          <w:sz w:val="24"/>
-          <w:szCs w:val="24"/>
-        </w:rPr>
-        <w:t>="</w:t>
-      </w:r>
-      <w:proofErr w:type="spellStart"/>
-      <w:r>
-        <w:rPr>
-          <w:rFonts w:ascii="Times" w:eastAsia="宋体" w:hAnsi="Times" w:cs="Times"/>
-          <w:color w:val="000000"/>
-          <w:kern w:val="0"/>
-          <w:sz w:val="24"/>
-          <w:szCs w:val="24"/>
-        </w:rPr>
-        <w:t>MyEntity</w:t>
-      </w:r>
-      <w:proofErr w:type="spellEnd"/>
-      <w:r>
-        <w:rPr>
-          <w:rFonts w:ascii="Times" w:eastAsia="宋体" w:hAnsi="Times" w:cs="Times"/>
-          <w:color w:val="000000"/>
-          <w:kern w:val="0"/>
-          <w:sz w:val="24"/>
-          <w:szCs w:val="24"/>
-        </w:rPr>
-        <w:t xml:space="preserve">", </w:t>
-      </w:r>
-      <w:proofErr w:type="spellStart"/>
-      <w:r>
-        <w:rPr>
-          <w:rFonts w:ascii="Times" w:eastAsia="宋体" w:hAnsi="Times" w:cs="Times"/>
-          <w:color w:val="000000"/>
-          <w:kern w:val="0"/>
-          <w:sz w:val="24"/>
-          <w:szCs w:val="24"/>
-        </w:rPr>
-        <w:t>valueColumnName</w:t>
-      </w:r>
-      <w:proofErr w:type="spellEnd"/>
-      <w:r>
-        <w:rPr>
-          <w:rFonts w:ascii="Times" w:eastAsia="宋体" w:hAnsi="Times" w:cs="Times"/>
-          <w:color w:val="000000"/>
-          <w:kern w:val="0"/>
-          <w:sz w:val="24"/>
-          <w:szCs w:val="24"/>
-        </w:rPr>
-        <w:t xml:space="preserve"> = "PK</w:t>
+        <w:t>", pkColumnValue="MyEntity", valueColumnName = "PK</w:t>
       </w:r>
       <w:r>
         <w:rPr>
@@ -5571,29 +5172,7 @@
           <w:sz w:val="24"/>
           <w:szCs w:val="24"/>
         </w:rPr>
-        <w:t xml:space="preserve">", </w:t>
-      </w:r>
-      <w:proofErr w:type="spellStart"/>
-      <w:r>
-        <w:rPr>
-          <w:rFonts w:ascii="Times" w:eastAsia="宋体" w:hAnsi="Times" w:cs="Times"/>
-          <w:color w:val="000000"/>
-          <w:kern w:val="0"/>
-          <w:sz w:val="24"/>
-          <w:szCs w:val="24"/>
-        </w:rPr>
-        <w:t>allocationSize</w:t>
-      </w:r>
-      <w:proofErr w:type="spellEnd"/>
-      <w:r>
-        <w:rPr>
-          <w:rFonts w:ascii="Times" w:eastAsia="宋体" w:hAnsi="Times" w:cs="Times"/>
-          <w:color w:val="000000"/>
-          <w:kern w:val="0"/>
-          <w:sz w:val="24"/>
-          <w:szCs w:val="24"/>
-        </w:rPr>
-        <w:t>=1 )</w:t>
+        <w:t>", allocationSize=1 )</w:t>
       </w:r>
     </w:p>
     <w:p>
@@ -5618,85 +5197,7 @@
           <w:sz w:val="24"/>
           <w:szCs w:val="24"/>
         </w:rPr>
-        <w:t>@</w:t>
-      </w:r>
-      <w:proofErr w:type="spellStart"/>
-      <w:proofErr w:type="gramStart"/>
-      <w:r>
-        <w:rPr>
-          <w:rFonts w:ascii="Times" w:eastAsia="宋体" w:hAnsi="Times" w:cs="Times"/>
-          <w:color w:val="000000"/>
-          <w:kern w:val="0"/>
-          <w:sz w:val="24"/>
-          <w:szCs w:val="24"/>
-        </w:rPr>
-        <w:t>GeneratedValue</w:t>
-      </w:r>
-      <w:proofErr w:type="spellEnd"/>
-      <w:r>
-        <w:rPr>
-          <w:rFonts w:ascii="Times" w:eastAsia="宋体" w:hAnsi="Times" w:cs="Times"/>
-          <w:color w:val="000000"/>
-          <w:kern w:val="0"/>
-          <w:sz w:val="24"/>
-          <w:szCs w:val="24"/>
-        </w:rPr>
-        <w:t>(</w:t>
-      </w:r>
-      <w:proofErr w:type="gramEnd"/>
-      <w:r>
-        <w:rPr>
-          <w:rFonts w:ascii="Times" w:eastAsia="宋体" w:hAnsi="Times" w:cs="Times"/>
-          <w:color w:val="000000"/>
-          <w:kern w:val="0"/>
-          <w:sz w:val="24"/>
-          <w:szCs w:val="24"/>
-        </w:rPr>
-        <w:t xml:space="preserve">strategy = </w:t>
-      </w:r>
-      <w:proofErr w:type="spellStart"/>
-      <w:r>
-        <w:rPr>
-          <w:rFonts w:ascii="Times" w:eastAsia="宋体" w:hAnsi="Times" w:cs="Times"/>
-          <w:color w:val="000000"/>
-          <w:kern w:val="0"/>
-          <w:sz w:val="24"/>
-          <w:szCs w:val="24"/>
-        </w:rPr>
-        <w:t>GenerationType.TABLE,generator</w:t>
-      </w:r>
-      <w:proofErr w:type="spellEnd"/>
-      <w:r>
-        <w:rPr>
-          <w:rFonts w:ascii="Times" w:eastAsia="宋体" w:hAnsi="Times" w:cs="Times"/>
-          <w:color w:val="000000"/>
-          <w:kern w:val="0"/>
-          <w:sz w:val="24"/>
-          <w:szCs w:val="24"/>
-        </w:rPr>
-        <w:t>="</w:t>
-      </w:r>
-      <w:proofErr w:type="spellStart"/>
-      <w:r>
-        <w:rPr>
-          <w:rFonts w:ascii="Times" w:eastAsia="宋体" w:hAnsi="Times" w:cs="Times"/>
-          <w:color w:val="000000"/>
-          <w:kern w:val="0"/>
-          <w:sz w:val="24"/>
-          <w:szCs w:val="24"/>
-        </w:rPr>
-        <w:t>myGenerator</w:t>
-      </w:r>
-      <w:proofErr w:type="spellEnd"/>
-      <w:r>
-        <w:rPr>
-          <w:rFonts w:ascii="Times" w:eastAsia="宋体" w:hAnsi="Times" w:cs="Times"/>
-          <w:color w:val="000000"/>
-          <w:kern w:val="0"/>
-          <w:sz w:val="24"/>
-          <w:szCs w:val="24"/>
-        </w:rPr>
-        <w:t>")</w:t>
+        <w:t>@GeneratedValue(strategy = GenerationType.TABLE,generator="myGenerator")</w:t>
       </w:r>
     </w:p>
     <w:p>
@@ -5877,29 +5378,7 @@
           <w:sz w:val="24"/>
           <w:szCs w:val="24"/>
         </w:rPr>
-        <w:t>对于数据库来说，通常在一个表中记录对另一个表</w:t>
-      </w:r>
-      <w:proofErr w:type="gramStart"/>
-      <w:r>
-        <w:rPr>
-          <w:rFonts w:ascii="Times" w:eastAsia="宋体" w:hAnsi="Times" w:cs="Times"/>
-          <w:color w:val="000000"/>
-          <w:kern w:val="0"/>
-          <w:sz w:val="24"/>
-          <w:szCs w:val="24"/>
-        </w:rPr>
-        <w:t>的外键关联</w:t>
-      </w:r>
-      <w:proofErr w:type="gramEnd"/>
-      <w:r>
-        <w:rPr>
-          <w:rFonts w:ascii="Times" w:eastAsia="宋体" w:hAnsi="Times" w:cs="Times"/>
-          <w:color w:val="000000"/>
-          <w:kern w:val="0"/>
-          <w:sz w:val="24"/>
-          <w:szCs w:val="24"/>
-        </w:rPr>
-        <w:t>；对应到实体对象，持有关联数据的一方称为</w:t>
+        <w:t>对于数据库来说，通常在一个表中记录对另一个表的外键关联；对应到实体对象，持有关联数据的一方称为</w:t>
       </w:r>
       <w:r>
         <w:rPr>
@@ -5964,154 +5443,132 @@
           <w:sz w:val="24"/>
           <w:szCs w:val="24"/>
         </w:rPr>
+        <w:t>为了编程的方便，我们经常会希望在</w:t>
+      </w:r>
+      <w:r>
+        <w:rPr>
+          <w:rFonts w:ascii="Times" w:eastAsia="宋体" w:hAnsi="Times" w:cs="Times"/>
+          <w:color w:val="000000"/>
+          <w:kern w:val="0"/>
+          <w:sz w:val="24"/>
+          <w:szCs w:val="24"/>
+        </w:rPr>
+        <w:t>inverse-side</w:t>
+      </w:r>
+      <w:r>
+        <w:rPr>
+          <w:rFonts w:ascii="Times" w:eastAsia="宋体" w:hAnsi="Times" w:cs="Times"/>
+          <w:color w:val="000000"/>
+          <w:kern w:val="0"/>
+          <w:sz w:val="24"/>
+          <w:szCs w:val="24"/>
+        </w:rPr>
+        <w:t>也能引用到</w:t>
+      </w:r>
+      <w:r>
+        <w:rPr>
+          <w:rFonts w:ascii="Times" w:eastAsia="宋体" w:hAnsi="Times" w:cs="Times"/>
+          <w:color w:val="000000"/>
+          <w:kern w:val="0"/>
+          <w:sz w:val="24"/>
+          <w:szCs w:val="24"/>
+        </w:rPr>
+        <w:t>owning-side</w:t>
+      </w:r>
+      <w:r>
+        <w:rPr>
+          <w:rFonts w:ascii="Times" w:eastAsia="宋体" w:hAnsi="Times" w:cs="Times"/>
+          <w:color w:val="000000"/>
+          <w:kern w:val="0"/>
+          <w:sz w:val="24"/>
+          <w:szCs w:val="24"/>
+        </w:rPr>
+        <w:t>的对象，此时就构建了双向关联关系。在双向关联中，需要在</w:t>
+      </w:r>
+      <w:r>
+        <w:rPr>
+          <w:rFonts w:ascii="Times" w:eastAsia="宋体" w:hAnsi="Times" w:cs="Times"/>
+          <w:color w:val="000000"/>
+          <w:kern w:val="0"/>
+          <w:sz w:val="24"/>
+          <w:szCs w:val="24"/>
+        </w:rPr>
+        <w:t>inverse-side</w:t>
+      </w:r>
+      <w:r>
+        <w:rPr>
+          <w:rFonts w:ascii="Times" w:eastAsia="宋体" w:hAnsi="Times" w:cs="Times"/>
+          <w:color w:val="000000"/>
+          <w:kern w:val="0"/>
+          <w:sz w:val="24"/>
+          <w:szCs w:val="24"/>
+        </w:rPr>
+        <w:t>定义</w:t>
+      </w:r>
+      <w:r>
+        <w:rPr>
+          <w:rFonts w:ascii="Times" w:eastAsia="宋体" w:hAnsi="Times" w:cs="Times"/>
+          <w:color w:val="000000"/>
+          <w:kern w:val="0"/>
+          <w:sz w:val="24"/>
+          <w:szCs w:val="24"/>
+        </w:rPr>
+        <w:t>mappedBy</w:t>
+      </w:r>
+      <w:r>
+        <w:rPr>
+          <w:rFonts w:ascii="Times" w:eastAsia="宋体" w:hAnsi="Times" w:cs="Times"/>
+          <w:color w:val="000000"/>
+          <w:kern w:val="0"/>
+          <w:sz w:val="24"/>
+          <w:szCs w:val="24"/>
+        </w:rPr>
+        <w:t>属性，以指明在</w:t>
+      </w:r>
+      <w:r>
+        <w:rPr>
+          <w:rFonts w:ascii="Times" w:eastAsia="宋体" w:hAnsi="Times" w:cs="Times"/>
+          <w:color w:val="000000"/>
+          <w:kern w:val="0"/>
+          <w:sz w:val="24"/>
+          <w:szCs w:val="24"/>
+        </w:rPr>
+        <w:t>owning-side</w:t>
+      </w:r>
+      <w:r>
+        <w:rPr>
+          <w:rFonts w:ascii="Times" w:eastAsia="宋体" w:hAnsi="Times" w:cs="Times"/>
+          <w:color w:val="000000"/>
+          <w:kern w:val="0"/>
+          <w:sz w:val="24"/>
+          <w:szCs w:val="24"/>
+        </w:rPr>
+        <w:t>是哪一个属性持有的关联数据。</w:t>
+      </w:r>
+    </w:p>
+    <w:p>
+      <w:pPr>
+        <w:widowControl/>
+        <w:shd w:val="clear" w:color="auto" w:fill="F5F5F5"/>
+        <w:spacing w:before="150"/>
+        <w:jc w:val="left"/>
+        <w:rPr>
+          <w:rFonts w:ascii="Times" w:eastAsia="宋体" w:hAnsi="Times" w:cs="Times"/>
+          <w:color w:val="000000"/>
+          <w:kern w:val="0"/>
+          <w:sz w:val="24"/>
+          <w:szCs w:val="24"/>
+        </w:rPr>
+      </w:pPr>
+      <w:r>
+        <w:rPr>
+          <w:rFonts w:ascii="Times" w:eastAsia="宋体" w:hAnsi="Times" w:cs="Times"/>
+          <w:color w:val="000000"/>
+          <w:kern w:val="0"/>
+          <w:sz w:val="24"/>
+          <w:szCs w:val="24"/>
+        </w:rPr>
         <w:lastRenderedPageBreak/>
-        <w:t>为了编程的方便，我们经常会希望在</w:t>
-      </w:r>
-      <w:r>
-        <w:rPr>
-          <w:rFonts w:ascii="Times" w:eastAsia="宋体" w:hAnsi="Times" w:cs="Times"/>
-          <w:color w:val="000000"/>
-          <w:kern w:val="0"/>
-          <w:sz w:val="24"/>
-          <w:szCs w:val="24"/>
-        </w:rPr>
-        <w:t>inverse-side</w:t>
-      </w:r>
-      <w:r>
-        <w:rPr>
-          <w:rFonts w:ascii="Times" w:eastAsia="宋体" w:hAnsi="Times" w:cs="Times"/>
-          <w:color w:val="000000"/>
-          <w:kern w:val="0"/>
-          <w:sz w:val="24"/>
-          <w:szCs w:val="24"/>
-        </w:rPr>
-        <w:t>也能引用到</w:t>
-      </w:r>
-      <w:r>
-        <w:rPr>
-          <w:rFonts w:ascii="Times" w:eastAsia="宋体" w:hAnsi="Times" w:cs="Times"/>
-          <w:color w:val="000000"/>
-          <w:kern w:val="0"/>
-          <w:sz w:val="24"/>
-          <w:szCs w:val="24"/>
-        </w:rPr>
-        <w:t>owning-side</w:t>
-      </w:r>
-      <w:r>
-        <w:rPr>
-          <w:rFonts w:ascii="Times" w:eastAsia="宋体" w:hAnsi="Times" w:cs="Times"/>
-          <w:color w:val="000000"/>
-          <w:kern w:val="0"/>
-          <w:sz w:val="24"/>
-          <w:szCs w:val="24"/>
-        </w:rPr>
-        <w:t>的对象，此时就构建了双向关联关系。</w:t>
-      </w:r>
-      <w:r>
-        <w:rPr>
-          <w:rFonts w:ascii="Times" w:eastAsia="宋体" w:hAnsi="Times" w:cs="Times"/>
-          <w:color w:val="000000"/>
-          <w:kern w:val="0"/>
-          <w:sz w:val="24"/>
-          <w:szCs w:val="24"/>
-        </w:rPr>
-        <w:t xml:space="preserve"> </w:t>
-      </w:r>
-      <w:r>
-        <w:rPr>
-          <w:rFonts w:ascii="Times" w:eastAsia="宋体" w:hAnsi="Times" w:cs="Times"/>
-          <w:color w:val="000000"/>
-          <w:kern w:val="0"/>
-          <w:sz w:val="24"/>
-          <w:szCs w:val="24"/>
-        </w:rPr>
-        <w:t>在双向关联中，需要在</w:t>
-      </w:r>
-      <w:r>
-        <w:rPr>
-          <w:rFonts w:ascii="Times" w:eastAsia="宋体" w:hAnsi="Times" w:cs="Times"/>
-          <w:color w:val="000000"/>
-          <w:kern w:val="0"/>
-          <w:sz w:val="24"/>
-          <w:szCs w:val="24"/>
-        </w:rPr>
-        <w:t>inverse-side</w:t>
-      </w:r>
-      <w:r>
-        <w:rPr>
-          <w:rFonts w:ascii="Times" w:eastAsia="宋体" w:hAnsi="Times" w:cs="Times"/>
-          <w:color w:val="000000"/>
-          <w:kern w:val="0"/>
-          <w:sz w:val="24"/>
-          <w:szCs w:val="24"/>
-        </w:rPr>
-        <w:t>定义</w:t>
-      </w:r>
-      <w:proofErr w:type="spellStart"/>
-      <w:r>
-        <w:rPr>
-          <w:rFonts w:ascii="Times" w:eastAsia="宋体" w:hAnsi="Times" w:cs="Times"/>
-          <w:color w:val="000000"/>
-          <w:kern w:val="0"/>
-          <w:sz w:val="24"/>
-          <w:szCs w:val="24"/>
-        </w:rPr>
-        <w:t>mappedBy</w:t>
-      </w:r>
-      <w:proofErr w:type="spellEnd"/>
-      <w:r>
-        <w:rPr>
-          <w:rFonts w:ascii="Times" w:eastAsia="宋体" w:hAnsi="Times" w:cs="Times"/>
-          <w:color w:val="000000"/>
-          <w:kern w:val="0"/>
-          <w:sz w:val="24"/>
-          <w:szCs w:val="24"/>
-        </w:rPr>
-        <w:t>属性，以指明在</w:t>
-      </w:r>
-      <w:r>
-        <w:rPr>
-          <w:rFonts w:ascii="Times" w:eastAsia="宋体" w:hAnsi="Times" w:cs="Times"/>
-          <w:color w:val="000000"/>
-          <w:kern w:val="0"/>
-          <w:sz w:val="24"/>
-          <w:szCs w:val="24"/>
-        </w:rPr>
-        <w:t>owning-side</w:t>
-      </w:r>
-      <w:r>
-        <w:rPr>
-          <w:rFonts w:ascii="Times" w:eastAsia="宋体" w:hAnsi="Times" w:cs="Times"/>
-          <w:color w:val="000000"/>
-          <w:kern w:val="0"/>
-          <w:sz w:val="24"/>
-          <w:szCs w:val="24"/>
-        </w:rPr>
-        <w:t>是哪一个属性持有的关联数据。</w:t>
-      </w:r>
-    </w:p>
-    <w:p>
-      <w:pPr>
-        <w:widowControl/>
-        <w:shd w:val="clear" w:color="auto" w:fill="F5F5F5"/>
-        <w:spacing w:before="150"/>
-        <w:jc w:val="left"/>
-        <w:rPr>
-          <w:rFonts w:ascii="Times" w:eastAsia="宋体" w:hAnsi="Times" w:cs="Times"/>
-          <w:color w:val="000000"/>
-          <w:kern w:val="0"/>
-          <w:sz w:val="24"/>
-          <w:szCs w:val="24"/>
-        </w:rPr>
-      </w:pPr>
-      <w:r>
-        <w:rPr>
-          <w:rFonts w:ascii="Times" w:eastAsia="宋体" w:hAnsi="Times" w:cs="Times"/>
-          <w:color w:val="000000"/>
-          <w:kern w:val="0"/>
-          <w:sz w:val="24"/>
-          <w:szCs w:val="24"/>
-        </w:rPr>
         <w:t>对关联关系映射的要点如下：</w:t>
       </w:r>
     </w:p>
@@ -6128,11 +5585,11 @@
           <w:left w:w="0" w:type="dxa"/>
           <w:right w:w="0" w:type="dxa"/>
         </w:tblCellMar>
-        <w:tblLook w:val="04A0" w:firstRow="1" w:lastRow="0" w:firstColumn="1" w:lastColumn="0" w:noHBand="0" w:noVBand="1"/>
+        <w:tblLook w:val="04A0"/>
       </w:tblPr>
       <w:tblGrid>
-        <w:gridCol w:w="2597"/>
-        <w:gridCol w:w="1419"/>
+        <w:gridCol w:w="2685"/>
+        <w:gridCol w:w="1421"/>
         <w:gridCol w:w="4290"/>
       </w:tblGrid>
       <w:tr>
@@ -6390,19 +5847,8 @@
                 <w:sz w:val="24"/>
                 <w:szCs w:val="24"/>
               </w:rPr>
-              <w:t>@</w:t>
+              <w:t>@OneToOne</w:t>
             </w:r>
-            <w:proofErr w:type="spellStart"/>
-            <w:r>
-              <w:rPr>
-                <w:rFonts w:ascii="宋体" w:eastAsia="宋体" w:hAnsi="宋体" w:cs="宋体"/>
-                <w:kern w:val="0"/>
-                <w:sz w:val="24"/>
-                <w:szCs w:val="24"/>
-              </w:rPr>
-              <w:t>OneToOne</w:t>
-            </w:r>
-            <w:proofErr w:type="spellEnd"/>
           </w:p>
         </w:tc>
         <w:tc>
@@ -6440,67 +5886,7 @@
                 <w:sz w:val="24"/>
                 <w:szCs w:val="24"/>
               </w:rPr>
-              <w:t>@</w:t>
-            </w:r>
-            <w:proofErr w:type="spellStart"/>
-            <w:r>
-              <w:rPr>
-                <w:rFonts w:ascii="宋体" w:eastAsia="宋体" w:hAnsi="宋体" w:cs="宋体"/>
-                <w:kern w:val="0"/>
-                <w:sz w:val="24"/>
-                <w:szCs w:val="24"/>
-              </w:rPr>
-              <w:t>OneToOne</w:t>
-            </w:r>
-            <w:proofErr w:type="spellEnd"/>
-            <w:r>
-              <w:rPr>
-                <w:rFonts w:ascii="宋体" w:eastAsia="宋体" w:hAnsi="宋体" w:cs="宋体"/>
-                <w:kern w:val="0"/>
-                <w:sz w:val="24"/>
-                <w:szCs w:val="24"/>
-              </w:rPr>
-              <w:t>(</w:t>
-            </w:r>
-            <w:proofErr w:type="spellStart"/>
-            <w:r>
-              <w:rPr>
-                <w:rFonts w:ascii="宋体" w:eastAsia="宋体" w:hAnsi="宋体" w:cs="宋体"/>
-                <w:kern w:val="0"/>
-                <w:sz w:val="24"/>
-                <w:szCs w:val="24"/>
-              </w:rPr>
-              <w:t>mappedBy</w:t>
-            </w:r>
-            <w:proofErr w:type="spellEnd"/>
-            <w:r>
-              <w:rPr>
-                <w:rFonts w:ascii="宋体" w:eastAsia="宋体" w:hAnsi="宋体" w:cs="宋体"/>
-                <w:kern w:val="0"/>
-                <w:sz w:val="24"/>
-                <w:szCs w:val="24"/>
-              </w:rPr>
-              <w:t>="</w:t>
-            </w:r>
-            <w:proofErr w:type="spellStart"/>
-            <w:r>
-              <w:rPr>
-                <w:rFonts w:ascii="宋体" w:eastAsia="宋体" w:hAnsi="宋体" w:cs="宋体"/>
-                <w:kern w:val="0"/>
-                <w:sz w:val="24"/>
-                <w:szCs w:val="24"/>
-              </w:rPr>
-              <w:t>othersideName</w:t>
-            </w:r>
-            <w:proofErr w:type="spellEnd"/>
-            <w:r>
-              <w:rPr>
-                <w:rFonts w:ascii="宋体" w:eastAsia="宋体" w:hAnsi="宋体" w:cs="宋体"/>
-                <w:kern w:val="0"/>
-                <w:sz w:val="24"/>
-                <w:szCs w:val="24"/>
-              </w:rPr>
-              <w:t>")</w:t>
+              <w:t>@OneToOne(mappedBy="othersideName")</w:t>
             </w:r>
           </w:p>
         </w:tc>
@@ -6580,19 +5966,8 @@
                 <w:sz w:val="24"/>
                 <w:szCs w:val="24"/>
               </w:rPr>
-              <w:t>@</w:t>
+              <w:t>@ManyToOne</w:t>
             </w:r>
-            <w:proofErr w:type="spellStart"/>
-            <w:r>
-              <w:rPr>
-                <w:rFonts w:ascii="宋体" w:eastAsia="宋体" w:hAnsi="宋体" w:cs="宋体"/>
-                <w:kern w:val="0"/>
-                <w:sz w:val="24"/>
-                <w:szCs w:val="24"/>
-              </w:rPr>
-              <w:t>ManyToOne</w:t>
-            </w:r>
-            <w:proofErr w:type="spellEnd"/>
           </w:p>
         </w:tc>
         <w:tc>
@@ -6630,47 +6005,7 @@
                 <w:sz w:val="24"/>
                 <w:szCs w:val="24"/>
               </w:rPr>
-              <w:t>@</w:t>
-            </w:r>
-            <w:proofErr w:type="spellStart"/>
-            <w:r>
-              <w:rPr>
-                <w:rFonts w:ascii="宋体" w:eastAsia="宋体" w:hAnsi="宋体" w:cs="宋体"/>
-                <w:kern w:val="0"/>
-                <w:sz w:val="24"/>
-                <w:szCs w:val="24"/>
-              </w:rPr>
-              <w:t>OneToMany</w:t>
-            </w:r>
-            <w:proofErr w:type="spellEnd"/>
-            <w:r>
-              <w:rPr>
-                <w:rFonts w:ascii="宋体" w:eastAsia="宋体" w:hAnsi="宋体" w:cs="宋体"/>
-                <w:kern w:val="0"/>
-                <w:sz w:val="24"/>
-                <w:szCs w:val="24"/>
-              </w:rPr>
-              <w:t>(</w:t>
-            </w:r>
-            <w:proofErr w:type="spellStart"/>
-            <w:r>
-              <w:rPr>
-                <w:rFonts w:ascii="宋体" w:eastAsia="宋体" w:hAnsi="宋体" w:cs="宋体"/>
-                <w:kern w:val="0"/>
-                <w:sz w:val="24"/>
-                <w:szCs w:val="24"/>
-              </w:rPr>
-              <w:t>mappedBy</w:t>
-            </w:r>
-            <w:proofErr w:type="spellEnd"/>
-            <w:r>
-              <w:rPr>
-                <w:rFonts w:ascii="宋体" w:eastAsia="宋体" w:hAnsi="宋体" w:cs="宋体"/>
-                <w:kern w:val="0"/>
-                <w:sz w:val="24"/>
-                <w:szCs w:val="24"/>
-              </w:rPr>
-              <w:t>="xxx")</w:t>
+              <w:t>@OneToMany(mappedBy="xxx")</w:t>
             </w:r>
           </w:p>
         </w:tc>
@@ -6750,19 +6085,8 @@
                 <w:sz w:val="24"/>
                 <w:szCs w:val="24"/>
               </w:rPr>
-              <w:t>@</w:t>
+              <w:t>@ManyToMany</w:t>
             </w:r>
-            <w:proofErr w:type="spellStart"/>
-            <w:r>
-              <w:rPr>
-                <w:rFonts w:ascii="宋体" w:eastAsia="宋体" w:hAnsi="宋体" w:cs="宋体"/>
-                <w:kern w:val="0"/>
-                <w:sz w:val="24"/>
-                <w:szCs w:val="24"/>
-              </w:rPr>
-              <w:t>ManyToMany</w:t>
-            </w:r>
-            <w:proofErr w:type="spellEnd"/>
           </w:p>
         </w:tc>
         <w:tc>
@@ -6800,49 +6124,7 @@
                 <w:sz w:val="24"/>
                 <w:szCs w:val="24"/>
               </w:rPr>
-              <w:t>@</w:t>
-            </w:r>
-            <w:proofErr w:type="spellStart"/>
-            <w:proofErr w:type="gramStart"/>
-            <w:r>
-              <w:rPr>
-                <w:rFonts w:ascii="宋体" w:eastAsia="宋体" w:hAnsi="宋体" w:cs="宋体"/>
-                <w:kern w:val="0"/>
-                <w:sz w:val="24"/>
-                <w:szCs w:val="24"/>
-              </w:rPr>
-              <w:t>ManyToMany</w:t>
-            </w:r>
-            <w:proofErr w:type="spellEnd"/>
-            <w:r>
-              <w:rPr>
-                <w:rFonts w:ascii="宋体" w:eastAsia="宋体" w:hAnsi="宋体" w:cs="宋体"/>
-                <w:kern w:val="0"/>
-                <w:sz w:val="24"/>
-                <w:szCs w:val="24"/>
-              </w:rPr>
-              <w:t>(</w:t>
-            </w:r>
-            <w:proofErr w:type="spellStart"/>
-            <w:proofErr w:type="gramEnd"/>
-            <w:r>
-              <w:rPr>
-                <w:rFonts w:ascii="宋体" w:eastAsia="宋体" w:hAnsi="宋体" w:cs="宋体"/>
-                <w:kern w:val="0"/>
-                <w:sz w:val="24"/>
-                <w:szCs w:val="24"/>
-              </w:rPr>
-              <w:t>mappedBy</w:t>
-            </w:r>
-            <w:proofErr w:type="spellEnd"/>
-            <w:r>
-              <w:rPr>
-                <w:rFonts w:ascii="宋体" w:eastAsia="宋体" w:hAnsi="宋体" w:cs="宋体"/>
-                <w:kern w:val="0"/>
-                <w:sz w:val="24"/>
-                <w:szCs w:val="24"/>
-              </w:rPr>
-              <w:t xml:space="preserve"> ="xxx")</w:t>
+              <w:t>@ManyToMany(mappedBy ="xxx")</w:t>
             </w:r>
           </w:p>
         </w:tc>
@@ -6920,20 +6202,8 @@
           <w:sz w:val="24"/>
           <w:szCs w:val="24"/>
         </w:rPr>
-        <w:t>@</w:t>
-      </w:r>
-      <w:proofErr w:type="spellStart"/>
-      <w:r>
-        <w:rPr>
-          <w:rFonts w:ascii="Times" w:eastAsia="宋体" w:hAnsi="Times" w:cs="Times"/>
-          <w:color w:val="000000"/>
-          <w:kern w:val="0"/>
-          <w:sz w:val="24"/>
-          <w:szCs w:val="24"/>
-        </w:rPr>
-        <w:t>JoinTable</w:t>
-      </w:r>
-      <w:proofErr w:type="spellEnd"/>
+        <w:t>@JoinTable</w:t>
+      </w:r>
       <w:r>
         <w:rPr>
           <w:rFonts w:ascii="Times" w:eastAsia="宋体" w:hAnsi="Times" w:cs="Times"/>
@@ -7006,41 +6276,7 @@
           <w:sz w:val="24"/>
           <w:szCs w:val="24"/>
         </w:rPr>
-        <w:t>@</w:t>
-      </w:r>
-      <w:proofErr w:type="spellStart"/>
-      <w:proofErr w:type="gramStart"/>
-      <w:r>
-        <w:rPr>
-          <w:rFonts w:ascii="Times" w:eastAsia="宋体" w:hAnsi="Times" w:cs="Times"/>
-          <w:color w:val="000000"/>
-          <w:kern w:val="0"/>
-          <w:sz w:val="24"/>
-          <w:szCs w:val="24"/>
-        </w:rPr>
-        <w:t>JoinTable</w:t>
-      </w:r>
-      <w:proofErr w:type="spellEnd"/>
-      <w:r>
-        <w:rPr>
-          <w:rFonts w:ascii="Times" w:eastAsia="宋体" w:hAnsi="Times" w:cs="Times"/>
-          <w:color w:val="000000"/>
-          <w:kern w:val="0"/>
-          <w:sz w:val="24"/>
-          <w:szCs w:val="24"/>
-        </w:rPr>
-        <w:t>(</w:t>
-      </w:r>
-      <w:proofErr w:type="gramEnd"/>
-      <w:r>
-        <w:rPr>
-          <w:rFonts w:ascii="Times" w:eastAsia="宋体" w:hAnsi="Times" w:cs="Times"/>
-          <w:color w:val="000000"/>
-          <w:kern w:val="0"/>
-          <w:sz w:val="24"/>
-          <w:szCs w:val="24"/>
-        </w:rPr>
-        <w:t>name = "BOOK</w:t>
+        <w:t>@JoinTable(name = "BOOK</w:t>
       </w:r>
       <w:r>
         <w:rPr>
@@ -7061,51 +6297,7 @@
           <w:sz w:val="24"/>
           <w:szCs w:val="24"/>
         </w:rPr>
-        <w:t xml:space="preserve">", </w:t>
-      </w:r>
-      <w:proofErr w:type="spellStart"/>
-      <w:r>
-        <w:rPr>
-          <w:rFonts w:ascii="Times" w:eastAsia="宋体" w:hAnsi="Times" w:cs="Times"/>
-          <w:color w:val="000000"/>
-          <w:kern w:val="0"/>
-          <w:sz w:val="24"/>
-          <w:szCs w:val="24"/>
-        </w:rPr>
-        <w:t>joinColumns</w:t>
-      </w:r>
-      <w:proofErr w:type="spellEnd"/>
-      <w:r>
-        <w:rPr>
-          <w:rFonts w:ascii="Times" w:eastAsia="宋体" w:hAnsi="Times" w:cs="Times"/>
-          <w:color w:val="000000"/>
-          <w:kern w:val="0"/>
-          <w:sz w:val="24"/>
-          <w:szCs w:val="24"/>
-        </w:rPr>
-        <w:t xml:space="preserve"> = { @</w:t>
-      </w:r>
-      <w:proofErr w:type="spellStart"/>
-      <w:r>
-        <w:rPr>
-          <w:rFonts w:ascii="Times" w:eastAsia="宋体" w:hAnsi="Times" w:cs="Times"/>
-          <w:color w:val="000000"/>
-          <w:kern w:val="0"/>
-          <w:sz w:val="24"/>
-          <w:szCs w:val="24"/>
-        </w:rPr>
-        <w:t>JoinColumn</w:t>
-      </w:r>
-      <w:proofErr w:type="spellEnd"/>
-      <w:r>
-        <w:rPr>
-          <w:rFonts w:ascii="Times" w:eastAsia="宋体" w:hAnsi="Times" w:cs="Times"/>
-          <w:color w:val="000000"/>
-          <w:kern w:val="0"/>
-          <w:sz w:val="24"/>
-          <w:szCs w:val="24"/>
-        </w:rPr>
-        <w:t>(name = "BOOK</w:t>
+        <w:t>", joinColumns = { @JoinColumn(name = "BOOK</w:t>
       </w:r>
       <w:r>
         <w:rPr>
@@ -7126,73 +6318,7 @@
           <w:sz w:val="24"/>
           <w:szCs w:val="24"/>
         </w:rPr>
-        <w:t xml:space="preserve">", </w:t>
-      </w:r>
-      <w:proofErr w:type="spellStart"/>
-      <w:r>
-        <w:rPr>
-          <w:rFonts w:ascii="Times" w:eastAsia="宋体" w:hAnsi="Times" w:cs="Times"/>
-          <w:color w:val="000000"/>
-          <w:kern w:val="0"/>
-          <w:sz w:val="24"/>
-          <w:szCs w:val="24"/>
-        </w:rPr>
-        <w:t>referencedColumnName</w:t>
-      </w:r>
-      <w:proofErr w:type="spellEnd"/>
-      <w:r>
-        <w:rPr>
-          <w:rFonts w:ascii="Times" w:eastAsia="宋体" w:hAnsi="Times" w:cs="Times"/>
-          <w:color w:val="000000"/>
-          <w:kern w:val="0"/>
-          <w:sz w:val="24"/>
-          <w:szCs w:val="24"/>
-        </w:rPr>
-        <w:t xml:space="preserve"> = "id") }, </w:t>
-      </w:r>
-      <w:proofErr w:type="spellStart"/>
-      <w:r>
-        <w:rPr>
-          <w:rFonts w:ascii="Times" w:eastAsia="宋体" w:hAnsi="Times" w:cs="Times"/>
-          <w:color w:val="000000"/>
-          <w:kern w:val="0"/>
-          <w:sz w:val="24"/>
-          <w:szCs w:val="24"/>
-        </w:rPr>
-        <w:t>inverseJoinColumns</w:t>
-      </w:r>
-      <w:proofErr w:type="spellEnd"/>
-      <w:r>
-        <w:rPr>
-          <w:rFonts w:ascii="Times" w:eastAsia="宋体" w:hAnsi="Times" w:cs="Times"/>
-          <w:color w:val="000000"/>
-          <w:kern w:val="0"/>
-          <w:sz w:val="24"/>
-          <w:szCs w:val="24"/>
-        </w:rPr>
-        <w:t xml:space="preserve"> = { @</w:t>
-      </w:r>
-      <w:proofErr w:type="spellStart"/>
-      <w:r>
-        <w:rPr>
-          <w:rFonts w:ascii="Times" w:eastAsia="宋体" w:hAnsi="Times" w:cs="Times"/>
-          <w:color w:val="000000"/>
-          <w:kern w:val="0"/>
-          <w:sz w:val="24"/>
-          <w:szCs w:val="24"/>
-        </w:rPr>
-        <w:t>JoinColumn</w:t>
-      </w:r>
-      <w:proofErr w:type="spellEnd"/>
-      <w:r>
-        <w:rPr>
-          <w:rFonts w:ascii="Times" w:eastAsia="宋体" w:hAnsi="Times" w:cs="Times"/>
-          <w:color w:val="000000"/>
-          <w:kern w:val="0"/>
-          <w:sz w:val="24"/>
-          <w:szCs w:val="24"/>
-        </w:rPr>
-        <w:t>(name = "AUTHOR</w:t>
+        <w:t>", referencedColumnName = "id") }, inverseJoinColumns = { @JoinColumn(name = "AUTHOR</w:t>
       </w:r>
       <w:r>
         <w:rPr>
@@ -7213,29 +6339,7 @@
           <w:sz w:val="24"/>
           <w:szCs w:val="24"/>
         </w:rPr>
-        <w:t xml:space="preserve">", </w:t>
-      </w:r>
-      <w:proofErr w:type="spellStart"/>
-      <w:r>
-        <w:rPr>
-          <w:rFonts w:ascii="Times" w:eastAsia="宋体" w:hAnsi="Times" w:cs="Times"/>
-          <w:color w:val="000000"/>
-          <w:kern w:val="0"/>
-          <w:sz w:val="24"/>
-          <w:szCs w:val="24"/>
-        </w:rPr>
-        <w:t>referencedColumnName</w:t>
-      </w:r>
-      <w:proofErr w:type="spellEnd"/>
-      <w:r>
-        <w:rPr>
-          <w:rFonts w:ascii="Times" w:eastAsia="宋体" w:hAnsi="Times" w:cs="Times"/>
-          <w:color w:val="000000"/>
-          <w:kern w:val="0"/>
-          <w:sz w:val="24"/>
-          <w:szCs w:val="24"/>
-        </w:rPr>
-        <w:t xml:space="preserve"> = "id") })</w:t>
+        <w:t>", referencedColumnName = "id") })</w:t>
       </w:r>
     </w:p>
     <w:p>
@@ -7324,6 +6428,7 @@
           <w:kern w:val="0"/>
           <w:sz w:val="24"/>
           <w:szCs w:val="24"/>
+          <w:highlight w:val="yellow"/>
         </w:rPr>
         <w:t>通过设置</w:t>
       </w:r>
@@ -7334,38 +6439,18 @@
           <w:kern w:val="0"/>
           <w:sz w:val="24"/>
           <w:szCs w:val="24"/>
-        </w:rPr>
-        <w:t>fetch=</w:t>
-      </w:r>
-      <w:proofErr w:type="spellStart"/>
-      <w:r>
-        <w:rPr>
-          <w:rFonts w:ascii="Times" w:eastAsia="宋体" w:hAnsi="Times" w:cs="Times"/>
-          <w:color w:val="000000"/>
-          <w:kern w:val="0"/>
-          <w:sz w:val="24"/>
-          <w:szCs w:val="24"/>
-        </w:rPr>
-        <w:t>FetchType.LAZY</w:t>
-      </w:r>
-      <w:proofErr w:type="spellEnd"/>
-      <w:r>
-        <w:rPr>
-          <w:rFonts w:ascii="Times" w:eastAsia="宋体" w:hAnsi="Times" w:cs="Times"/>
-          <w:color w:val="000000"/>
-          <w:kern w:val="0"/>
-          <w:sz w:val="24"/>
-          <w:szCs w:val="24"/>
-        </w:rPr>
-        <w:t xml:space="preserve"> </w:t>
-      </w:r>
-      <w:r>
-        <w:rPr>
-          <w:rFonts w:ascii="Times" w:eastAsia="宋体" w:hAnsi="Times" w:cs="Times"/>
-          <w:color w:val="000000"/>
-          <w:kern w:val="0"/>
-          <w:sz w:val="24"/>
-          <w:szCs w:val="24"/>
+          <w:highlight w:val="yellow"/>
+        </w:rPr>
+        <w:t>fetch=FetchType.LAZY</w:t>
+      </w:r>
+      <w:r>
+        <w:rPr>
+          <w:rFonts w:ascii="Times" w:eastAsia="宋体" w:hAnsi="Times" w:cs="Times"/>
+          <w:color w:val="000000"/>
+          <w:kern w:val="0"/>
+          <w:sz w:val="24"/>
+          <w:szCs w:val="24"/>
+          <w:highlight w:val="yellow"/>
         </w:rPr>
         <w:t>或</w:t>
       </w:r>
@@ -7376,30 +6461,30 @@
           <w:kern w:val="0"/>
           <w:sz w:val="24"/>
           <w:szCs w:val="24"/>
-        </w:rPr>
-        <w:t xml:space="preserve"> fetch=</w:t>
-      </w:r>
-      <w:proofErr w:type="spellStart"/>
-      <w:r>
-        <w:rPr>
-          <w:rFonts w:ascii="Times" w:eastAsia="宋体" w:hAnsi="Times" w:cs="Times"/>
-          <w:color w:val="000000"/>
-          <w:kern w:val="0"/>
-          <w:sz w:val="24"/>
-          <w:szCs w:val="24"/>
-        </w:rPr>
-        <w:t>FetchType.EAGER</w:t>
-      </w:r>
-      <w:proofErr w:type="spellEnd"/>
-      <w:r>
-        <w:rPr>
-          <w:rFonts w:ascii="Times" w:eastAsia="宋体" w:hAnsi="Times" w:cs="Times"/>
-          <w:color w:val="000000"/>
-          <w:kern w:val="0"/>
-          <w:sz w:val="24"/>
-          <w:szCs w:val="24"/>
-        </w:rPr>
-        <w:t>来决定关联对象是延迟加载或立即加载。</w:t>
+          <w:highlight w:val="yellow"/>
+        </w:rPr>
+        <w:t xml:space="preserve"> fetch=FetchType.EAGER</w:t>
+      </w:r>
+      <w:r>
+        <w:rPr>
+          <w:rFonts w:ascii="Times" w:eastAsia="宋体" w:hAnsi="Times" w:cs="Times"/>
+          <w:color w:val="000000"/>
+          <w:kern w:val="0"/>
+          <w:sz w:val="24"/>
+          <w:szCs w:val="24"/>
+          <w:highlight w:val="yellow"/>
+        </w:rPr>
+        <w:t>来决定关联对象是延迟加载或立即加载</w:t>
+      </w:r>
+      <w:r>
+        <w:rPr>
+          <w:rFonts w:ascii="Times" w:eastAsia="宋体" w:hAnsi="Times" w:cs="Times"/>
+          <w:color w:val="000000"/>
+          <w:kern w:val="0"/>
+          <w:sz w:val="24"/>
+          <w:szCs w:val="24"/>
+        </w:rPr>
+        <w:t>。</w:t>
       </w:r>
     </w:p>
     <w:p>
@@ -7487,7 +6572,6 @@
           <w:szCs w:val="24"/>
         </w:rPr>
       </w:pPr>
-      <w:proofErr w:type="spellStart"/>
       <w:r>
         <w:rPr>
           <w:rFonts w:ascii="Times" w:eastAsia="宋体" w:hAnsi="Times" w:cs="Times"/>
@@ -7497,17 +6581,6 @@
           <w:szCs w:val="24"/>
         </w:rPr>
         <w:t>CascadeType.MERGE</w:t>
-      </w:r>
-      <w:proofErr w:type="spellEnd"/>
-      <w:r>
-        <w:rPr>
-          <w:rFonts w:ascii="Times" w:eastAsia="宋体" w:hAnsi="Times" w:cs="Times"/>
-          <w:color w:val="000000"/>
-          <w:kern w:val="0"/>
-          <w:sz w:val="24"/>
-          <w:szCs w:val="24"/>
-        </w:rPr>
-        <w:t xml:space="preserve"> </w:t>
       </w:r>
       <w:r>
         <w:rPr>
@@ -7540,7 +6613,6 @@
           <w:szCs w:val="24"/>
         </w:rPr>
       </w:pPr>
-      <w:proofErr w:type="spellStart"/>
       <w:r>
         <w:rPr>
           <w:rFonts w:ascii="Times" w:eastAsia="宋体" w:hAnsi="Times" w:cs="Times"/>
@@ -7550,17 +6622,6 @@
           <w:szCs w:val="24"/>
         </w:rPr>
         <w:t>CascadeType.PERSIST</w:t>
-      </w:r>
-      <w:proofErr w:type="spellEnd"/>
-      <w:r>
-        <w:rPr>
-          <w:rFonts w:ascii="Times" w:eastAsia="宋体" w:hAnsi="Times" w:cs="Times"/>
-          <w:color w:val="000000"/>
-          <w:kern w:val="0"/>
-          <w:sz w:val="24"/>
-          <w:szCs w:val="24"/>
-        </w:rPr>
-        <w:t xml:space="preserve"> </w:t>
       </w:r>
       <w:r>
         <w:rPr>
@@ -7593,7 +6654,6 @@
           <w:szCs w:val="24"/>
         </w:rPr>
       </w:pPr>
-      <w:proofErr w:type="spellStart"/>
       <w:r>
         <w:rPr>
           <w:rFonts w:ascii="Times" w:eastAsia="宋体" w:hAnsi="Times" w:cs="Times"/>
@@ -7603,17 +6663,6 @@
           <w:szCs w:val="24"/>
         </w:rPr>
         <w:t>CascadeType.REFRESH</w:t>
-      </w:r>
-      <w:proofErr w:type="spellEnd"/>
-      <w:r>
-        <w:rPr>
-          <w:rFonts w:ascii="Times" w:eastAsia="宋体" w:hAnsi="Times" w:cs="Times"/>
-          <w:color w:val="000000"/>
-          <w:kern w:val="0"/>
-          <w:sz w:val="24"/>
-          <w:szCs w:val="24"/>
-        </w:rPr>
-        <w:t xml:space="preserve"> </w:t>
       </w:r>
       <w:r>
         <w:rPr>
@@ -7646,7 +6695,6 @@
           <w:szCs w:val="24"/>
         </w:rPr>
       </w:pPr>
-      <w:proofErr w:type="spellStart"/>
       <w:r>
         <w:rPr>
           <w:rFonts w:ascii="Times" w:eastAsia="宋体" w:hAnsi="Times" w:cs="Times"/>
@@ -7656,17 +6704,6 @@
           <w:szCs w:val="24"/>
         </w:rPr>
         <w:t>CascadeType.REMOVE</w:t>
-      </w:r>
-      <w:proofErr w:type="spellEnd"/>
-      <w:r>
-        <w:rPr>
-          <w:rFonts w:ascii="Times" w:eastAsia="宋体" w:hAnsi="Times" w:cs="Times"/>
-          <w:color w:val="000000"/>
-          <w:kern w:val="0"/>
-          <w:sz w:val="24"/>
-          <w:szCs w:val="24"/>
-        </w:rPr>
-        <w:t xml:space="preserve"> </w:t>
       </w:r>
       <w:r>
         <w:rPr>
@@ -7699,7 +6736,6 @@
           <w:szCs w:val="24"/>
         </w:rPr>
       </w:pPr>
-      <w:proofErr w:type="spellStart"/>
       <w:r>
         <w:rPr>
           <w:rFonts w:ascii="Times" w:eastAsia="宋体" w:hAnsi="Times" w:cs="Times"/>
@@ -7709,17 +6745,6 @@
           <w:szCs w:val="24"/>
         </w:rPr>
         <w:t>CascadeType.ALL</w:t>
-      </w:r>
-      <w:proofErr w:type="spellEnd"/>
-      <w:r>
-        <w:rPr>
-          <w:rFonts w:ascii="Times" w:eastAsia="宋体" w:hAnsi="Times" w:cs="Times"/>
-          <w:color w:val="000000"/>
-          <w:kern w:val="0"/>
-          <w:sz w:val="24"/>
-          <w:szCs w:val="24"/>
-        </w:rPr>
-        <w:t xml:space="preserve"> </w:t>
       </w:r>
       <w:r>
         <w:rPr>
@@ -7825,81 +6850,27 @@
           <w:sz w:val="24"/>
           <w:szCs w:val="24"/>
         </w:rPr>
-        <w:t>通过</w:t>
-      </w:r>
-      <w:proofErr w:type="gramStart"/>
-      <w:r>
-        <w:rPr>
-          <w:rFonts w:ascii="Times" w:eastAsia="宋体" w:hAnsi="Times" w:cs="Times"/>
-          <w:color w:val="000000"/>
-          <w:kern w:val="0"/>
-          <w:sz w:val="24"/>
-          <w:szCs w:val="24"/>
-        </w:rPr>
-        <w:t>在父类增加</w:t>
-      </w:r>
-      <w:proofErr w:type="gramEnd"/>
-      <w:r>
-        <w:rPr>
-          <w:rFonts w:ascii="Times" w:eastAsia="宋体" w:hAnsi="Times" w:cs="Times"/>
-          <w:color w:val="000000"/>
-          <w:kern w:val="0"/>
-          <w:sz w:val="24"/>
-          <w:szCs w:val="24"/>
-        </w:rPr>
-        <w:t>@Inheritance(strategy=</w:t>
-      </w:r>
-      <w:proofErr w:type="spellStart"/>
-      <w:r>
-        <w:rPr>
-          <w:rFonts w:ascii="Times" w:eastAsia="宋体" w:hAnsi="Times" w:cs="Times"/>
-          <w:color w:val="000000"/>
-          <w:kern w:val="0"/>
-          <w:sz w:val="24"/>
-          <w:szCs w:val="24"/>
-        </w:rPr>
-        <w:t>InheritanceType.xxx</w:t>
-      </w:r>
-      <w:proofErr w:type="spellEnd"/>
-      <w:r>
-        <w:rPr>
-          <w:rFonts w:ascii="Times" w:eastAsia="宋体" w:hAnsi="Times" w:cs="Times"/>
-          <w:color w:val="000000"/>
-          <w:kern w:val="0"/>
-          <w:sz w:val="24"/>
-          <w:szCs w:val="24"/>
-        </w:rPr>
-        <w:t>)</w:t>
-      </w:r>
-      <w:r>
-        <w:rPr>
-          <w:rFonts w:ascii="Times" w:eastAsia="宋体" w:hAnsi="Times" w:cs="Times"/>
-          <w:color w:val="000000"/>
-          <w:kern w:val="0"/>
-          <w:sz w:val="24"/>
-          <w:szCs w:val="24"/>
-        </w:rPr>
-        <w:t>来声明继承关系。</w:t>
-      </w:r>
-      <w:r>
-        <w:rPr>
-          <w:rFonts w:ascii="Times" w:eastAsia="宋体" w:hAnsi="Times" w:cs="Times"/>
-          <w:color w:val="000000"/>
-          <w:kern w:val="0"/>
-          <w:sz w:val="24"/>
-          <w:szCs w:val="24"/>
-        </w:rPr>
-        <w:t>A</w:t>
-      </w:r>
-      <w:r>
-        <w:rPr>
-          <w:rFonts w:ascii="Times" w:eastAsia="宋体" w:hAnsi="Times" w:cs="Times"/>
-          <w:color w:val="000000"/>
-          <w:kern w:val="0"/>
-          <w:sz w:val="24"/>
-          <w:szCs w:val="24"/>
-        </w:rPr>
-        <w:t>支持</w:t>
+        <w:t>通过在父类增加</w:t>
+      </w:r>
+      <w:r>
+        <w:rPr>
+          <w:rFonts w:ascii="Times" w:eastAsia="宋体" w:hAnsi="Times" w:cs="Times"/>
+          <w:color w:val="000000"/>
+          <w:kern w:val="0"/>
+          <w:sz w:val="24"/>
+          <w:szCs w:val="24"/>
+        </w:rPr>
+        <w:t>@Inheritance(strategy=InheritanceType.xxx)</w:t>
+      </w:r>
+      <w:r>
+        <w:rPr>
+          <w:rFonts w:ascii="Times" w:eastAsia="宋体" w:hAnsi="Times" w:cs="Times"/>
+          <w:color w:val="000000"/>
+          <w:kern w:val="0"/>
+          <w:sz w:val="24"/>
+          <w:szCs w:val="24"/>
+        </w:rPr>
+        <w:t>来声明继承关系。支持</w:t>
       </w:r>
       <w:r>
         <w:rPr>
@@ -7950,7 +6921,6 @@
         </w:rPr>
         <w:t>单表继承（</w:t>
       </w:r>
-      <w:proofErr w:type="spellStart"/>
       <w:r>
         <w:rPr>
           <w:rFonts w:ascii="Times" w:eastAsia="宋体" w:hAnsi="Times" w:cs="Times"/>
@@ -7972,7 +6942,6 @@
         </w:rPr>
         <w:t>TABLE</w:t>
       </w:r>
-      <w:proofErr w:type="spellEnd"/>
       <w:r>
         <w:rPr>
           <w:rFonts w:ascii="Times" w:eastAsia="宋体" w:hAnsi="Times" w:cs="Times"/>
@@ -7982,54 +6951,18 @@
           <w:szCs w:val="24"/>
           <w:vertAlign w:val="subscript"/>
         </w:rPr>
-        <w:t>），所有继承树上的类共用一张表，在</w:t>
-      </w:r>
-      <w:proofErr w:type="gramStart"/>
-      <w:r>
-        <w:rPr>
-          <w:rFonts w:ascii="Times" w:eastAsia="宋体" w:hAnsi="Times" w:cs="Times"/>
-          <w:color w:val="000000"/>
-          <w:kern w:val="0"/>
-          <w:sz w:val="24"/>
-          <w:szCs w:val="24"/>
-          <w:vertAlign w:val="subscript"/>
-        </w:rPr>
-        <w:t>父类指定</w:t>
-      </w:r>
-      <w:proofErr w:type="gramEnd"/>
-      <w:r>
-        <w:rPr>
-          <w:rFonts w:ascii="Times" w:eastAsia="宋体" w:hAnsi="Times" w:cs="Times"/>
-          <w:color w:val="000000"/>
-          <w:kern w:val="0"/>
-          <w:sz w:val="24"/>
-          <w:szCs w:val="24"/>
-          <w:vertAlign w:val="subscript"/>
-        </w:rPr>
-        <w:t>（</w:t>
-      </w:r>
-      <w:r>
-        <w:rPr>
-          <w:rFonts w:ascii="Times" w:eastAsia="宋体" w:hAnsi="Times" w:cs="Times"/>
-          <w:color w:val="000000"/>
-          <w:kern w:val="0"/>
-          <w:sz w:val="24"/>
-          <w:szCs w:val="24"/>
-        </w:rPr>
-        <w:t>@</w:t>
-      </w:r>
-      <w:proofErr w:type="spellStart"/>
-      <w:r>
-        <w:rPr>
-          <w:rFonts w:ascii="Times" w:eastAsia="宋体" w:hAnsi="Times" w:cs="Times"/>
-          <w:color w:val="000000"/>
-          <w:kern w:val="0"/>
-          <w:sz w:val="24"/>
-          <w:szCs w:val="24"/>
-        </w:rPr>
-        <w:t>DiscriminatorColumn</w:t>
-      </w:r>
-      <w:proofErr w:type="spellEnd"/>
+        <w:t>），所有继承树上的类共用一张表，在父类指定（</w:t>
+      </w:r>
+      <w:r>
+        <w:rPr>
+          <w:rFonts w:ascii="Times" w:eastAsia="宋体" w:hAnsi="Times" w:cs="Times"/>
+          <w:color w:val="000000"/>
+          <w:kern w:val="0"/>
+          <w:sz w:val="24"/>
+          <w:szCs w:val="24"/>
+        </w:rPr>
+        <w:t>@DiscriminatorColumn</w:t>
+      </w:r>
       <w:r>
         <w:rPr>
           <w:rFonts w:ascii="Times" w:eastAsia="宋体" w:hAnsi="Times" w:cs="Times"/>
@@ -8048,20 +6981,8 @@
           <w:sz w:val="24"/>
           <w:szCs w:val="24"/>
         </w:rPr>
-        <w:t>@</w:t>
-      </w:r>
-      <w:proofErr w:type="spellStart"/>
-      <w:r>
-        <w:rPr>
-          <w:rFonts w:ascii="Times" w:eastAsia="宋体" w:hAnsi="Times" w:cs="Times"/>
-          <w:color w:val="000000"/>
-          <w:kern w:val="0"/>
-          <w:sz w:val="24"/>
-          <w:szCs w:val="24"/>
-        </w:rPr>
-        <w:t>DiscriminatorValue</w:t>
-      </w:r>
-      <w:proofErr w:type="spellEnd"/>
+        <w:t>@DiscriminatorValue</w:t>
+      </w:r>
       <w:r>
         <w:rPr>
           <w:rFonts w:ascii="Times" w:eastAsia="宋体" w:hAnsi="Times" w:cs="Times"/>
@@ -8100,10 +7021,8 @@
           <w:sz w:val="24"/>
           <w:szCs w:val="24"/>
         </w:rPr>
-        <w:lastRenderedPageBreak/>
         <w:t>类表继承（</w:t>
       </w:r>
-      <w:proofErr w:type="spellStart"/>
       <w:r>
         <w:rPr>
           <w:rFonts w:ascii="Times" w:eastAsia="宋体" w:hAnsi="Times" w:cs="Times"/>
@@ -8114,7 +7033,6 @@
         </w:rPr>
         <w:t>InheritanceType.JOINED</w:t>
       </w:r>
-      <w:proofErr w:type="spellEnd"/>
       <w:r>
         <w:rPr>
           <w:rFonts w:ascii="Times" w:eastAsia="宋体" w:hAnsi="Times" w:cs="Times"/>
@@ -8174,7 +7092,6 @@
         </w:rPr>
         <w:t>具体表继承（</w:t>
       </w:r>
-      <w:proofErr w:type="spellStart"/>
       <w:r>
         <w:rPr>
           <w:rFonts w:ascii="Times" w:eastAsia="宋体" w:hAnsi="Times" w:cs="Times"/>
@@ -8196,7 +7113,6 @@
         </w:rPr>
         <w:t>PERCLASS</w:t>
       </w:r>
-      <w:proofErr w:type="spellEnd"/>
       <w:r>
         <w:rPr>
           <w:rFonts w:ascii="Times" w:eastAsia="宋体" w:hAnsi="Times" w:cs="Times"/>
@@ -8409,6 +7325,7 @@
           <w:sz w:val="32"/>
           <w:szCs w:val="32"/>
         </w:rPr>
+        <w:lastRenderedPageBreak/>
         <w:t>4 </w:t>
       </w:r>
       <w:r>
@@ -8449,72 +7366,23 @@
           <w:sz w:val="24"/>
           <w:szCs w:val="24"/>
         </w:rPr>
-        <mc:AlternateContent>
-          <mc:Choice Requires="wps">
-            <w:drawing>
-              <wp:inline distT="0" distB="0" distL="0" distR="0">
-                <wp:extent cx="302260" cy="302260"/>
-                <wp:effectExtent l="0" t="0" r="0" b="0"/>
-                <wp:docPr id="1" name="矩形 1" descr="http://images.cnitblog.com/blog/376709/201212/30165152-35787db2272041cfaa3ec31186f300f4.png"/>
-                <wp:cNvGraphicFramePr>
-                  <a:graphicFrameLocks xmlns:a="http://schemas.openxmlformats.org/drawingml/2006/main" noChangeAspect="1"/>
-                </wp:cNvGraphicFramePr>
-                <a:graphic xmlns:a="http://schemas.openxmlformats.org/drawingml/2006/main">
-                  <a:graphicData uri="http://schemas.microsoft.com/office/word/2010/wordprocessingShape">
-                    <wps:wsp>
-                      <wps:cNvSpPr>
-                        <a:spLocks noChangeAspect="1" noChangeArrowheads="1"/>
-                      </wps:cNvSpPr>
-                      <wps:spPr bwMode="auto">
-                        <a:xfrm>
-                          <a:off x="0" y="0"/>
-                          <a:ext cx="302260" cy="302260"/>
-                        </a:xfrm>
-                        <a:prstGeom prst="rect">
-                          <a:avLst/>
-                        </a:prstGeom>
-                        <a:noFill/>
-                        <a:ln>
-                          <a:noFill/>
-                        </a:ln>
-                        <a:extLst>
-                          <a:ext uri="{909E8E84-426E-40DD-AFC4-6F175D3DCCD1}">
-                            <a14:hiddenFill xmlns:a14="http://schemas.microsoft.com/office/drawing/2010/main">
-                              <a:solidFill>
-                                <a:srgbClr val="FFFFFF"/>
-                              </a:solidFill>
-                            </a14:hiddenFill>
-                          </a:ext>
-                          <a:ext uri="{91240B29-F687-4F45-9708-019B960494DF}">
-                            <a14:hiddenLine xmlns:a14="http://schemas.microsoft.com/office/drawing/2010/main" w="9525">
-                              <a:solidFill>
-                                <a:srgbClr val="000000"/>
-                              </a:solidFill>
-                              <a:miter lim="800000"/>
-                              <a:headEnd/>
-                              <a:tailEnd/>
-                            </a14:hiddenLine>
-                          </a:ext>
-                        </a:extLst>
-                      </wps:spPr>
-                      <wps:bodyPr rot="0" vert="horz" wrap="square" lIns="91440" tIns="45720" rIns="91440" bIns="45720" anchor="t" anchorCtr="0" upright="1">
-                        <a:noAutofit/>
-                      </wps:bodyPr>
-                    </wps:wsp>
-                  </a:graphicData>
-                </a:graphic>
-              </wp:inline>
-            </w:drawing>
-          </mc:Choice>
-          <mc:Fallback>
-            <w:pict>
-              <v:rect w14:anchorId="1AE46A33" id="矩形 1" o:spid="_x0000_s1026" alt="http://images.cnitblog.com/blog/376709/201212/30165152-35787db2272041cfaa3ec31186f300f4.png" style="width:23.8pt;height:23.8pt;visibility:visible;mso-wrap-style:square;mso-left-percent:-10001;mso-top-percent:-10001;mso-position-horizontal:absolute;mso-position-horizontal-relative:char;mso-position-vertical:absolute;mso-position-vertical-relative:line;mso-left-percent:-10001;mso-top-percent:-10001;v-text-anchor:top" o:gfxdata="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" filled="f" stroked="f">
-                <o:lock v:ext="edit" aspectratio="t"/>
-                <w10:anchorlock/>
-              </v:rect>
-            </w:pict>
-          </mc:Fallback>
-        </mc:AlternateContent>
+      </w:r>
+      <w:r>
+        <w:rPr>
+          <w:rFonts w:ascii="Times" w:eastAsia="宋体" w:hAnsi="Times" w:cs="Times"/>
+          <w:noProof/>
+          <w:color w:val="000000"/>
+          <w:kern w:val="0"/>
+          <w:sz w:val="24"/>
+          <w:szCs w:val="24"/>
+        </w:rPr>
+        <w:pict>
+          <v:rect id="矩形 1" o:spid="_x0000_s1026" alt="http://images.cnitblog.com/blog/376709/201212/30165152-35787db2272041cfaa3ec31186f300f4.png" style="width:23.8pt;height:23.8pt;visibility:visible;mso-position-horizontal-relative:char;mso-position-vertical-relative:line" o:gfxdata="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" filled="f" stroked="f">
+            <o:lock v:ext="edit" aspectratio="t"/>
+            <w10:wrap type="none"/>
+            <w10:anchorlock/>
+          </v:rect>
+        </w:pict>
       </w:r>
       <w:r>
         <w:rPr>
@@ -8544,10 +7412,10 @@
                     </pic:cNvPicPr>
                   </pic:nvPicPr>
                   <pic:blipFill>
-                    <a:blip r:embed="rId26">
+                    <a:blip r:embed="rId28">
                       <a:extLst>
                         <a:ext uri="{28A0092B-C50C-407E-A947-70E740481C1C}">
-                          <a14:useLocalDpi xmlns:a14="http://schemas.microsoft.com/office/drawing/2010/main" val="0"/>
+                          <a14:useLocalDpi xmlns:a14="http://schemas.microsoft.com/office/drawing/2010/main" xmlns:wps="http://schemas.microsoft.com/office/word/2010/wordprocessingShape" xmlns:wpi="http://schemas.microsoft.com/office/word/2010/wordprocessingInk" xmlns:wpg="http://schemas.microsoft.com/office/word/2010/wordprocessingGroup" xmlns:w16se="http://schemas.microsoft.com/office/word/2015/wordml/symex" xmlns:w16cid="http://schemas.microsoft.com/office/word/2016/wordml/cid" xmlns:w15="http://schemas.microsoft.com/office/word/2012/wordml" xmlns:w14="http://schemas.microsoft.com/office/word/2010/wordml" xmlns:w="http://schemas.openxmlformats.org/wordprocessingml/2006/main" xmlns:w10="urn:schemas-microsoft-com:office:word" xmlns:wp14="http://schemas.microsoft.com/office/word/2010/wordprocessingDrawing" xmlns:v="urn:schemas-microsoft-com:vml" xmlns:o="urn:schemas-microsoft-com:office:office" xmlns:am3d="http://schemas.microsoft.com/office/drawing/2017/model3d" xmlns:aink="http://schemas.microsoft.com/office/drawing/2016/ink" xmlns:mc="http://schemas.openxmlformats.org/markup-compatibility/2006" xmlns:cx8="http://schemas.microsoft.com/office/drawing/2016/5/14/chartex" xmlns:cx7="http://schemas.microsoft.com/office/drawing/2016/5/13/chartex" xmlns:cx6="http://schemas.microsoft.com/office/drawing/2016/5/12/chartex" xmlns:cx5="http://schemas.microsoft.com/office/drawing/2016/5/11/chartex" xmlns:cx4="http://schemas.microsoft.com/office/drawing/2016/5/10/chartex" xmlns:cx3="http://schemas.microsoft.com/office/drawing/2016/5/9/chartex" xmlns:cx2="http://schemas.microsoft.com/office/drawing/2015/10/21/chartex" xmlns:cx1="http://schemas.microsoft.com/office/drawing/2015/9/8/chartex" xmlns:cx="http://schemas.microsoft.com/office/drawing/2014/chartex" xmlns:wpc="http://schemas.microsoft.com/office/word/2010/wordprocessingCanvas" xmlns="" val="0"/>
                         </a:ext>
                       </a:extLst>
                     </a:blip>
@@ -8608,20 +7476,8 @@
           <w:sz w:val="24"/>
           <w:szCs w:val="24"/>
         </w:rPr>
-        <w:t>@</w:t>
-      </w:r>
-      <w:proofErr w:type="spellStart"/>
-      <w:r>
-        <w:rPr>
-          <w:rFonts w:ascii="Times" w:eastAsia="宋体" w:hAnsi="Times" w:cs="Times"/>
-          <w:color w:val="000000"/>
-          <w:kern w:val="0"/>
-          <w:sz w:val="24"/>
-          <w:szCs w:val="24"/>
-        </w:rPr>
-        <w:t>PrePersist</w:t>
-      </w:r>
-      <w:proofErr w:type="spellEnd"/>
+        <w:t>@PrePersist</w:t>
+      </w:r>
       <w:r>
         <w:rPr>
           <w:rFonts w:ascii="Times" w:eastAsia="宋体" w:hAnsi="Times" w:cs="Times"/>
@@ -8640,20 +7496,8 @@
           <w:sz w:val="24"/>
           <w:szCs w:val="24"/>
         </w:rPr>
-        <w:t>@</w:t>
-      </w:r>
-      <w:proofErr w:type="spellStart"/>
-      <w:r>
-        <w:rPr>
-          <w:rFonts w:ascii="Times" w:eastAsia="宋体" w:hAnsi="Times" w:cs="Times"/>
-          <w:color w:val="000000"/>
-          <w:kern w:val="0"/>
-          <w:sz w:val="24"/>
-          <w:szCs w:val="24"/>
-        </w:rPr>
-        <w:t>PostPersist</w:t>
-      </w:r>
-      <w:proofErr w:type="spellEnd"/>
+        <w:t>@PostPersist</w:t>
+      </w:r>
       <w:r>
         <w:rPr>
           <w:rFonts w:ascii="Times" w:eastAsia="宋体" w:hAnsi="Times" w:cs="Times"/>
@@ -8740,7 +7584,6 @@
         </w:rPr>
         <w:t>提供两种查询方式，一种是根据主键查询，使用</w:t>
       </w:r>
-      <w:proofErr w:type="spellStart"/>
       <w:r>
         <w:rPr>
           <w:rFonts w:ascii="Times" w:eastAsia="宋体" w:hAnsi="Times" w:cs="Times"/>
@@ -8751,7 +7594,6 @@
         </w:rPr>
         <w:t>EntityManager</w:t>
       </w:r>
-      <w:proofErr w:type="spellEnd"/>
       <w:r>
         <w:rPr>
           <w:rFonts w:ascii="Times" w:eastAsia="宋体" w:hAnsi="Times" w:cs="Times"/>
@@ -8805,73 +7647,7 @@
           <w:sz w:val="24"/>
           <w:szCs w:val="24"/>
         </w:rPr>
-        <w:t xml:space="preserve">T </w:t>
-      </w:r>
-      <w:proofErr w:type="gramStart"/>
-      <w:r>
-        <w:rPr>
-          <w:rFonts w:ascii="Times" w:eastAsia="宋体" w:hAnsi="Times" w:cs="Times"/>
-          <w:color w:val="000000"/>
-          <w:kern w:val="0"/>
-          <w:sz w:val="24"/>
-          <w:szCs w:val="24"/>
-        </w:rPr>
-        <w:t>find(</w:t>
-      </w:r>
-      <w:proofErr w:type="gramEnd"/>
-      <w:r>
-        <w:rPr>
-          <w:rFonts w:ascii="Times" w:eastAsia="宋体" w:hAnsi="Times" w:cs="Times"/>
-          <w:color w:val="000000"/>
-          <w:kern w:val="0"/>
-          <w:sz w:val="24"/>
-          <w:szCs w:val="24"/>
-        </w:rPr>
-        <w:t xml:space="preserve">Class </w:t>
-      </w:r>
-      <w:proofErr w:type="spellStart"/>
-      <w:r>
-        <w:rPr>
-          <w:rFonts w:ascii="Times" w:eastAsia="宋体" w:hAnsi="Times" w:cs="Times"/>
-          <w:color w:val="000000"/>
-          <w:kern w:val="0"/>
-          <w:sz w:val="24"/>
-          <w:szCs w:val="24"/>
-        </w:rPr>
-        <w:t>entityClass</w:t>
-      </w:r>
-      <w:proofErr w:type="spellEnd"/>
-      <w:r>
-        <w:rPr>
-          <w:rFonts w:ascii="Times" w:eastAsia="宋体" w:hAnsi="Times" w:cs="Times"/>
-          <w:color w:val="000000"/>
-          <w:kern w:val="0"/>
-          <w:sz w:val="24"/>
-          <w:szCs w:val="24"/>
-        </w:rPr>
-        <w:t xml:space="preserve">, Object </w:t>
-      </w:r>
-      <w:proofErr w:type="spellStart"/>
-      <w:r>
-        <w:rPr>
-          <w:rFonts w:ascii="Times" w:eastAsia="宋体" w:hAnsi="Times" w:cs="Times"/>
-          <w:color w:val="000000"/>
-          <w:kern w:val="0"/>
-          <w:sz w:val="24"/>
-          <w:szCs w:val="24"/>
-        </w:rPr>
-        <w:t>primaryKey</w:t>
-      </w:r>
-      <w:proofErr w:type="spellEnd"/>
-      <w:r>
-        <w:rPr>
-          <w:rFonts w:ascii="Times" w:eastAsia="宋体" w:hAnsi="Times" w:cs="Times"/>
-          <w:color w:val="000000"/>
-          <w:kern w:val="0"/>
-          <w:sz w:val="24"/>
-          <w:szCs w:val="24"/>
-        </w:rPr>
-        <w:t>)</w:t>
+        <w:t>T find(Class entityClass, Object primaryKey)</w:t>
       </w:r>
     </w:p>
     <w:p>
@@ -8983,7 +7759,6 @@
         </w:rPr>
         <w:t>使用</w:t>
       </w:r>
-      <w:proofErr w:type="spellStart"/>
       <w:r>
         <w:rPr>
           <w:rFonts w:ascii="Times" w:eastAsia="宋体" w:hAnsi="Times" w:cs="Times"/>
@@ -8994,7 +7769,6 @@
         </w:rPr>
         <w:t>EntityManager</w:t>
       </w:r>
-      <w:proofErr w:type="spellEnd"/>
       <w:r>
         <w:rPr>
           <w:rFonts w:ascii="Times" w:eastAsia="宋体" w:hAnsi="Times" w:cs="Times"/>
@@ -9005,7 +7779,6 @@
         </w:rPr>
         <w:t>的</w:t>
       </w:r>
-      <w:proofErr w:type="spellStart"/>
       <w:r>
         <w:rPr>
           <w:rFonts w:ascii="Times" w:eastAsia="宋体" w:hAnsi="Times" w:cs="Times"/>
@@ -9016,7 +7789,6 @@
         </w:rPr>
         <w:t>createQuery</w:t>
       </w:r>
-      <w:proofErr w:type="spellEnd"/>
       <w:r>
         <w:rPr>
           <w:rFonts w:ascii="Times" w:eastAsia="宋体" w:hAnsi="Times" w:cs="Times"/>
@@ -9050,64 +7822,7 @@
           <w:sz w:val="24"/>
           <w:szCs w:val="24"/>
         </w:rPr>
-        <w:lastRenderedPageBreak/>
-        <w:t xml:space="preserve">Query </w:t>
-      </w:r>
-      <w:proofErr w:type="spellStart"/>
-      <w:proofErr w:type="gramStart"/>
-      <w:r>
-        <w:rPr>
-          <w:rFonts w:ascii="Times" w:eastAsia="宋体" w:hAnsi="Times" w:cs="Times"/>
-          <w:color w:val="000000"/>
-          <w:kern w:val="0"/>
-          <w:sz w:val="24"/>
-          <w:szCs w:val="24"/>
-        </w:rPr>
-        <w:t>createQuery</w:t>
-      </w:r>
-      <w:proofErr w:type="spellEnd"/>
-      <w:r>
-        <w:rPr>
-          <w:rFonts w:ascii="Times" w:eastAsia="宋体" w:hAnsi="Times" w:cs="Times"/>
-          <w:color w:val="000000"/>
-          <w:kern w:val="0"/>
-          <w:sz w:val="24"/>
-          <w:szCs w:val="24"/>
-        </w:rPr>
-        <w:t>(</w:t>
-      </w:r>
-      <w:proofErr w:type="gramEnd"/>
-      <w:r>
-        <w:rPr>
-          <w:rFonts w:ascii="Times" w:eastAsia="宋体" w:hAnsi="Times" w:cs="Times"/>
-          <w:color w:val="000000"/>
-          <w:kern w:val="0"/>
-          <w:sz w:val="24"/>
-          <w:szCs w:val="24"/>
-        </w:rPr>
-        <w:t xml:space="preserve">String </w:t>
-      </w:r>
-      <w:proofErr w:type="spellStart"/>
-      <w:r>
-        <w:rPr>
-          <w:rFonts w:ascii="Times" w:eastAsia="宋体" w:hAnsi="Times" w:cs="Times"/>
-          <w:color w:val="000000"/>
-          <w:kern w:val="0"/>
-          <w:sz w:val="24"/>
-          <w:szCs w:val="24"/>
-        </w:rPr>
-        <w:t>qlString</w:t>
-      </w:r>
-      <w:proofErr w:type="spellEnd"/>
-      <w:r>
-        <w:rPr>
-          <w:rFonts w:ascii="Times" w:eastAsia="宋体" w:hAnsi="Times" w:cs="Times"/>
-          <w:color w:val="000000"/>
-          <w:kern w:val="0"/>
-          <w:sz w:val="24"/>
-          <w:szCs w:val="24"/>
-        </w:rPr>
-        <w:t>)</w:t>
+        <w:t>Query createQuery(String qlString)</w:t>
       </w:r>
     </w:p>
     <w:p>
@@ -9212,8 +7927,19 @@
           <w:kern w:val="0"/>
           <w:sz w:val="24"/>
           <w:szCs w:val="24"/>
-        </w:rPr>
-        <w:t>支持命名参数和位置参数两种参数，但是在一条</w:t>
+          <w:highlight w:val="yellow"/>
+        </w:rPr>
+        <w:t>支持命名参数和位置参数两种参数</w:t>
+      </w:r>
+      <w:r>
+        <w:rPr>
+          <w:rFonts w:ascii="Times" w:eastAsia="宋体" w:hAnsi="Times" w:cs="Times"/>
+          <w:color w:val="000000"/>
+          <w:kern w:val="0"/>
+          <w:sz w:val="24"/>
+          <w:szCs w:val="24"/>
+        </w:rPr>
+        <w:t>，但是在一条</w:t>
       </w:r>
       <w:r>
         <w:rPr>
@@ -9314,119 +8040,8 @@
           <w:sz w:val="24"/>
           <w:szCs w:val="24"/>
         </w:rPr>
-        <w:t xml:space="preserve">Query </w:t>
-      </w:r>
-      <w:proofErr w:type="spellStart"/>
-      <w:r>
-        <w:rPr>
-          <w:rFonts w:ascii="Times" w:eastAsia="宋体" w:hAnsi="Times" w:cs="Times"/>
-          <w:color w:val="000000"/>
-          <w:kern w:val="0"/>
-          <w:sz w:val="24"/>
-          <w:szCs w:val="24"/>
-        </w:rPr>
-        <w:t>query</w:t>
-      </w:r>
-      <w:proofErr w:type="spellEnd"/>
-      <w:r>
-        <w:rPr>
-          <w:rFonts w:ascii="Times" w:eastAsia="宋体" w:hAnsi="Times" w:cs="Times"/>
-          <w:color w:val="000000"/>
-          <w:kern w:val="0"/>
-          <w:sz w:val="24"/>
-          <w:szCs w:val="24"/>
-        </w:rPr>
-        <w:t xml:space="preserve"> = </w:t>
-      </w:r>
-      <w:proofErr w:type="spellStart"/>
-      <w:proofErr w:type="gramStart"/>
-      <w:r>
-        <w:rPr>
-          <w:rFonts w:ascii="Times" w:eastAsia="宋体" w:hAnsi="Times" w:cs="Times"/>
-          <w:color w:val="000000"/>
-          <w:kern w:val="0"/>
-          <w:sz w:val="24"/>
-          <w:szCs w:val="24"/>
-        </w:rPr>
-        <w:t>em.createQuery</w:t>
-      </w:r>
-      <w:proofErr w:type="spellEnd"/>
-      <w:proofErr w:type="gramEnd"/>
-      <w:r>
-        <w:rPr>
-          <w:rFonts w:ascii="Times" w:eastAsia="宋体" w:hAnsi="Times" w:cs="Times"/>
-          <w:color w:val="000000"/>
-          <w:kern w:val="0"/>
-          <w:sz w:val="24"/>
-          <w:szCs w:val="24"/>
-        </w:rPr>
-        <w:t xml:space="preserve">("select p from Person p where </w:t>
-      </w:r>
-      <w:proofErr w:type="spellStart"/>
-      <w:r>
-        <w:rPr>
-          <w:rFonts w:ascii="Times" w:eastAsia="宋体" w:hAnsi="Times" w:cs="Times"/>
-          <w:color w:val="000000"/>
-          <w:kern w:val="0"/>
-          <w:sz w:val="24"/>
-          <w:szCs w:val="24"/>
-        </w:rPr>
-        <w:t>p.personid</w:t>
-      </w:r>
-      <w:proofErr w:type="spellEnd"/>
-      <w:r>
-        <w:rPr>
-          <w:rFonts w:ascii="Times" w:eastAsia="宋体" w:hAnsi="Times" w:cs="Times"/>
-          <w:color w:val="000000"/>
-          <w:kern w:val="0"/>
-          <w:sz w:val="24"/>
-          <w:szCs w:val="24"/>
-        </w:rPr>
-        <w:t xml:space="preserve">=:Id"); </w:t>
-      </w:r>
-      <w:proofErr w:type="spellStart"/>
-      <w:r>
-        <w:rPr>
-          <w:rFonts w:ascii="Times" w:eastAsia="宋体" w:hAnsi="Times" w:cs="Times"/>
-          <w:color w:val="000000"/>
-          <w:kern w:val="0"/>
-          <w:sz w:val="24"/>
-          <w:szCs w:val="24"/>
-        </w:rPr>
-        <w:t>query.setParameter</w:t>
-      </w:r>
-      <w:proofErr w:type="spellEnd"/>
-      <w:r>
-        <w:rPr>
-          <w:rFonts w:ascii="Times" w:eastAsia="宋体" w:hAnsi="Times" w:cs="Times"/>
-          <w:color w:val="000000"/>
-          <w:kern w:val="0"/>
-          <w:sz w:val="24"/>
-          <w:szCs w:val="24"/>
-        </w:rPr>
-        <w:t>("</w:t>
-      </w:r>
-      <w:proofErr w:type="spellStart"/>
-      <w:r>
-        <w:rPr>
-          <w:rFonts w:ascii="Times" w:eastAsia="宋体" w:hAnsi="Times" w:cs="Times"/>
-          <w:color w:val="000000"/>
-          <w:kern w:val="0"/>
-          <w:sz w:val="24"/>
-          <w:szCs w:val="24"/>
-        </w:rPr>
-        <w:t>Id",new</w:t>
-      </w:r>
-      <w:proofErr w:type="spellEnd"/>
-      <w:r>
-        <w:rPr>
-          <w:rFonts w:ascii="Times" w:eastAsia="宋体" w:hAnsi="Times" w:cs="Times"/>
-          <w:color w:val="000000"/>
-          <w:kern w:val="0"/>
-          <w:sz w:val="24"/>
-          <w:szCs w:val="24"/>
-        </w:rPr>
-        <w:t xml:space="preserve"> Integer(1));</w:t>
+        <w:lastRenderedPageBreak/>
+        <w:t>Query query = em.createQuery("select p from Person p where p.personid=:Id"); query.setParameter("Id",new Integer(1));</w:t>
       </w:r>
     </w:p>
     <w:p>
@@ -9482,97 +8097,7 @@
           <w:sz w:val="24"/>
           <w:szCs w:val="24"/>
         </w:rPr>
-        <w:t xml:space="preserve">Query </w:t>
-      </w:r>
-      <w:proofErr w:type="spellStart"/>
-      <w:r>
-        <w:rPr>
-          <w:rFonts w:ascii="Times" w:eastAsia="宋体" w:hAnsi="Times" w:cs="Times"/>
-          <w:color w:val="000000"/>
-          <w:kern w:val="0"/>
-          <w:sz w:val="24"/>
-          <w:szCs w:val="24"/>
-        </w:rPr>
-        <w:t>query</w:t>
-      </w:r>
-      <w:proofErr w:type="spellEnd"/>
-      <w:r>
-        <w:rPr>
-          <w:rFonts w:ascii="Times" w:eastAsia="宋体" w:hAnsi="Times" w:cs="Times"/>
-          <w:color w:val="000000"/>
-          <w:kern w:val="0"/>
-          <w:sz w:val="24"/>
-          <w:szCs w:val="24"/>
-        </w:rPr>
-        <w:t xml:space="preserve"> = </w:t>
-      </w:r>
-      <w:proofErr w:type="spellStart"/>
-      <w:proofErr w:type="gramStart"/>
-      <w:r>
-        <w:rPr>
-          <w:rFonts w:ascii="Times" w:eastAsia="宋体" w:hAnsi="Times" w:cs="Times"/>
-          <w:color w:val="000000"/>
-          <w:kern w:val="0"/>
-          <w:sz w:val="24"/>
-          <w:szCs w:val="24"/>
-        </w:rPr>
-        <w:t>em.createQuery</w:t>
-      </w:r>
-      <w:proofErr w:type="spellEnd"/>
-      <w:proofErr w:type="gramEnd"/>
-      <w:r>
-        <w:rPr>
-          <w:rFonts w:ascii="Times" w:eastAsia="宋体" w:hAnsi="Times" w:cs="Times"/>
-          <w:color w:val="000000"/>
-          <w:kern w:val="0"/>
-          <w:sz w:val="24"/>
-          <w:szCs w:val="24"/>
-        </w:rPr>
-        <w:t xml:space="preserve">("select p from Person p where </w:t>
-      </w:r>
-      <w:proofErr w:type="spellStart"/>
-      <w:r>
-        <w:rPr>
-          <w:rFonts w:ascii="Times" w:eastAsia="宋体" w:hAnsi="Times" w:cs="Times"/>
-          <w:color w:val="000000"/>
-          <w:kern w:val="0"/>
-          <w:sz w:val="24"/>
-          <w:szCs w:val="24"/>
-        </w:rPr>
-        <w:t>p.personid</w:t>
-      </w:r>
-      <w:proofErr w:type="spellEnd"/>
-      <w:r>
-        <w:rPr>
-          <w:rFonts w:ascii="Times" w:eastAsia="宋体" w:hAnsi="Times" w:cs="Times"/>
-          <w:color w:val="000000"/>
-          <w:kern w:val="0"/>
-          <w:sz w:val="24"/>
-          <w:szCs w:val="24"/>
-        </w:rPr>
-        <w:t xml:space="preserve">=?1"); </w:t>
-      </w:r>
-      <w:proofErr w:type="spellStart"/>
-      <w:r>
-        <w:rPr>
-          <w:rFonts w:ascii="Times" w:eastAsia="宋体" w:hAnsi="Times" w:cs="Times"/>
-          <w:color w:val="000000"/>
-          <w:kern w:val="0"/>
-          <w:sz w:val="24"/>
-          <w:szCs w:val="24"/>
-        </w:rPr>
-        <w:t>query.setParameter</w:t>
-      </w:r>
-      <w:proofErr w:type="spellEnd"/>
-      <w:r>
-        <w:rPr>
-          <w:rFonts w:ascii="Times" w:eastAsia="宋体" w:hAnsi="Times" w:cs="Times"/>
-          <w:color w:val="000000"/>
-          <w:kern w:val="0"/>
-          <w:sz w:val="24"/>
-          <w:szCs w:val="24"/>
-        </w:rPr>
-        <w:t>(1,new Integer(1));</w:t>
+        <w:t>Query query = em.createQuery("select p from Person p where p.personid=?1"); query.setParameter(1,new Integer(1));</w:t>
       </w:r>
     </w:p>
     <w:p>
@@ -9668,29 +8193,7 @@
           <w:sz w:val="24"/>
           <w:szCs w:val="24"/>
         </w:rPr>
-        <w:t>@</w:t>
-      </w:r>
-      <w:proofErr w:type="spellStart"/>
-      <w:r>
-        <w:rPr>
-          <w:rFonts w:ascii="Times" w:eastAsia="宋体" w:hAnsi="Times" w:cs="Times"/>
-          <w:color w:val="000000"/>
-          <w:kern w:val="0"/>
-          <w:sz w:val="24"/>
-          <w:szCs w:val="24"/>
-        </w:rPr>
-        <w:t>NamedQuery</w:t>
-      </w:r>
-      <w:proofErr w:type="spellEnd"/>
-      <w:r>
-        <w:rPr>
-          <w:rFonts w:ascii="Times" w:eastAsia="宋体" w:hAnsi="Times" w:cs="Times"/>
-          <w:color w:val="000000"/>
-          <w:kern w:val="0"/>
-          <w:sz w:val="24"/>
-          <w:szCs w:val="24"/>
-        </w:rPr>
-        <w:t xml:space="preserve"> </w:t>
+        <w:t>@NamedQuery</w:t>
       </w:r>
       <w:r>
         <w:rPr>
@@ -9710,20 +8213,8 @@
           <w:sz w:val="24"/>
           <w:szCs w:val="24"/>
         </w:rPr>
-        <w:t xml:space="preserve"> @</w:t>
-      </w:r>
-      <w:proofErr w:type="spellStart"/>
-      <w:r>
-        <w:rPr>
-          <w:rFonts w:ascii="Times" w:eastAsia="宋体" w:hAnsi="Times" w:cs="Times"/>
-          <w:color w:val="000000"/>
-          <w:kern w:val="0"/>
-          <w:sz w:val="24"/>
-          <w:szCs w:val="24"/>
-        </w:rPr>
-        <w:t>NamedQueries</w:t>
-      </w:r>
-      <w:proofErr w:type="spellEnd"/>
+        <w:t xml:space="preserve"> @NamedQueries</w:t>
+      </w:r>
       <w:r>
         <w:rPr>
           <w:rFonts w:ascii="Times" w:eastAsia="宋体" w:hAnsi="Times" w:cs="Times"/>
@@ -9807,85 +8298,7 @@
           <w:sz w:val="24"/>
           <w:szCs w:val="24"/>
         </w:rPr>
-        <w:t>@</w:t>
-      </w:r>
-      <w:proofErr w:type="spellStart"/>
-      <w:proofErr w:type="gramStart"/>
-      <w:r>
-        <w:rPr>
-          <w:rFonts w:ascii="Times" w:eastAsia="宋体" w:hAnsi="Times" w:cs="Times"/>
-          <w:color w:val="000000"/>
-          <w:kern w:val="0"/>
-          <w:sz w:val="24"/>
-          <w:szCs w:val="24"/>
-        </w:rPr>
-        <w:t>NamedQuery</w:t>
-      </w:r>
-      <w:proofErr w:type="spellEnd"/>
-      <w:r>
-        <w:rPr>
-          <w:rFonts w:ascii="Times" w:eastAsia="宋体" w:hAnsi="Times" w:cs="Times"/>
-          <w:color w:val="000000"/>
-          <w:kern w:val="0"/>
-          <w:sz w:val="24"/>
-          <w:szCs w:val="24"/>
-        </w:rPr>
-        <w:t>(</w:t>
-      </w:r>
-      <w:proofErr w:type="gramEnd"/>
-      <w:r>
-        <w:rPr>
-          <w:rFonts w:ascii="Times" w:eastAsia="宋体" w:hAnsi="Times" w:cs="Times"/>
-          <w:color w:val="000000"/>
-          <w:kern w:val="0"/>
-          <w:sz w:val="24"/>
-          <w:szCs w:val="24"/>
-        </w:rPr>
-        <w:t>name="</w:t>
-      </w:r>
-      <w:proofErr w:type="spellStart"/>
-      <w:r>
-        <w:rPr>
-          <w:rFonts w:ascii="Times" w:eastAsia="宋体" w:hAnsi="Times" w:cs="Times"/>
-          <w:color w:val="000000"/>
-          <w:kern w:val="0"/>
-          <w:sz w:val="24"/>
-          <w:szCs w:val="24"/>
-        </w:rPr>
-        <w:t>getPerson</w:t>
-      </w:r>
-      <w:proofErr w:type="spellEnd"/>
-      <w:r>
-        <w:rPr>
-          <w:rFonts w:ascii="Times" w:eastAsia="宋体" w:hAnsi="Times" w:cs="Times"/>
-          <w:color w:val="000000"/>
-          <w:kern w:val="0"/>
-          <w:sz w:val="24"/>
-          <w:szCs w:val="24"/>
-        </w:rPr>
-        <w:t xml:space="preserve">", query= "FROM Person WHERE </w:t>
-      </w:r>
-      <w:proofErr w:type="spellStart"/>
-      <w:r>
-        <w:rPr>
-          <w:rFonts w:ascii="Times" w:eastAsia="宋体" w:hAnsi="Times" w:cs="Times"/>
-          <w:color w:val="000000"/>
-          <w:kern w:val="0"/>
-          <w:sz w:val="24"/>
-          <w:szCs w:val="24"/>
-        </w:rPr>
-        <w:t>personid</w:t>
-      </w:r>
-      <w:proofErr w:type="spellEnd"/>
-      <w:r>
-        <w:rPr>
-          <w:rFonts w:ascii="Times" w:eastAsia="宋体" w:hAnsi="Times" w:cs="Times"/>
-          <w:color w:val="000000"/>
-          <w:kern w:val="0"/>
-          <w:sz w:val="24"/>
-          <w:szCs w:val="24"/>
-        </w:rPr>
-        <w:t>=?1")</w:t>
+        <w:t>@NamedQuery(name="getPerson", query= "FROM Person WHERE personid=?1")</w:t>
       </w:r>
     </w:p>
     <w:p>
@@ -9910,129 +8323,7 @@
           <w:sz w:val="24"/>
           <w:szCs w:val="24"/>
         </w:rPr>
-        <w:t>@</w:t>
-      </w:r>
-      <w:proofErr w:type="spellStart"/>
-      <w:proofErr w:type="gramStart"/>
-      <w:r>
-        <w:rPr>
-          <w:rFonts w:ascii="Times" w:eastAsia="宋体" w:hAnsi="Times" w:cs="Times"/>
-          <w:color w:val="000000"/>
-          <w:kern w:val="0"/>
-          <w:sz w:val="24"/>
-          <w:szCs w:val="24"/>
-        </w:rPr>
-        <w:t>NamedQueries</w:t>
-      </w:r>
-      <w:proofErr w:type="spellEnd"/>
-      <w:r>
-        <w:rPr>
-          <w:rFonts w:ascii="Times" w:eastAsia="宋体" w:hAnsi="Times" w:cs="Times"/>
-          <w:color w:val="000000"/>
-          <w:kern w:val="0"/>
-          <w:sz w:val="24"/>
-          <w:szCs w:val="24"/>
-        </w:rPr>
-        <w:t>(</w:t>
-      </w:r>
-      <w:proofErr w:type="gramEnd"/>
-      <w:r>
-        <w:rPr>
-          <w:rFonts w:ascii="Times" w:eastAsia="宋体" w:hAnsi="Times" w:cs="Times"/>
-          <w:color w:val="000000"/>
-          <w:kern w:val="0"/>
-          <w:sz w:val="24"/>
-          <w:szCs w:val="24"/>
-        </w:rPr>
-        <w:t>{ @</w:t>
-      </w:r>
-      <w:proofErr w:type="spellStart"/>
-      <w:r>
-        <w:rPr>
-          <w:rFonts w:ascii="Times" w:eastAsia="宋体" w:hAnsi="Times" w:cs="Times"/>
-          <w:color w:val="000000"/>
-          <w:kern w:val="0"/>
-          <w:sz w:val="24"/>
-          <w:szCs w:val="24"/>
-        </w:rPr>
-        <w:t>NamedQuery</w:t>
-      </w:r>
-      <w:proofErr w:type="spellEnd"/>
-      <w:r>
-        <w:rPr>
-          <w:rFonts w:ascii="Times" w:eastAsia="宋体" w:hAnsi="Times" w:cs="Times"/>
-          <w:color w:val="000000"/>
-          <w:kern w:val="0"/>
-          <w:sz w:val="24"/>
-          <w:szCs w:val="24"/>
-        </w:rPr>
-        <w:t xml:space="preserve">(name="getPerson1", query= "FROM Person WHERE </w:t>
-      </w:r>
-      <w:proofErr w:type="spellStart"/>
-      <w:r>
-        <w:rPr>
-          <w:rFonts w:ascii="Times" w:eastAsia="宋体" w:hAnsi="Times" w:cs="Times"/>
-          <w:color w:val="000000"/>
-          <w:kern w:val="0"/>
-          <w:sz w:val="24"/>
-          <w:szCs w:val="24"/>
-        </w:rPr>
-        <w:t>personid</w:t>
-      </w:r>
-      <w:proofErr w:type="spellEnd"/>
-      <w:r>
-        <w:rPr>
-          <w:rFonts w:ascii="Times" w:eastAsia="宋体" w:hAnsi="Times" w:cs="Times"/>
-          <w:color w:val="000000"/>
-          <w:kern w:val="0"/>
-          <w:sz w:val="24"/>
-          <w:szCs w:val="24"/>
-        </w:rPr>
-        <w:t>=?1"), @</w:t>
-      </w:r>
-      <w:proofErr w:type="spellStart"/>
-      <w:r>
-        <w:rPr>
-          <w:rFonts w:ascii="Times" w:eastAsia="宋体" w:hAnsi="Times" w:cs="Times"/>
-          <w:color w:val="000000"/>
-          <w:kern w:val="0"/>
-          <w:sz w:val="24"/>
-          <w:szCs w:val="24"/>
-        </w:rPr>
-        <w:t>NamedQuery</w:t>
-      </w:r>
-      <w:proofErr w:type="spellEnd"/>
-      <w:r>
-        <w:rPr>
-          <w:rFonts w:ascii="Times" w:eastAsia="宋体" w:hAnsi="Times" w:cs="Times"/>
-          <w:color w:val="000000"/>
-          <w:kern w:val="0"/>
-          <w:sz w:val="24"/>
-          <w:szCs w:val="24"/>
-        </w:rPr>
-        <w:t>(name="</w:t>
-      </w:r>
-      <w:proofErr w:type="spellStart"/>
-      <w:r>
-        <w:rPr>
-          <w:rFonts w:ascii="Times" w:eastAsia="宋体" w:hAnsi="Times" w:cs="Times"/>
-          <w:color w:val="000000"/>
-          <w:kern w:val="0"/>
-          <w:sz w:val="24"/>
-          <w:szCs w:val="24"/>
-        </w:rPr>
-        <w:t>getPersonList</w:t>
-      </w:r>
-      <w:proofErr w:type="spellEnd"/>
-      <w:r>
-        <w:rPr>
-          <w:rFonts w:ascii="Times" w:eastAsia="宋体" w:hAnsi="Times" w:cs="Times"/>
-          <w:color w:val="000000"/>
-          <w:kern w:val="0"/>
-          <w:sz w:val="24"/>
-          <w:szCs w:val="24"/>
-        </w:rPr>
-        <w:t>", query= "FROM Person WHERE age&gt;?1") })</w:t>
+        <w:t>@NamedQueries({ @NamedQuery(name="getPerson1", query= "FROM Person WHERE personid=?1"), @NamedQuery(name="getPersonList", query= "FROM Person WHERE age&gt;?1") })</w:t>
       </w:r>
     </w:p>
     <w:p>
@@ -10057,75 +8348,7 @@
           <w:sz w:val="24"/>
           <w:szCs w:val="24"/>
         </w:rPr>
-        <w:t xml:space="preserve">Query </w:t>
-      </w:r>
-      <w:proofErr w:type="spellStart"/>
-      <w:r>
-        <w:rPr>
-          <w:rFonts w:ascii="Times" w:eastAsia="宋体" w:hAnsi="Times" w:cs="Times"/>
-          <w:color w:val="000000"/>
-          <w:kern w:val="0"/>
-          <w:sz w:val="24"/>
-          <w:szCs w:val="24"/>
-        </w:rPr>
-        <w:t>query</w:t>
-      </w:r>
-      <w:proofErr w:type="spellEnd"/>
-      <w:r>
-        <w:rPr>
-          <w:rFonts w:ascii="Times" w:eastAsia="宋体" w:hAnsi="Times" w:cs="Times"/>
-          <w:color w:val="000000"/>
-          <w:kern w:val="0"/>
-          <w:sz w:val="24"/>
-          <w:szCs w:val="24"/>
-        </w:rPr>
-        <w:t xml:space="preserve"> = </w:t>
-      </w:r>
-      <w:proofErr w:type="spellStart"/>
-      <w:proofErr w:type="gramStart"/>
-      <w:r>
-        <w:rPr>
-          <w:rFonts w:ascii="Times" w:eastAsia="宋体" w:hAnsi="Times" w:cs="Times"/>
-          <w:color w:val="000000"/>
-          <w:kern w:val="0"/>
-          <w:sz w:val="24"/>
-          <w:szCs w:val="24"/>
-        </w:rPr>
-        <w:t>em.createNamedQuery</w:t>
-      </w:r>
-      <w:proofErr w:type="spellEnd"/>
-      <w:proofErr w:type="gramEnd"/>
-      <w:r>
-        <w:rPr>
-          <w:rFonts w:ascii="Times" w:eastAsia="宋体" w:hAnsi="Times" w:cs="Times"/>
-          <w:color w:val="000000"/>
-          <w:kern w:val="0"/>
-          <w:sz w:val="24"/>
-          <w:szCs w:val="24"/>
-        </w:rPr>
-        <w:t>("</w:t>
-      </w:r>
-      <w:proofErr w:type="spellStart"/>
-      <w:r>
-        <w:rPr>
-          <w:rFonts w:ascii="Times" w:eastAsia="宋体" w:hAnsi="Times" w:cs="Times"/>
-          <w:color w:val="000000"/>
-          <w:kern w:val="0"/>
-          <w:sz w:val="24"/>
-          <w:szCs w:val="24"/>
-        </w:rPr>
-        <w:t>getPerson</w:t>
-      </w:r>
-      <w:proofErr w:type="spellEnd"/>
-      <w:r>
-        <w:rPr>
-          <w:rFonts w:ascii="Times" w:eastAsia="宋体" w:hAnsi="Times" w:cs="Times"/>
-          <w:color w:val="000000"/>
-          <w:kern w:val="0"/>
-          <w:sz w:val="24"/>
-          <w:szCs w:val="24"/>
-        </w:rPr>
-        <w:t>");</w:t>
+        <w:t>Query query = em.createNamedQuery("getPerson");</w:t>
       </w:r>
     </w:p>
     <w:p>
@@ -10231,119 +8454,7 @@
           <w:sz w:val="24"/>
           <w:szCs w:val="24"/>
         </w:rPr>
-        <w:t xml:space="preserve"> Query </w:t>
-      </w:r>
-      <w:proofErr w:type="spellStart"/>
-      <w:r>
-        <w:rPr>
-          <w:rFonts w:ascii="Times" w:eastAsia="宋体" w:hAnsi="Times" w:cs="Times"/>
-          <w:color w:val="000000"/>
-          <w:kern w:val="0"/>
-          <w:sz w:val="24"/>
-          <w:szCs w:val="24"/>
-        </w:rPr>
-        <w:t>query</w:t>
-      </w:r>
-      <w:proofErr w:type="spellEnd"/>
-      <w:r>
-        <w:rPr>
-          <w:rFonts w:ascii="Times" w:eastAsia="宋体" w:hAnsi="Times" w:cs="Times"/>
-          <w:color w:val="000000"/>
-          <w:kern w:val="0"/>
-          <w:sz w:val="24"/>
-          <w:szCs w:val="24"/>
-        </w:rPr>
-        <w:t xml:space="preserve"> = </w:t>
-      </w:r>
-      <w:proofErr w:type="spellStart"/>
-      <w:proofErr w:type="gramStart"/>
-      <w:r>
-        <w:rPr>
-          <w:rFonts w:ascii="Times" w:eastAsia="宋体" w:hAnsi="Times" w:cs="Times"/>
-          <w:color w:val="000000"/>
-          <w:kern w:val="0"/>
-          <w:sz w:val="24"/>
-          <w:szCs w:val="24"/>
-        </w:rPr>
-        <w:t>em.createQuery</w:t>
-      </w:r>
-      <w:proofErr w:type="spellEnd"/>
-      <w:proofErr w:type="gramEnd"/>
-      <w:r>
-        <w:rPr>
-          <w:rFonts w:ascii="Times" w:eastAsia="宋体" w:hAnsi="Times" w:cs="Times"/>
-          <w:color w:val="000000"/>
-          <w:kern w:val="0"/>
-          <w:sz w:val="24"/>
-          <w:szCs w:val="24"/>
-        </w:rPr>
-        <w:t xml:space="preserve">("select p from Person p order by </w:t>
-      </w:r>
-      <w:proofErr w:type="spellStart"/>
-      <w:r>
-        <w:rPr>
-          <w:rFonts w:ascii="Times" w:eastAsia="宋体" w:hAnsi="Times" w:cs="Times"/>
-          <w:color w:val="000000"/>
-          <w:kern w:val="0"/>
-          <w:sz w:val="24"/>
-          <w:szCs w:val="24"/>
-        </w:rPr>
-        <w:t>p.age</w:t>
-      </w:r>
-      <w:proofErr w:type="spellEnd"/>
-      <w:r>
-        <w:rPr>
-          <w:rFonts w:ascii="Times" w:eastAsia="宋体" w:hAnsi="Times" w:cs="Times"/>
-          <w:color w:val="000000"/>
-          <w:kern w:val="0"/>
-          <w:sz w:val="24"/>
-          <w:szCs w:val="24"/>
-        </w:rPr>
-        <w:t xml:space="preserve">, </w:t>
-      </w:r>
-      <w:proofErr w:type="spellStart"/>
-      <w:r>
-        <w:rPr>
-          <w:rFonts w:ascii="Times" w:eastAsia="宋体" w:hAnsi="Times" w:cs="Times"/>
-          <w:color w:val="000000"/>
-          <w:kern w:val="0"/>
-          <w:sz w:val="24"/>
-          <w:szCs w:val="24"/>
-        </w:rPr>
-        <w:t>p.birthday</w:t>
-      </w:r>
-      <w:proofErr w:type="spellEnd"/>
-      <w:r>
-        <w:rPr>
-          <w:rFonts w:ascii="Times" w:eastAsia="宋体" w:hAnsi="Times" w:cs="Times"/>
-          <w:color w:val="000000"/>
-          <w:kern w:val="0"/>
-          <w:sz w:val="24"/>
-          <w:szCs w:val="24"/>
-        </w:rPr>
-        <w:t xml:space="preserve"> </w:t>
-      </w:r>
-      <w:proofErr w:type="spellStart"/>
-      <w:r>
-        <w:rPr>
-          <w:rFonts w:ascii="Times" w:eastAsia="宋体" w:hAnsi="Times" w:cs="Times"/>
-          <w:color w:val="000000"/>
-          <w:kern w:val="0"/>
-          <w:sz w:val="24"/>
-          <w:szCs w:val="24"/>
-        </w:rPr>
-        <w:t>desc</w:t>
-      </w:r>
-      <w:proofErr w:type="spellEnd"/>
-      <w:r>
-        <w:rPr>
-          <w:rFonts w:ascii="Times" w:eastAsia="宋体" w:hAnsi="Times" w:cs="Times"/>
-          <w:color w:val="000000"/>
-          <w:kern w:val="0"/>
-          <w:sz w:val="24"/>
-          <w:szCs w:val="24"/>
-        </w:rPr>
-        <w:t>");</w:t>
+        <w:t xml:space="preserve"> Query query = em.createQuery("select p from Person p order by p.age, p.birthdaydesc");</w:t>
       </w:r>
     </w:p>
     <w:p>
@@ -10408,6 +8519,7 @@
           <w:kern w:val="0"/>
           <w:sz w:val="24"/>
           <w:szCs w:val="24"/>
+          <w:highlight w:val="yellow"/>
         </w:rPr>
         <w:t>JPQL</w:t>
       </w:r>
@@ -10418,6 +8530,7 @@
           <w:kern w:val="0"/>
           <w:sz w:val="24"/>
           <w:szCs w:val="24"/>
+          <w:highlight w:val="yellow"/>
         </w:rPr>
         <w:t>支持</w:t>
       </w:r>
@@ -10428,6 +8541,7 @@
           <w:kern w:val="0"/>
           <w:sz w:val="24"/>
           <w:szCs w:val="24"/>
+          <w:highlight w:val="yellow"/>
         </w:rPr>
         <w:t>AVG</w:t>
       </w:r>
@@ -10438,6 +8552,7 @@
           <w:kern w:val="0"/>
           <w:sz w:val="24"/>
           <w:szCs w:val="24"/>
+          <w:highlight w:val="yellow"/>
         </w:rPr>
         <w:t>、</w:t>
       </w:r>
@@ -10448,6 +8563,7 @@
           <w:kern w:val="0"/>
           <w:sz w:val="24"/>
           <w:szCs w:val="24"/>
+          <w:highlight w:val="yellow"/>
         </w:rPr>
         <w:t>SUM</w:t>
       </w:r>
@@ -10458,6 +8574,7 @@
           <w:kern w:val="0"/>
           <w:sz w:val="24"/>
           <w:szCs w:val="24"/>
+          <w:highlight w:val="yellow"/>
         </w:rPr>
         <w:t>、</w:t>
       </w:r>
@@ -10468,6 +8585,7 @@
           <w:kern w:val="0"/>
           <w:sz w:val="24"/>
           <w:szCs w:val="24"/>
+          <w:highlight w:val="yellow"/>
         </w:rPr>
         <w:t>COUNT</w:t>
       </w:r>
@@ -10478,6 +8596,7 @@
           <w:kern w:val="0"/>
           <w:sz w:val="24"/>
           <w:szCs w:val="24"/>
+          <w:highlight w:val="yellow"/>
         </w:rPr>
         <w:t>、</w:t>
       </w:r>
@@ -10488,6 +8607,7 @@
           <w:kern w:val="0"/>
           <w:sz w:val="24"/>
           <w:szCs w:val="24"/>
+          <w:highlight w:val="yellow"/>
         </w:rPr>
         <w:t>MAX</w:t>
       </w:r>
@@ -10498,6 +8618,7 @@
           <w:kern w:val="0"/>
           <w:sz w:val="24"/>
           <w:szCs w:val="24"/>
+          <w:highlight w:val="yellow"/>
         </w:rPr>
         <w:t>、</w:t>
       </w:r>
@@ -10508,6 +8629,7 @@
           <w:kern w:val="0"/>
           <w:sz w:val="24"/>
           <w:szCs w:val="24"/>
+          <w:highlight w:val="yellow"/>
         </w:rPr>
         <w:t>MIN</w:t>
       </w:r>
@@ -10518,8 +8640,19 @@
           <w:kern w:val="0"/>
           <w:sz w:val="24"/>
           <w:szCs w:val="24"/>
-        </w:rPr>
-        <w:t>五个聚合函数。例如：</w:t>
+          <w:highlight w:val="yellow"/>
+        </w:rPr>
+        <w:t>五个聚合函数</w:t>
+      </w:r>
+      <w:r>
+        <w:rPr>
+          <w:rFonts w:ascii="Times" w:eastAsia="宋体" w:hAnsi="Times" w:cs="Times"/>
+          <w:color w:val="000000"/>
+          <w:kern w:val="0"/>
+          <w:sz w:val="24"/>
+          <w:szCs w:val="24"/>
+        </w:rPr>
+        <w:t>。例如：</w:t>
       </w:r>
     </w:p>
     <w:p>
@@ -10544,141 +8677,7 @@
           <w:sz w:val="24"/>
           <w:szCs w:val="24"/>
         </w:rPr>
-        <w:t xml:space="preserve">Query </w:t>
-      </w:r>
-      <w:proofErr w:type="spellStart"/>
-      <w:r>
-        <w:rPr>
-          <w:rFonts w:ascii="Times" w:eastAsia="宋体" w:hAnsi="Times" w:cs="Times"/>
-          <w:color w:val="000000"/>
-          <w:kern w:val="0"/>
-          <w:sz w:val="24"/>
-          <w:szCs w:val="24"/>
-        </w:rPr>
-        <w:t>query</w:t>
-      </w:r>
-      <w:proofErr w:type="spellEnd"/>
-      <w:r>
-        <w:rPr>
-          <w:rFonts w:ascii="Times" w:eastAsia="宋体" w:hAnsi="Times" w:cs="Times"/>
-          <w:color w:val="000000"/>
-          <w:kern w:val="0"/>
-          <w:sz w:val="24"/>
-          <w:szCs w:val="24"/>
-        </w:rPr>
-        <w:t xml:space="preserve"> = </w:t>
-      </w:r>
-      <w:proofErr w:type="spellStart"/>
-      <w:proofErr w:type="gramStart"/>
-      <w:r>
-        <w:rPr>
-          <w:rFonts w:ascii="Times" w:eastAsia="宋体" w:hAnsi="Times" w:cs="Times"/>
-          <w:color w:val="000000"/>
-          <w:kern w:val="0"/>
-          <w:sz w:val="24"/>
-          <w:szCs w:val="24"/>
-        </w:rPr>
-        <w:t>em.createQuery</w:t>
-      </w:r>
-      <w:proofErr w:type="spellEnd"/>
-      <w:proofErr w:type="gramEnd"/>
-      <w:r>
-        <w:rPr>
-          <w:rFonts w:ascii="Times" w:eastAsia="宋体" w:hAnsi="Times" w:cs="Times"/>
-          <w:color w:val="000000"/>
-          <w:kern w:val="0"/>
-          <w:sz w:val="24"/>
-          <w:szCs w:val="24"/>
-        </w:rPr>
-        <w:t>("select max(</w:t>
-      </w:r>
-      <w:proofErr w:type="spellStart"/>
-      <w:r>
-        <w:rPr>
-          <w:rFonts w:ascii="Times" w:eastAsia="宋体" w:hAnsi="Times" w:cs="Times"/>
-          <w:color w:val="000000"/>
-          <w:kern w:val="0"/>
-          <w:sz w:val="24"/>
-          <w:szCs w:val="24"/>
-        </w:rPr>
-        <w:t>p.age</w:t>
-      </w:r>
-      <w:proofErr w:type="spellEnd"/>
-      <w:r>
-        <w:rPr>
-          <w:rFonts w:ascii="Times" w:eastAsia="宋体" w:hAnsi="Times" w:cs="Times"/>
-          <w:color w:val="000000"/>
-          <w:kern w:val="0"/>
-          <w:sz w:val="24"/>
-          <w:szCs w:val="24"/>
-        </w:rPr>
-        <w:t xml:space="preserve">) from Person p"); Object result = </w:t>
-      </w:r>
-      <w:proofErr w:type="spellStart"/>
-      <w:r>
-        <w:rPr>
-          <w:rFonts w:ascii="Times" w:eastAsia="宋体" w:hAnsi="Times" w:cs="Times"/>
-          <w:color w:val="000000"/>
-          <w:kern w:val="0"/>
-          <w:sz w:val="24"/>
-          <w:szCs w:val="24"/>
-        </w:rPr>
-        <w:t>query.getSingleResult</w:t>
-      </w:r>
-      <w:proofErr w:type="spellEnd"/>
-      <w:r>
-        <w:rPr>
-          <w:rFonts w:ascii="Times" w:eastAsia="宋体" w:hAnsi="Times" w:cs="Times"/>
-          <w:color w:val="000000"/>
-          <w:kern w:val="0"/>
-          <w:sz w:val="24"/>
-          <w:szCs w:val="24"/>
-        </w:rPr>
-        <w:t xml:space="preserve">(); String </w:t>
-      </w:r>
-      <w:proofErr w:type="spellStart"/>
-      <w:r>
-        <w:rPr>
-          <w:rFonts w:ascii="Times" w:eastAsia="宋体" w:hAnsi="Times" w:cs="Times"/>
-          <w:color w:val="000000"/>
-          <w:kern w:val="0"/>
-          <w:sz w:val="24"/>
-          <w:szCs w:val="24"/>
-        </w:rPr>
-        <w:t>maxAge</w:t>
-      </w:r>
-      <w:proofErr w:type="spellEnd"/>
-      <w:r>
-        <w:rPr>
-          <w:rFonts w:ascii="Times" w:eastAsia="宋体" w:hAnsi="Times" w:cs="Times"/>
-          <w:color w:val="000000"/>
-          <w:kern w:val="0"/>
-          <w:sz w:val="24"/>
-          <w:szCs w:val="24"/>
-        </w:rPr>
-        <w:t xml:space="preserve"> = </w:t>
-      </w:r>
-      <w:proofErr w:type="spellStart"/>
-      <w:r>
-        <w:rPr>
-          <w:rFonts w:ascii="Times" w:eastAsia="宋体" w:hAnsi="Times" w:cs="Times"/>
-          <w:color w:val="000000"/>
-          <w:kern w:val="0"/>
-          <w:sz w:val="24"/>
-          <w:szCs w:val="24"/>
-        </w:rPr>
-        <w:t>result.toString</w:t>
-      </w:r>
-      <w:proofErr w:type="spellEnd"/>
-      <w:r>
-        <w:rPr>
-          <w:rFonts w:ascii="Times" w:eastAsia="宋体" w:hAnsi="Times" w:cs="Times"/>
-          <w:color w:val="000000"/>
-          <w:kern w:val="0"/>
-          <w:sz w:val="24"/>
-          <w:szCs w:val="24"/>
-        </w:rPr>
-        <w:t>();</w:t>
+        <w:t>Query query = em.createQuery("select max(p.age) from Person p"); Object result = query.getSingleResult(); String maxAge = result.toString();</w:t>
       </w:r>
     </w:p>
     <w:p>
@@ -10804,73 +8803,7 @@
           <w:sz w:val="24"/>
           <w:szCs w:val="24"/>
         </w:rPr>
-        <w:t xml:space="preserve">Query </w:t>
-      </w:r>
-      <w:proofErr w:type="spellStart"/>
-      <w:r>
-        <w:rPr>
-          <w:rFonts w:ascii="Times" w:eastAsia="宋体" w:hAnsi="Times" w:cs="Times"/>
-          <w:color w:val="000000"/>
-          <w:kern w:val="0"/>
-          <w:sz w:val="24"/>
-          <w:szCs w:val="24"/>
-        </w:rPr>
-        <w:t>query</w:t>
-      </w:r>
-      <w:proofErr w:type="spellEnd"/>
-      <w:r>
-        <w:rPr>
-          <w:rFonts w:ascii="Times" w:eastAsia="宋体" w:hAnsi="Times" w:cs="Times"/>
-          <w:color w:val="000000"/>
-          <w:kern w:val="0"/>
-          <w:sz w:val="24"/>
-          <w:szCs w:val="24"/>
-        </w:rPr>
-        <w:t xml:space="preserve"> = </w:t>
-      </w:r>
-      <w:proofErr w:type="spellStart"/>
-      <w:r>
-        <w:rPr>
-          <w:rFonts w:ascii="Times" w:eastAsia="宋体" w:hAnsi="Times" w:cs="Times"/>
-          <w:color w:val="000000"/>
-          <w:kern w:val="0"/>
-          <w:sz w:val="24"/>
-          <w:szCs w:val="24"/>
-        </w:rPr>
-        <w:t>em.createQuery</w:t>
-      </w:r>
-      <w:proofErr w:type="spellEnd"/>
-      <w:r>
-        <w:rPr>
-          <w:rFonts w:ascii="Times" w:eastAsia="宋体" w:hAnsi="Times" w:cs="Times"/>
-          <w:color w:val="000000"/>
-          <w:kern w:val="0"/>
-          <w:sz w:val="24"/>
-          <w:szCs w:val="24"/>
-        </w:rPr>
-        <w:t xml:space="preserve">("update Order as o set </w:t>
-      </w:r>
-      <w:proofErr w:type="spellStart"/>
-      <w:r>
-        <w:rPr>
-          <w:rFonts w:ascii="Times" w:eastAsia="宋体" w:hAnsi="Times" w:cs="Times"/>
-          <w:color w:val="000000"/>
-          <w:kern w:val="0"/>
-          <w:sz w:val="24"/>
-          <w:szCs w:val="24"/>
-        </w:rPr>
-        <w:t>o.amount</w:t>
-      </w:r>
-      <w:proofErr w:type="spellEnd"/>
-      <w:r>
-        <w:rPr>
-          <w:rFonts w:ascii="Times" w:eastAsia="宋体" w:hAnsi="Times" w:cs="Times"/>
-          <w:color w:val="000000"/>
-          <w:kern w:val="0"/>
-          <w:sz w:val="24"/>
-          <w:szCs w:val="24"/>
-        </w:rPr>
-        <w:t xml:space="preserve">=o.amount+10"); //update </w:t>
+        <w:t xml:space="preserve">Query query = em.createQuery("update Order as o set o.amount=o.amount+10"); //update </w:t>
       </w:r>
       <w:r>
         <w:rPr>
@@ -10890,73 +8823,7 @@
           <w:sz w:val="24"/>
           <w:szCs w:val="24"/>
         </w:rPr>
-        <w:t xml:space="preserve"> </w:t>
-      </w:r>
-      <w:proofErr w:type="spellStart"/>
-      <w:r>
-        <w:rPr>
-          <w:rFonts w:ascii="Times" w:eastAsia="宋体" w:hAnsi="Times" w:cs="Times"/>
-          <w:color w:val="000000"/>
-          <w:kern w:val="0"/>
-          <w:sz w:val="24"/>
-          <w:szCs w:val="24"/>
-        </w:rPr>
-        <w:t>int</w:t>
-      </w:r>
-      <w:proofErr w:type="spellEnd"/>
-      <w:r>
-        <w:rPr>
-          <w:rFonts w:ascii="Times" w:eastAsia="宋体" w:hAnsi="Times" w:cs="Times"/>
-          <w:color w:val="000000"/>
-          <w:kern w:val="0"/>
-          <w:sz w:val="24"/>
-          <w:szCs w:val="24"/>
-        </w:rPr>
-        <w:t xml:space="preserve"> result = </w:t>
-      </w:r>
-      <w:proofErr w:type="spellStart"/>
-      <w:r>
-        <w:rPr>
-          <w:rFonts w:ascii="Times" w:eastAsia="宋体" w:hAnsi="Times" w:cs="Times"/>
-          <w:color w:val="000000"/>
-          <w:kern w:val="0"/>
-          <w:sz w:val="24"/>
-          <w:szCs w:val="24"/>
-        </w:rPr>
-        <w:t>query.</w:t>
-      </w:r>
-      <w:proofErr w:type="gramStart"/>
-      <w:r>
-        <w:rPr>
-          <w:rFonts w:ascii="Times" w:eastAsia="宋体" w:hAnsi="Times" w:cs="Times"/>
-          <w:color w:val="000000"/>
-          <w:kern w:val="0"/>
-          <w:sz w:val="24"/>
-          <w:szCs w:val="24"/>
-        </w:rPr>
-        <w:t>executeUpdate</w:t>
-      </w:r>
-      <w:proofErr w:type="spellEnd"/>
-      <w:r>
-        <w:rPr>
-          <w:rFonts w:ascii="Times" w:eastAsia="宋体" w:hAnsi="Times" w:cs="Times"/>
-          <w:color w:val="000000"/>
-          <w:kern w:val="0"/>
-          <w:sz w:val="24"/>
-          <w:szCs w:val="24"/>
-        </w:rPr>
-        <w:t>(</w:t>
-      </w:r>
-      <w:proofErr w:type="gramEnd"/>
-      <w:r>
-        <w:rPr>
-          <w:rFonts w:ascii="Times" w:eastAsia="宋体" w:hAnsi="Times" w:cs="Times"/>
-          <w:color w:val="000000"/>
-          <w:kern w:val="0"/>
-          <w:sz w:val="24"/>
-          <w:szCs w:val="24"/>
-        </w:rPr>
-        <w:t>);</w:t>
+        <w:t>int result = query.executeUpdate();</w:t>
       </w:r>
     </w:p>
     <w:p>
@@ -10981,142 +8848,7 @@
           <w:sz w:val="24"/>
           <w:szCs w:val="24"/>
         </w:rPr>
-        <w:lastRenderedPageBreak/>
-        <w:t xml:space="preserve">Query </w:t>
-      </w:r>
-      <w:proofErr w:type="spellStart"/>
-      <w:r>
-        <w:rPr>
-          <w:rFonts w:ascii="Times" w:eastAsia="宋体" w:hAnsi="Times" w:cs="Times"/>
-          <w:color w:val="000000"/>
-          <w:kern w:val="0"/>
-          <w:sz w:val="24"/>
-          <w:szCs w:val="24"/>
-        </w:rPr>
-        <w:t>query</w:t>
-      </w:r>
-      <w:proofErr w:type="spellEnd"/>
-      <w:r>
-        <w:rPr>
-          <w:rFonts w:ascii="Times" w:eastAsia="宋体" w:hAnsi="Times" w:cs="Times"/>
-          <w:color w:val="000000"/>
-          <w:kern w:val="0"/>
-          <w:sz w:val="24"/>
-          <w:szCs w:val="24"/>
-        </w:rPr>
-        <w:t xml:space="preserve"> = </w:t>
-      </w:r>
-      <w:proofErr w:type="spellStart"/>
-      <w:proofErr w:type="gramStart"/>
-      <w:r>
-        <w:rPr>
-          <w:rFonts w:ascii="Times" w:eastAsia="宋体" w:hAnsi="Times" w:cs="Times"/>
-          <w:color w:val="000000"/>
-          <w:kern w:val="0"/>
-          <w:sz w:val="24"/>
-          <w:szCs w:val="24"/>
-        </w:rPr>
-        <w:t>em.createQuery</w:t>
-      </w:r>
-      <w:proofErr w:type="spellEnd"/>
-      <w:proofErr w:type="gramEnd"/>
-      <w:r>
-        <w:rPr>
-          <w:rFonts w:ascii="Times" w:eastAsia="宋体" w:hAnsi="Times" w:cs="Times"/>
-          <w:color w:val="000000"/>
-          <w:kern w:val="0"/>
-          <w:sz w:val="24"/>
-          <w:szCs w:val="24"/>
-        </w:rPr>
-        <w:t xml:space="preserve">("delete from </w:t>
-      </w:r>
-      <w:proofErr w:type="spellStart"/>
-      <w:r>
-        <w:rPr>
-          <w:rFonts w:ascii="Times" w:eastAsia="宋体" w:hAnsi="Times" w:cs="Times"/>
-          <w:color w:val="000000"/>
-          <w:kern w:val="0"/>
-          <w:sz w:val="24"/>
-          <w:szCs w:val="24"/>
-        </w:rPr>
-        <w:t>OrderItem</w:t>
-      </w:r>
-      <w:proofErr w:type="spellEnd"/>
-      <w:r>
-        <w:rPr>
-          <w:rFonts w:ascii="Times" w:eastAsia="宋体" w:hAnsi="Times" w:cs="Times"/>
-          <w:color w:val="000000"/>
-          <w:kern w:val="0"/>
-          <w:sz w:val="24"/>
-          <w:szCs w:val="24"/>
-        </w:rPr>
-        <w:t xml:space="preserve"> item where </w:t>
-      </w:r>
-      <w:proofErr w:type="spellStart"/>
-      <w:r>
-        <w:rPr>
-          <w:rFonts w:ascii="Times" w:eastAsia="宋体" w:hAnsi="Times" w:cs="Times"/>
-          <w:color w:val="000000"/>
-          <w:kern w:val="0"/>
-          <w:sz w:val="24"/>
-          <w:szCs w:val="24"/>
-        </w:rPr>
-        <w:t>item.order</w:t>
-      </w:r>
-      <w:proofErr w:type="spellEnd"/>
-      <w:r>
-        <w:rPr>
-          <w:rFonts w:ascii="Times" w:eastAsia="宋体" w:hAnsi="Times" w:cs="Times"/>
-          <w:color w:val="000000"/>
-          <w:kern w:val="0"/>
-          <w:sz w:val="24"/>
-          <w:szCs w:val="24"/>
-        </w:rPr>
-        <w:t xml:space="preserve"> in(from Order as o where </w:t>
-      </w:r>
-      <w:proofErr w:type="spellStart"/>
-      <w:r>
-        <w:rPr>
-          <w:rFonts w:ascii="Times" w:eastAsia="宋体" w:hAnsi="Times" w:cs="Times"/>
-          <w:color w:val="000000"/>
-          <w:kern w:val="0"/>
-          <w:sz w:val="24"/>
-          <w:szCs w:val="24"/>
-        </w:rPr>
-        <w:t>o.amount</w:t>
-      </w:r>
-      <w:proofErr w:type="spellEnd"/>
-      <w:r>
-        <w:rPr>
-          <w:rFonts w:ascii="Times" w:eastAsia="宋体" w:hAnsi="Times" w:cs="Times"/>
-          <w:color w:val="000000"/>
-          <w:kern w:val="0"/>
-          <w:sz w:val="24"/>
-          <w:szCs w:val="24"/>
-        </w:rPr>
-        <w:t xml:space="preserve">&lt;100)"); </w:t>
-      </w:r>
-      <w:proofErr w:type="spellStart"/>
-      <w:r>
-        <w:rPr>
-          <w:rFonts w:ascii="Times" w:eastAsia="宋体" w:hAnsi="Times" w:cs="Times"/>
-          <w:color w:val="000000"/>
-          <w:kern w:val="0"/>
-          <w:sz w:val="24"/>
-          <w:szCs w:val="24"/>
-        </w:rPr>
-        <w:t>query.executeUpdate</w:t>
-      </w:r>
-      <w:proofErr w:type="spellEnd"/>
-      <w:r>
-        <w:rPr>
-          <w:rFonts w:ascii="Times" w:eastAsia="宋体" w:hAnsi="Times" w:cs="Times"/>
-          <w:color w:val="000000"/>
-          <w:kern w:val="0"/>
-          <w:sz w:val="24"/>
-          <w:szCs w:val="24"/>
-        </w:rPr>
-        <w:t>();</w:t>
+        <w:t>Query query = em.createQuery("delete from OrderItem item where item.order in(from Order as o where o.amount&lt;100)"); query.executeUpdate();</w:t>
       </w:r>
     </w:p>
     <w:p>
@@ -11141,73 +8873,7 @@
           <w:sz w:val="24"/>
           <w:szCs w:val="24"/>
         </w:rPr>
-        <w:t xml:space="preserve">query = </w:t>
-      </w:r>
-      <w:proofErr w:type="spellStart"/>
-      <w:r>
-        <w:rPr>
-          <w:rFonts w:ascii="Times" w:eastAsia="宋体" w:hAnsi="Times" w:cs="Times"/>
-          <w:color w:val="000000"/>
-          <w:kern w:val="0"/>
-          <w:sz w:val="24"/>
-          <w:szCs w:val="24"/>
-        </w:rPr>
-        <w:t>em.createQuery</w:t>
-      </w:r>
-      <w:proofErr w:type="spellEnd"/>
-      <w:r>
-        <w:rPr>
-          <w:rFonts w:ascii="Times" w:eastAsia="宋体" w:hAnsi="Times" w:cs="Times"/>
-          <w:color w:val="000000"/>
-          <w:kern w:val="0"/>
-          <w:sz w:val="24"/>
-          <w:szCs w:val="24"/>
-        </w:rPr>
-        <w:t xml:space="preserve">("delete from Order as o where </w:t>
-      </w:r>
-      <w:proofErr w:type="spellStart"/>
-      <w:r>
-        <w:rPr>
-          <w:rFonts w:ascii="Times" w:eastAsia="宋体" w:hAnsi="Times" w:cs="Times"/>
-          <w:color w:val="000000"/>
-          <w:kern w:val="0"/>
-          <w:sz w:val="24"/>
-          <w:szCs w:val="24"/>
-        </w:rPr>
-        <w:t>o.amount</w:t>
-      </w:r>
-      <w:proofErr w:type="spellEnd"/>
-      <w:r>
-        <w:rPr>
-          <w:rFonts w:ascii="Times" w:eastAsia="宋体" w:hAnsi="Times" w:cs="Times"/>
-          <w:color w:val="000000"/>
-          <w:kern w:val="0"/>
-          <w:sz w:val="24"/>
-          <w:szCs w:val="24"/>
-        </w:rPr>
-        <w:t xml:space="preserve">&lt;100"); </w:t>
-      </w:r>
-      <w:proofErr w:type="spellStart"/>
-      <w:r>
-        <w:rPr>
-          <w:rFonts w:ascii="Times" w:eastAsia="宋体" w:hAnsi="Times" w:cs="Times"/>
-          <w:color w:val="000000"/>
-          <w:kern w:val="0"/>
-          <w:sz w:val="24"/>
-          <w:szCs w:val="24"/>
-        </w:rPr>
-        <w:t>query.executeUpdate</w:t>
-      </w:r>
-      <w:proofErr w:type="spellEnd"/>
-      <w:r>
-        <w:rPr>
-          <w:rFonts w:ascii="Times" w:eastAsia="宋体" w:hAnsi="Times" w:cs="Times"/>
-          <w:color w:val="000000"/>
-          <w:kern w:val="0"/>
-          <w:sz w:val="24"/>
-          <w:szCs w:val="24"/>
-        </w:rPr>
-        <w:t>();//delete</w:t>
+        <w:t>query = em.createQuery("delete from Order as o where o.amount&lt;100"); query.executeUpdate();//delete</w:t>
       </w:r>
       <w:r>
         <w:rPr>
@@ -11324,57 +8990,19 @@
         </w:rPr>
         <w:t>还涉及到更多的语法，可以参考：</w:t>
       </w:r>
-      <w:r>
-        <w:rPr>
-          <w:rFonts w:ascii="Times" w:eastAsia="宋体" w:hAnsi="Times" w:cs="Times"/>
-          <w:color w:val="000000"/>
-          <w:kern w:val="0"/>
-          <w:sz w:val="24"/>
-          <w:szCs w:val="24"/>
-        </w:rPr>
-        <w:fldChar w:fldCharType="begin"/>
-      </w:r>
-      <w:r>
-        <w:rPr>
-          <w:rFonts w:ascii="Times" w:eastAsia="宋体" w:hAnsi="Times" w:cs="Times"/>
-          <w:color w:val="000000"/>
-          <w:kern w:val="0"/>
-          <w:sz w:val="24"/>
-          <w:szCs w:val="24"/>
-        </w:rPr>
-        <w:instrText xml:space="preserve"> HYPERLINK "http://docs.oracle.com/cd/E11035_01/kodo41/full/html/ejb3_langref.html" </w:instrText>
-      </w:r>
-      <w:r>
-        <w:rPr>
-          <w:rFonts w:ascii="Times" w:eastAsia="宋体" w:hAnsi="Times" w:cs="Times"/>
-          <w:color w:val="000000"/>
-          <w:kern w:val="0"/>
-          <w:sz w:val="24"/>
-          <w:szCs w:val="24"/>
-        </w:rPr>
-        <w:fldChar w:fldCharType="separate"/>
-      </w:r>
-      <w:r>
-        <w:rPr>
-          <w:rFonts w:ascii="Times" w:eastAsia="宋体" w:hAnsi="Times" w:cs="Times"/>
-          <w:color w:val="0069D6"/>
-          <w:kern w:val="0"/>
-          <w:sz w:val="24"/>
-          <w:szCs w:val="24"/>
-          <w:u w:val="single"/>
-        </w:rPr>
-        <w:t>http://docs.oracle.com/cd/E11035_01/kodo41/full/html/ejb3_langref.html</w:t>
-      </w:r>
-      <w:r>
-        <w:rPr>
-          <w:rFonts w:ascii="Times" w:eastAsia="宋体" w:hAnsi="Times" w:cs="Times"/>
-          <w:color w:val="000000"/>
-          <w:kern w:val="0"/>
-          <w:sz w:val="24"/>
-          <w:szCs w:val="24"/>
-        </w:rPr>
-        <w:fldChar w:fldCharType="end"/>
-      </w:r>
+      <w:hyperlink r:id="rId29" w:history="1">
+        <w:r>
+          <w:rPr>
+            <w:rFonts w:ascii="Times" w:eastAsia="宋体" w:hAnsi="Times" w:cs="Times"/>
+            <w:color w:val="0069D6"/>
+            <w:kern w:val="0"/>
+            <w:sz w:val="24"/>
+            <w:szCs w:val="24"/>
+            <w:u w:val="single"/>
+          </w:rPr>
+          <w:t>http://docs.oracle.com/cd/E11035_01/kodo41/full/html/ejb3_langref.html</w:t>
+        </w:r>
+      </w:hyperlink>
     </w:p>
     <w:p>
       <w:pPr>
@@ -11402,6 +9030,7 @@
           <w:sz w:val="32"/>
           <w:szCs w:val="32"/>
         </w:rPr>
+        <w:lastRenderedPageBreak/>
         <w:t>6 </w:t>
       </w:r>
       <w:r>
@@ -11618,7 +9247,7 @@
       <w:r>
         <w:rPr>
           <w:rFonts w:ascii="Times" w:eastAsia="宋体" w:hAnsi="Times" w:cs="Times"/>
-          <w:color w:val="000000"/>
+          <w:color w:val="FF0000"/>
           <w:kern w:val="0"/>
           <w:sz w:val="24"/>
           <w:szCs w:val="24"/>
@@ -11628,68 +9257,63 @@
       <w:r>
         <w:rPr>
           <w:rFonts w:ascii="Times" w:eastAsia="宋体" w:hAnsi="Times" w:cs="Times"/>
-          <w:color w:val="000000"/>
+          <w:color w:val="FF0000"/>
           <w:kern w:val="0"/>
           <w:sz w:val="24"/>
           <w:szCs w:val="24"/>
         </w:rPr>
         <w:t>中通过</w:t>
       </w:r>
-      <w:proofErr w:type="spellStart"/>
-      <w:r>
-        <w:rPr>
-          <w:rFonts w:ascii="Times" w:eastAsia="宋体" w:hAnsi="Times" w:cs="Times"/>
-          <w:color w:val="000000"/>
+      <w:r>
+        <w:rPr>
+          <w:rFonts w:ascii="Times" w:eastAsia="宋体" w:hAnsi="Times" w:cs="Times"/>
+          <w:color w:val="FF0000"/>
           <w:kern w:val="0"/>
           <w:sz w:val="24"/>
           <w:szCs w:val="24"/>
         </w:rPr>
         <w:t>EntityManager</w:t>
       </w:r>
-      <w:proofErr w:type="spellEnd"/>
-      <w:r>
-        <w:rPr>
-          <w:rFonts w:ascii="Times" w:eastAsia="宋体" w:hAnsi="Times" w:cs="Times"/>
-          <w:color w:val="000000"/>
+      <w:r>
+        <w:rPr>
+          <w:rFonts w:ascii="Times" w:eastAsia="宋体" w:hAnsi="Times" w:cs="Times"/>
+          <w:color w:val="FF0000"/>
           <w:kern w:val="0"/>
           <w:sz w:val="24"/>
           <w:szCs w:val="24"/>
         </w:rPr>
         <w:t>的</w:t>
       </w:r>
-      <w:proofErr w:type="spellStart"/>
-      <w:r>
-        <w:rPr>
-          <w:rFonts w:ascii="Times" w:eastAsia="宋体" w:hAnsi="Times" w:cs="Times"/>
-          <w:color w:val="000000"/>
-          <w:kern w:val="0"/>
-          <w:sz w:val="24"/>
-          <w:szCs w:val="24"/>
-        </w:rPr>
-        <w:t>getTransaction</w:t>
-      </w:r>
-      <w:proofErr w:type="spellEnd"/>
-      <w:r>
-        <w:rPr>
-          <w:rFonts w:ascii="Times" w:eastAsia="宋体" w:hAnsi="Times" w:cs="Times"/>
-          <w:color w:val="000000"/>
-          <w:kern w:val="0"/>
-          <w:sz w:val="24"/>
-          <w:szCs w:val="24"/>
-        </w:rPr>
-        <w:t>()</w:t>
-      </w:r>
-      <w:r>
-        <w:rPr>
-          <w:rFonts w:ascii="Times" w:eastAsia="宋体" w:hAnsi="Times" w:cs="Times"/>
-          <w:color w:val="000000"/>
-          <w:kern w:val="0"/>
-          <w:sz w:val="24"/>
-          <w:szCs w:val="24"/>
-        </w:rPr>
-        <w:t>方法获取事务的实例（</w:t>
-      </w:r>
-      <w:proofErr w:type="spellStart"/>
+      <w:r>
+        <w:rPr>
+          <w:rFonts w:ascii="Times" w:eastAsia="宋体" w:hAnsi="Times" w:cs="Times"/>
+          <w:color w:val="FF0000"/>
+          <w:kern w:val="0"/>
+          <w:sz w:val="24"/>
+          <w:szCs w:val="24"/>
+        </w:rPr>
+        <w:t>getTransaction()</w:t>
+      </w:r>
+      <w:r>
+        <w:rPr>
+          <w:rFonts w:ascii="Times" w:eastAsia="宋体" w:hAnsi="Times" w:cs="Times"/>
+          <w:color w:val="FF0000"/>
+          <w:kern w:val="0"/>
+          <w:sz w:val="24"/>
+          <w:szCs w:val="24"/>
+        </w:rPr>
+        <w:t>方法获取事务的实例</w:t>
+      </w:r>
+      <w:r>
+        <w:rPr>
+          <w:rFonts w:ascii="Times" w:eastAsia="宋体" w:hAnsi="Times" w:cs="Times"/>
+          <w:color w:val="000000"/>
+          <w:kern w:val="0"/>
+          <w:sz w:val="24"/>
+          <w:szCs w:val="24"/>
+        </w:rPr>
+        <w:t>（</w:t>
+      </w:r>
       <w:r>
         <w:rPr>
           <w:rFonts w:ascii="Times" w:eastAsia="宋体" w:hAnsi="Times" w:cs="Times"/>
@@ -11700,7 +9324,6 @@
         </w:rPr>
         <w:t>EntityTransaction</w:t>
       </w:r>
-      <w:proofErr w:type="spellEnd"/>
       <w:r>
         <w:rPr>
           <w:rFonts w:ascii="Times" w:eastAsia="宋体" w:hAnsi="Times" w:cs="Times"/>
@@ -11860,7 +9483,7 @@
           <w:szCs w:val="24"/>
         </w:rPr>
       </w:pPr>
-      <w:hyperlink r:id="rId27" w:history="1">
+      <w:hyperlink r:id="rId30" w:history="1">
         <w:r>
           <w:rPr>
             <w:rFonts w:ascii="Times" w:eastAsia="宋体" w:hAnsi="Times" w:cs="Times"/>
@@ -11898,7 +9521,6 @@
         </w:rPr>
         <w:t>本人已在</w:t>
       </w:r>
-      <w:proofErr w:type="spellStart"/>
       <w:r>
         <w:rPr>
           <w:rFonts w:ascii="Helvetica" w:eastAsia="宋体" w:hAnsi="Helvetica" w:cs="Helvetica"/>
@@ -11909,7 +9531,6 @@
         </w:rPr>
         <w:t>github</w:t>
       </w:r>
-      <w:proofErr w:type="spellEnd"/>
       <w:r>
         <w:rPr>
           <w:rFonts w:ascii="Helvetica" w:eastAsia="宋体" w:hAnsi="Helvetica" w:cs="Helvetica"/>
@@ -11940,7 +9561,7 @@
         </w:rPr>
         <w:t>建立了新的博客：</w:t>
       </w:r>
-      <w:hyperlink r:id="rId28" w:history="1">
+      <w:hyperlink r:id="rId31" w:history="1">
         <w:r>
           <w:rPr>
             <w:rFonts w:ascii="Helvetica" w:eastAsia="宋体" w:hAnsi="Helvetica" w:cs="Helvetica"/>
@@ -11961,29 +9582,7 @@
           <w:sz w:val="20"/>
           <w:szCs w:val="20"/>
         </w:rPr>
-        <w:t>，本</w:t>
-      </w:r>
-      <w:proofErr w:type="gramStart"/>
-      <w:r>
-        <w:rPr>
-          <w:rFonts w:ascii="Helvetica" w:eastAsia="宋体" w:hAnsi="Helvetica" w:cs="Helvetica"/>
-          <w:color w:val="FF0000"/>
-          <w:kern w:val="36"/>
-          <w:sz w:val="20"/>
-          <w:szCs w:val="20"/>
-        </w:rPr>
-        <w:t>站文章</w:t>
-      </w:r>
-      <w:proofErr w:type="gramEnd"/>
-      <w:r>
-        <w:rPr>
-          <w:rFonts w:ascii="Helvetica" w:eastAsia="宋体" w:hAnsi="Helvetica" w:cs="Helvetica"/>
-          <w:color w:val="FF0000"/>
-          <w:kern w:val="36"/>
-          <w:sz w:val="20"/>
-          <w:szCs w:val="20"/>
-        </w:rPr>
-        <w:t>会陆续迁移过去</w:t>
+        <w:t>，本站文章会陆续迁移过去</w:t>
       </w:r>
     </w:p>
     <w:p/>
@@ -11997,9 +9596,59 @@
 </w:document>
 </file>
 
+<file path=word/endnotes.xml><?xml version="1.0" encoding="utf-8"?>
+<w:endnotes xmlns:ve="http://schemas.openxmlformats.org/markup-compatibility/2006" xmlns:o="urn:schemas-microsoft-com:office:office" xmlns:r="http://schemas.openxmlformats.org/officeDocument/2006/relationships" xmlns:m="http://schemas.openxmlformats.org/officeDocument/2006/math" xmlns:v="urn:schemas-microsoft-com:vml" xmlns:wp="http://schemas.openxmlformats.org/drawingml/2006/wordprocessingDrawing" xmlns:w10="urn:schemas-microsoft-com:office:word" xmlns:w="http://schemas.openxmlformats.org/wordprocessingml/2006/main" xmlns:wne="http://schemas.microsoft.com/office/word/2006/wordml">
+  <w:endnote w:type="separator" w:id="0">
+    <w:p>
+      <w:pPr>
+        <w:ind w:firstLine="420"/>
+      </w:pPr>
+      <w:r>
+        <w:separator/>
+      </w:r>
+    </w:p>
+  </w:endnote>
+  <w:endnote w:type="continuationSeparator" w:id="1">
+    <w:p>
+      <w:pPr>
+        <w:ind w:firstLine="420"/>
+      </w:pPr>
+      <w:r>
+        <w:continuationSeparator/>
+      </w:r>
+    </w:p>
+  </w:endnote>
+</w:endnotes>
+</file>
+
+<file path=word/footnotes.xml><?xml version="1.0" encoding="utf-8"?>
+<w:footnotes xmlns:ve="http://schemas.openxmlformats.org/markup-compatibility/2006" xmlns:o="urn:schemas-microsoft-com:office:office" xmlns:r="http://schemas.openxmlformats.org/officeDocument/2006/relationships" xmlns:m="http://schemas.openxmlformats.org/officeDocument/2006/math" xmlns:v="urn:schemas-microsoft-com:vml" xmlns:wp="http://schemas.openxmlformats.org/drawingml/2006/wordprocessingDrawing" xmlns:w10="urn:schemas-microsoft-com:office:word" xmlns:w="http://schemas.openxmlformats.org/wordprocessingml/2006/main" xmlns:wne="http://schemas.microsoft.com/office/word/2006/wordml">
+  <w:footnote w:type="separator" w:id="0">
+    <w:p>
+      <w:pPr>
+        <w:ind w:firstLine="420"/>
+      </w:pPr>
+      <w:r>
+        <w:separator/>
+      </w:r>
+    </w:p>
+  </w:footnote>
+  <w:footnote w:type="continuationSeparator" w:id="1">
+    <w:p>
+      <w:pPr>
+        <w:ind w:firstLine="420"/>
+      </w:pPr>
+      <w:r>
+        <w:continuationSeparator/>
+      </w:r>
+    </w:p>
+  </w:footnote>
+</w:footnotes>
+</file>
+
 <file path=word/numbering.xml><?xml version="1.0" encoding="utf-8"?>
-<w:numbering xmlns:wpc="http://schemas.microsoft.com/office/word/2010/wordprocessingCanvas" xmlns:cx="http://schemas.microsoft.com/office/drawing/2014/chartex" xmlns:cx1="http://schemas.microsoft.com/office/drawing/2015/9/8/chartex" xmlns:cx2="http://schemas.microsoft.com/office/drawing/2015/10/21/chartex" xmlns:cx3="http://schemas.microsoft.com/office/drawing/2016/5/9/chartex" xmlns:cx4="http://schemas.microsoft.com/office/drawing/2016/5/10/chartex" xmlns:cx5="http://schemas.microsoft.com/office/drawing/2016/5/11/chartex" xmlns:cx6="http://schemas.microsoft.com/office/drawing/2016/5/12/chartex" xmlns:cx7="http://schemas.microsoft.com/office/drawing/2016/5/13/chartex" xmlns:cx8="http://schemas.microsoft.com/office/drawing/2016/5/14/chartex" xmlns:mc="http://schemas.openxmlformats.org/markup-compatibility/2006" xmlns:aink="http://schemas.microsoft.com/office/drawing/2016/ink" xmlns:am3d="http://schemas.microsoft.com/office/drawing/2017/model3d" xmlns:o="urn:schemas-microsoft-com:office:office" xmlns:r="http://schemas.openxmlformats.org/officeDocument/2006/relationships" xmlns:m="http://schemas.openxmlformats.org/officeDocument/2006/math" xmlns:v="urn:schemas-microsoft-com:vml" xmlns:wp14="http://schemas.microsoft.com/office/word/2010/wordprocessingDrawing" xmlns:wp="http://schemas.openxmlformats.org/drawingml/2006/wordprocessingDrawing" xmlns:w10="urn:schemas-microsoft-com:office:word" xmlns:w="http://schemas.openxmlformats.org/wordprocessingml/2006/main" xmlns:w14="http://schemas.microsoft.com/office/word/2010/wordml" xmlns:w15="http://schemas.microsoft.com/office/word/2012/wordml" xmlns:w16cid="http://schemas.microsoft.com/office/word/2016/wordml/cid" xmlns:w16se="http://schemas.microsoft.com/office/word/2015/wordml/symex" xmlns:wpg="http://schemas.microsoft.com/office/word/2010/wordprocessingGroup" xmlns:wpi="http://schemas.microsoft.com/office/word/2010/wordprocessingInk" xmlns:wne="http://schemas.microsoft.com/office/word/2006/wordml" xmlns:wps="http://schemas.microsoft.com/office/word/2010/wordprocessingShape" mc:Ignorable="w14 w15 w16se w16cid wp14">
-  <w:abstractNum w:abstractNumId="0" w15:restartNumberingAfterBreak="0">
+<w:numbering xmlns:ve="http://schemas.openxmlformats.org/markup-compatibility/2006" xmlns:o="urn:schemas-microsoft-com:office:office" xmlns:r="http://schemas.openxmlformats.org/officeDocument/2006/relationships" xmlns:m="http://schemas.openxmlformats.org/officeDocument/2006/math" xmlns:v="urn:schemas-microsoft-com:vml" xmlns:wp="http://schemas.openxmlformats.org/drawingml/2006/wordprocessingDrawing" xmlns:w10="urn:schemas-microsoft-com:office:word" xmlns:w="http://schemas.openxmlformats.org/wordprocessingml/2006/main" xmlns:wne="http://schemas.microsoft.com/office/word/2006/wordml">
+  <w:abstractNum w:abstractNumId="0">
     <w:nsid w:val="0F956B87"/>
     <w:multiLevelType w:val="multilevel"/>
     <w:tmpl w:val="DE20FA08"/>
@@ -12112,7 +9761,7 @@
       </w:pPr>
     </w:lvl>
   </w:abstractNum>
-  <w:abstractNum w:abstractNumId="1" w15:restartNumberingAfterBreak="0">
+  <w:abstractNum w:abstractNumId="1">
     <w:nsid w:val="178C7F1C"/>
     <w:multiLevelType w:val="multilevel"/>
     <w:tmpl w:val="6A220220"/>
@@ -12261,7 +9910,7 @@
       </w:rPr>
     </w:lvl>
   </w:abstractNum>
-  <w:abstractNum w:abstractNumId="2" w15:restartNumberingAfterBreak="0">
+  <w:abstractNum w:abstractNumId="2">
     <w:nsid w:val="2D014283"/>
     <w:multiLevelType w:val="multilevel"/>
     <w:tmpl w:val="DAC09BCE"/>
@@ -12410,7 +10059,7 @@
       </w:rPr>
     </w:lvl>
   </w:abstractNum>
-  <w:abstractNum w:abstractNumId="3" w15:restartNumberingAfterBreak="0">
+  <w:abstractNum w:abstractNumId="3">
     <w:nsid w:val="46642868"/>
     <w:multiLevelType w:val="multilevel"/>
     <w:tmpl w:val="8DAA5A9E"/>
@@ -12523,7 +10172,7 @@
       </w:pPr>
     </w:lvl>
   </w:abstractNum>
-  <w:abstractNum w:abstractNumId="4" w15:restartNumberingAfterBreak="0">
+  <w:abstractNum w:abstractNumId="4">
     <w:nsid w:val="50EE13AC"/>
     <w:multiLevelType w:val="multilevel"/>
     <w:tmpl w:val="DFEAAFCE"/>
@@ -12636,7 +10285,7 @@
       </w:pPr>
     </w:lvl>
   </w:abstractNum>
-  <w:abstractNum w:abstractNumId="5" w15:restartNumberingAfterBreak="0">
+  <w:abstractNum w:abstractNumId="5">
     <w:nsid w:val="66022B27"/>
     <w:multiLevelType w:val="multilevel"/>
     <w:tmpl w:val="74D0E9C0"/>
@@ -12785,7 +10434,7 @@
       </w:rPr>
     </w:lvl>
   </w:abstractNum>
-  <w:abstractNum w:abstractNumId="6" w15:restartNumberingAfterBreak="0">
+  <w:abstractNum w:abstractNumId="6">
     <w:nsid w:val="708F6A34"/>
     <w:multiLevelType w:val="multilevel"/>
     <w:tmpl w:val="555AE818"/>
@@ -12898,7 +10547,7 @@
       </w:pPr>
     </w:lvl>
   </w:abstractNum>
-  <w:abstractNum w:abstractNumId="7" w15:restartNumberingAfterBreak="0">
+  <w:abstractNum w:abstractNumId="7">
     <w:nsid w:val="74577203"/>
     <w:multiLevelType w:val="multilevel"/>
     <w:tmpl w:val="75FA83B8"/>
@@ -13011,7 +10660,7 @@
       </w:pPr>
     </w:lvl>
   </w:abstractNum>
-  <w:abstractNum w:abstractNumId="8" w15:restartNumberingAfterBreak="0">
+  <w:abstractNum w:abstractNumId="8">
     <w:nsid w:val="7CB6173C"/>
     <w:multiLevelType w:val="multilevel"/>
     <w:tmpl w:val="2D86BE28"/>
@@ -13165,6 +10814,13 @@
   </w:num>
   <w:num w:numId="2">
     <w:abstractNumId w:val="2"/>
+    <w:lvlOverride w:ilvl="0">
+      <w:lvl w:ilvl="0">
+        <w:numFmt w:val="decimal"/>
+        <w:lvlText w:val=""/>
+        <w:lvlJc w:val="left"/>
+      </w:lvl>
+    </w:lvlOverride>
     <w:lvlOverride w:ilvl="1">
       <w:lvl w:ilvl="1">
         <w:numFmt w:val="bullet"/>
@@ -13211,7 +10867,7 @@
 </file>
 
 <file path=word/styles.xml><?xml version="1.0" encoding="utf-8"?>
-<w:styles xmlns:mc="http://schemas.openxmlformats.org/markup-compatibility/2006" xmlns:r="http://schemas.openxmlformats.org/officeDocument/2006/relationships" xmlns:w="http://schemas.openxmlformats.org/wordprocessingml/2006/main" xmlns:w14="http://schemas.microsoft.com/office/word/2010/wordml" xmlns:w15="http://schemas.microsoft.com/office/word/2012/wordml" xmlns:w16cid="http://schemas.microsoft.com/office/word/2016/wordml/cid" xmlns:w16se="http://schemas.microsoft.com/office/word/2015/wordml/symex" mc:Ignorable="w14 w15 w16se w16cid">
+<w:styles xmlns:r="http://schemas.openxmlformats.org/officeDocument/2006/relationships" xmlns:w="http://schemas.openxmlformats.org/wordprocessingml/2006/main">
   <w:docDefaults>
     <w:rPrDefault>
       <w:rPr>
@@ -13224,386 +10880,149 @@
     </w:rPrDefault>
     <w:pPrDefault/>
   </w:docDefaults>
-  <w:latentStyles w:defLockedState="0" w:defUIPriority="99" w:defSemiHidden="0" w:defUnhideWhenUsed="0" w:defQFormat="0" w:count="375">
-    <w:lsdException w:name="Normal" w:uiPriority="0" w:qFormat="1"/>
-    <w:lsdException w:name="heading 1" w:uiPriority="9" w:qFormat="1"/>
-    <w:lsdException w:name="heading 2" w:semiHidden="1" w:uiPriority="9" w:unhideWhenUsed="1" w:qFormat="1"/>
-    <w:lsdException w:name="heading 3" w:semiHidden="1" w:uiPriority="9" w:unhideWhenUsed="1" w:qFormat="1"/>
-    <w:lsdException w:name="heading 4" w:semiHidden="1" w:uiPriority="9" w:unhideWhenUsed="1" w:qFormat="1"/>
-    <w:lsdException w:name="heading 5" w:semiHidden="1" w:uiPriority="9" w:unhideWhenUsed="1" w:qFormat="1"/>
-    <w:lsdException w:name="heading 6" w:semiHidden="1" w:uiPriority="9" w:unhideWhenUsed="1" w:qFormat="1"/>
-    <w:lsdException w:name="heading 7" w:semiHidden="1" w:uiPriority="9" w:unhideWhenUsed="1" w:qFormat="1"/>
-    <w:lsdException w:name="heading 8" w:semiHidden="1" w:uiPriority="9" w:unhideWhenUsed="1" w:qFormat="1"/>
-    <w:lsdException w:name="heading 9" w:semiHidden="1" w:uiPriority="9" w:unhideWhenUsed="1" w:qFormat="1"/>
-    <w:lsdException w:name="index 1" w:semiHidden="1" w:unhideWhenUsed="1"/>
-    <w:lsdException w:name="index 2" w:semiHidden="1" w:unhideWhenUsed="1"/>
-    <w:lsdException w:name="index 3" w:semiHidden="1" w:unhideWhenUsed="1"/>
-    <w:lsdException w:name="index 4" w:semiHidden="1" w:unhideWhenUsed="1"/>
-    <w:lsdException w:name="index 5" w:semiHidden="1" w:unhideWhenUsed="1"/>
-    <w:lsdException w:name="index 6" w:semiHidden="1" w:unhideWhenUsed="1"/>
-    <w:lsdException w:name="index 7" w:semiHidden="1" w:unhideWhenUsed="1"/>
-    <w:lsdException w:name="index 8" w:semiHidden="1" w:unhideWhenUsed="1"/>
-    <w:lsdException w:name="index 9" w:semiHidden="1" w:unhideWhenUsed="1"/>
-    <w:lsdException w:name="toc 1" w:semiHidden="1" w:uiPriority="39" w:unhideWhenUsed="1"/>
-    <w:lsdException w:name="toc 2" w:semiHidden="1" w:uiPriority="39" w:unhideWhenUsed="1"/>
-    <w:lsdException w:name="toc 3" w:semiHidden="1" w:uiPriority="39" w:unhideWhenUsed="1"/>
-    <w:lsdException w:name="toc 4" w:semiHidden="1" w:uiPriority="39" w:unhideWhenUsed="1"/>
-    <w:lsdException w:name="toc 5" w:semiHidden="1" w:uiPriority="39" w:unhideWhenUsed="1"/>
-    <w:lsdException w:name="toc 6" w:semiHidden="1" w:uiPriority="39" w:unhideWhenUsed="1"/>
-    <w:lsdException w:name="toc 7" w:semiHidden="1" w:uiPriority="39" w:unhideWhenUsed="1"/>
-    <w:lsdException w:name="toc 8" w:semiHidden="1" w:uiPriority="39" w:unhideWhenUsed="1"/>
-    <w:lsdException w:name="toc 9" w:semiHidden="1" w:uiPriority="39" w:unhideWhenUsed="1"/>
-    <w:lsdException w:name="Normal Indent" w:semiHidden="1" w:unhideWhenUsed="1"/>
-    <w:lsdException w:name="footnote text" w:semiHidden="1" w:unhideWhenUsed="1"/>
-    <w:lsdException w:name="annotation text" w:semiHidden="1" w:unhideWhenUsed="1"/>
-    <w:lsdException w:name="header" w:semiHidden="1" w:unhideWhenUsed="1"/>
-    <w:lsdException w:name="footer" w:semiHidden="1" w:unhideWhenUsed="1"/>
-    <w:lsdException w:name="index heading" w:semiHidden="1" w:unhideWhenUsed="1"/>
-    <w:lsdException w:name="caption" w:semiHidden="1" w:uiPriority="35" w:unhideWhenUsed="1" w:qFormat="1"/>
-    <w:lsdException w:name="table of figures" w:semiHidden="1" w:unhideWhenUsed="1"/>
-    <w:lsdException w:name="envelope address" w:semiHidden="1" w:unhideWhenUsed="1"/>
-    <w:lsdException w:name="envelope return" w:semiHidden="1" w:unhideWhenUsed="1"/>
-    <w:lsdException w:name="footnote reference" w:semiHidden="1" w:unhideWhenUsed="1"/>
-    <w:lsdException w:name="annotation reference" w:semiHidden="1" w:unhideWhenUsed="1"/>
-    <w:lsdException w:name="line number" w:semiHidden="1" w:unhideWhenUsed="1"/>
-    <w:lsdException w:name="page number" w:semiHidden="1" w:unhideWhenUsed="1"/>
-    <w:lsdException w:name="endnote reference" w:semiHidden="1" w:unhideWhenUsed="1"/>
-    <w:lsdException w:name="endnote text" w:semiHidden="1" w:unhideWhenUsed="1"/>
-    <w:lsdException w:name="table of authorities" w:semiHidden="1" w:unhideWhenUsed="1"/>
-    <w:lsdException w:name="macro" w:semiHidden="1" w:unhideWhenUsed="1"/>
-    <w:lsdException w:name="toa heading" w:semiHidden="1" w:unhideWhenUsed="1"/>
-    <w:lsdException w:name="List" w:semiHidden="1" w:unhideWhenUsed="1"/>
-    <w:lsdException w:name="List Bullet" w:semiHidden="1" w:unhideWhenUsed="1"/>
-    <w:lsdException w:name="List Number" w:semiHidden="1" w:unhideWhenUsed="1"/>
-    <w:lsdException w:name="List 2" w:semiHidden="1" w:unhideWhenUsed="1"/>
-    <w:lsdException w:name="List 3" w:semiHidden="1" w:unhideWhenUsed="1"/>
-    <w:lsdException w:name="List 4" w:semiHidden="1" w:unhideWhenUsed="1"/>
-    <w:lsdException w:name="List 5" w:semiHidden="1" w:unhideWhenUsed="1"/>
-    <w:lsdException w:name="List Bullet 2" w:semiHidden="1" w:unhideWhenUsed="1"/>
-    <w:lsdException w:name="List Bullet 3" w:semiHidden="1" w:unhideWhenUsed="1"/>
-    <w:lsdException w:name="List Bullet 4" w:semiHidden="1" w:unhideWhenUsed="1"/>
-    <w:lsdException w:name="List Bullet 5" w:semiHidden="1" w:unhideWhenUsed="1"/>
-    <w:lsdException w:name="List Number 2" w:semiHidden="1" w:unhideWhenUsed="1"/>
-    <w:lsdException w:name="List Number 3" w:semiHidden="1" w:unhideWhenUsed="1"/>
-    <w:lsdException w:name="List Number 4" w:semiHidden="1" w:unhideWhenUsed="1"/>
-    <w:lsdException w:name="List Number 5" w:semiHidden="1" w:unhideWhenUsed="1"/>
-    <w:lsdException w:name="Title" w:uiPriority="10" w:qFormat="1"/>
-    <w:lsdException w:name="Closing" w:semiHidden="1" w:unhideWhenUsed="1"/>
-    <w:lsdException w:name="Signature" w:semiHidden="1" w:unhideWhenUsed="1"/>
-    <w:lsdException w:name="Default Paragraph Font" w:semiHidden="1" w:uiPriority="1" w:unhideWhenUsed="1"/>
-    <w:lsdException w:name="Body Text" w:semiHidden="1" w:unhideWhenUsed="1"/>
-    <w:lsdException w:name="Body Text Indent" w:semiHidden="1" w:unhideWhenUsed="1"/>
-    <w:lsdException w:name="List Continue" w:semiHidden="1" w:unhideWhenUsed="1"/>
-    <w:lsdException w:name="List Continue 2" w:semiHidden="1" w:unhideWhenUsed="1"/>
-    <w:lsdException w:name="List Continue 3" w:semiHidden="1" w:unhideWhenUsed="1"/>
-    <w:lsdException w:name="List Continue 4" w:semiHidden="1" w:unhideWhenUsed="1"/>
-    <w:lsdException w:name="List Continue 5" w:semiHidden="1" w:unhideWhenUsed="1"/>
-    <w:lsdException w:name="Message Header" w:semiHidden="1" w:unhideWhenUsed="1"/>
-    <w:lsdException w:name="Subtitle" w:uiPriority="11" w:qFormat="1"/>
-    <w:lsdException w:name="Salutation" w:semiHidden="1" w:unhideWhenUsed="1"/>
-    <w:lsdException w:name="Date" w:semiHidden="1" w:unhideWhenUsed="1"/>
-    <w:lsdException w:name="Body Text First Indent" w:semiHidden="1" w:unhideWhenUsed="1"/>
-    <w:lsdException w:name="Body Text First Indent 2" w:semiHidden="1" w:unhideWhenUsed="1"/>
-    <w:lsdException w:name="Note Heading" w:semiHidden="1" w:unhideWhenUsed="1"/>
-    <w:lsdException w:name="Body Text 2" w:semiHidden="1" w:unhideWhenUsed="1"/>
-    <w:lsdException w:name="Body Text 3" w:semiHidden="1" w:unhideWhenUsed="1"/>
-    <w:lsdException w:name="Body Text Indent 2" w:semiHidden="1" w:unhideWhenUsed="1"/>
-    <w:lsdException w:name="Body Text Indent 3" w:semiHidden="1" w:unhideWhenUsed="1"/>
-    <w:lsdException w:name="Block Text" w:semiHidden="1" w:unhideWhenUsed="1"/>
-    <w:lsdException w:name="Hyperlink" w:semiHidden="1" w:unhideWhenUsed="1"/>
-    <w:lsdException w:name="FollowedHyperlink" w:semiHidden="1" w:unhideWhenUsed="1"/>
-    <w:lsdException w:name="Strong" w:uiPriority="22" w:qFormat="1"/>
-    <w:lsdException w:name="Emphasis" w:uiPriority="20" w:qFormat="1"/>
-    <w:lsdException w:name="Document Map" w:semiHidden="1" w:unhideWhenUsed="1"/>
-    <w:lsdException w:name="Plain Text" w:semiHidden="1" w:unhideWhenUsed="1"/>
-    <w:lsdException w:name="E-mail Signature" w:semiHidden="1" w:unhideWhenUsed="1"/>
-    <w:lsdException w:name="HTML Top of Form" w:semiHidden="1" w:unhideWhenUsed="1"/>
-    <w:lsdException w:name="HTML Bottom of Form" w:semiHidden="1" w:unhideWhenUsed="1"/>
-    <w:lsdException w:name="Normal (Web)" w:semiHidden="1" w:unhideWhenUsed="1"/>
-    <w:lsdException w:name="HTML Acronym" w:semiHidden="1" w:unhideWhenUsed="1"/>
-    <w:lsdException w:name="HTML Address" w:semiHidden="1" w:unhideWhenUsed="1"/>
-    <w:lsdException w:name="HTML Cite" w:semiHidden="1" w:unhideWhenUsed="1"/>
-    <w:lsdException w:name="HTML Code" w:semiHidden="1" w:unhideWhenUsed="1"/>
-    <w:lsdException w:name="HTML Definition" w:semiHidden="1" w:unhideWhenUsed="1"/>
-    <w:lsdException w:name="HTML Keyboard" w:semiHidden="1" w:unhideWhenUsed="1"/>
-    <w:lsdException w:name="HTML Preformatted" w:semiHidden="1" w:unhideWhenUsed="1"/>
-    <w:lsdException w:name="HTML Sample" w:semiHidden="1" w:unhideWhenUsed="1"/>
-    <w:lsdException w:name="HTML Typewriter" w:semiHidden="1" w:unhideWhenUsed="1"/>
-    <w:lsdException w:name="HTML Variable" w:semiHidden="1" w:unhideWhenUsed="1"/>
-    <w:lsdException w:name="Normal Table" w:semiHidden="1" w:unhideWhenUsed="1"/>
-    <w:lsdException w:name="annotation subject" w:semiHidden="1" w:unhideWhenUsed="1"/>
-    <w:lsdException w:name="No List" w:semiHidden="1" w:unhideWhenUsed="1"/>
-    <w:lsdException w:name="Outline List 1" w:semiHidden="1" w:unhideWhenUsed="1"/>
-    <w:lsdException w:name="Outline List 2" w:semiHidden="1" w:unhideWhenUsed="1"/>
-    <w:lsdException w:name="Outline List 3" w:semiHidden="1" w:unhideWhenUsed="1"/>
-    <w:lsdException w:name="Table Simple 1" w:semiHidden="1" w:unhideWhenUsed="1"/>
-    <w:lsdException w:name="Table Simple 2" w:semiHidden="1" w:unhideWhenUsed="1"/>
-    <w:lsdException w:name="Table Simple 3" w:semiHidden="1" w:unhideWhenUsed="1"/>
-    <w:lsdException w:name="Table Classic 1" w:semiHidden="1" w:unhideWhenUsed="1"/>
-    <w:lsdException w:name="Table Classic 2" w:semiHidden="1" w:unhideWhenUsed="1"/>
-    <w:lsdException w:name="Table Classic 3" w:semiHidden="1" w:unhideWhenUsed="1"/>
-    <w:lsdException w:name="Table Classic 4" w:semiHidden="1" w:unhideWhenUsed="1"/>
-    <w:lsdException w:name="Table Colorful 1" w:semiHidden="1" w:unhideWhenUsed="1"/>
-    <w:lsdException w:name="Table Colorful 2" w:semiHidden="1" w:unhideWhenUsed="1"/>
-    <w:lsdException w:name="Table Colorful 3" w:semiHidden="1" w:unhideWhenUsed="1"/>
-    <w:lsdException w:name="Table Columns 1" w:semiHidden="1" w:unhideWhenUsed="1"/>
-    <w:lsdException w:name="Table Columns 2" w:semiHidden="1" w:unhideWhenUsed="1"/>
-    <w:lsdException w:name="Table Columns 3" w:semiHidden="1" w:unhideWhenUsed="1"/>
-    <w:lsdException w:name="Table Columns 4" w:semiHidden="1" w:unhideWhenUsed="1"/>
-    <w:lsdException w:name="Table Columns 5" w:semiHidden="1" w:unhideWhenUsed="1"/>
-    <w:lsdException w:name="Table Grid 1" w:semiHidden="1" w:unhideWhenUsed="1"/>
-    <w:lsdException w:name="Table Grid 2" w:semiHidden="1" w:unhideWhenUsed="1"/>
-    <w:lsdException w:name="Table Grid 3" w:semiHidden="1" w:unhideWhenUsed="1"/>
-    <w:lsdException w:name="Table Grid 4" w:semiHidden="1" w:unhideWhenUsed="1"/>
-    <w:lsdException w:name="Table Grid 5" w:semiHidden="1" w:unhideWhenUsed="1"/>
-    <w:lsdException w:name="Table Grid 6" w:semiHidden="1" w:unhideWhenUsed="1"/>
-    <w:lsdException w:name="Table Grid 7" w:semiHidden="1" w:unhideWhenUsed="1"/>
-    <w:lsdException w:name="Table Grid 8" w:semiHidden="1" w:unhideWhenUsed="1"/>
-    <w:lsdException w:name="Table List 1" w:semiHidden="1" w:unhideWhenUsed="1"/>
-    <w:lsdException w:name="Table List 2" w:semiHidden="1" w:unhideWhenUsed="1"/>
-    <w:lsdException w:name="Table List 3" w:semiHidden="1" w:unhideWhenUsed="1"/>
-    <w:lsdException w:name="Table List 4" w:semiHidden="1" w:unhideWhenUsed="1"/>
-    <w:lsdException w:name="Table List 5" w:semiHidden="1" w:unhideWhenUsed="1"/>
-    <w:lsdException w:name="Table List 6" w:semiHidden="1" w:unhideWhenUsed="1"/>
-    <w:lsdException w:name="Table List 7" w:semiHidden="1" w:unhideWhenUsed="1"/>
-    <w:lsdException w:name="Table List 8" w:semiHidden="1" w:unhideWhenUsed="1"/>
-    <w:lsdException w:name="Table 3D effects 1" w:semiHidden="1" w:unhideWhenUsed="1"/>
-    <w:lsdException w:name="Table 3D effects 2" w:semiHidden="1" w:unhideWhenUsed="1"/>
-    <w:lsdException w:name="Table 3D effects 3" w:semiHidden="1" w:unhideWhenUsed="1"/>
-    <w:lsdException w:name="Table Contemporary" w:semiHidden="1" w:unhideWhenUsed="1"/>
-    <w:lsdException w:name="Table Elegant" w:semiHidden="1" w:unhideWhenUsed="1"/>
-    <w:lsdException w:name="Table Professional" w:semiHidden="1" w:unhideWhenUsed="1"/>
-    <w:lsdException w:name="Table Subtle 1" w:semiHidden="1" w:unhideWhenUsed="1"/>
-    <w:lsdException w:name="Table Subtle 2" w:semiHidden="1" w:unhideWhenUsed="1"/>
-    <w:lsdException w:name="Table Web 1" w:semiHidden="1" w:unhideWhenUsed="1"/>
-    <w:lsdException w:name="Table Web 2" w:semiHidden="1" w:unhideWhenUsed="1"/>
-    <w:lsdException w:name="Table Web 3" w:semiHidden="1" w:unhideWhenUsed="1"/>
-    <w:lsdException w:name="Balloon Text" w:semiHidden="1" w:unhideWhenUsed="1"/>
-    <w:lsdException w:name="Table Grid" w:uiPriority="39"/>
-    <w:lsdException w:name="Table Theme" w:semiHidden="1" w:unhideWhenUsed="1"/>
-    <w:lsdException w:name="Placeholder Text" w:semiHidden="1"/>
-    <w:lsdException w:name="No Spacing" w:uiPriority="1" w:qFormat="1"/>
-    <w:lsdException w:name="Light Shading" w:uiPriority="60"/>
-    <w:lsdException w:name="Light List" w:uiPriority="61"/>
-    <w:lsdException w:name="Light Grid" w:uiPriority="62"/>
-    <w:lsdException w:name="Medium Shading 1" w:uiPriority="63"/>
-    <w:lsdException w:name="Medium Shading 2" w:uiPriority="64"/>
-    <w:lsdException w:name="Medium List 1" w:uiPriority="65"/>
-    <w:lsdException w:name="Medium List 2" w:uiPriority="66"/>
-    <w:lsdException w:name="Medium Grid 1" w:uiPriority="67"/>
-    <w:lsdException w:name="Medium Grid 2" w:uiPriority="68"/>
-    <w:lsdException w:name="Medium Grid 3" w:uiPriority="69"/>
-    <w:lsdException w:name="Dark List" w:uiPriority="70"/>
-    <w:lsdException w:name="Colorful Shading" w:uiPriority="71"/>
-    <w:lsdException w:name="Colorful List" w:uiPriority="72"/>
-    <w:lsdException w:name="Colorful Grid" w:uiPriority="73"/>
-    <w:lsdException w:name="Light Shading Accent 1" w:uiPriority="60"/>
-    <w:lsdException w:name="Light List Accent 1" w:uiPriority="61"/>
-    <w:lsdException w:name="Light Grid Accent 1" w:uiPriority="62"/>
-    <w:lsdException w:name="Medium Shading 1 Accent 1" w:uiPriority="63"/>
-    <w:lsdException w:name="Medium Shading 2 Accent 1" w:uiPriority="64"/>
-    <w:lsdException w:name="Medium List 1 Accent 1" w:uiPriority="65"/>
-    <w:lsdException w:name="Revision" w:semiHidden="1"/>
-    <w:lsdException w:name="List Paragraph" w:uiPriority="34" w:qFormat="1"/>
-    <w:lsdException w:name="Quote" w:uiPriority="29" w:qFormat="1"/>
-    <w:lsdException w:name="Intense Quote" w:uiPriority="30" w:qFormat="1"/>
-    <w:lsdException w:name="Medium List 2 Accent 1" w:uiPriority="66"/>
-    <w:lsdException w:name="Medium Grid 1 Accent 1" w:uiPriority="67"/>
-    <w:lsdException w:name="Medium Grid 2 Accent 1" w:uiPriority="68"/>
-    <w:lsdException w:name="Medium Grid 3 Accent 1" w:uiPriority="69"/>
-    <w:lsdException w:name="Dark List Accent 1" w:uiPriority="70"/>
-    <w:lsdException w:name="Colorful Shading Accent 1" w:uiPriority="71"/>
-    <w:lsdException w:name="Colorful List Accent 1" w:uiPriority="72"/>
-    <w:lsdException w:name="Colorful Grid Accent 1" w:uiPriority="73"/>
-    <w:lsdException w:name="Light Shading Accent 2" w:uiPriority="60"/>
-    <w:lsdException w:name="Light List Accent 2" w:uiPriority="61"/>
-    <w:lsdException w:name="Light Grid Accent 2" w:uiPriority="62"/>
-    <w:lsdException w:name="Medium Shading 1 Accent 2" w:uiPriority="63"/>
-    <w:lsdException w:name="Medium Shading 2 Accent 2" w:uiPriority="64"/>
-    <w:lsdException w:name="Medium List 1 Accent 2" w:uiPriority="65"/>
-    <w:lsdException w:name="Medium List 2 Accent 2" w:uiPriority="66"/>
-    <w:lsdException w:name="Medium Grid 1 Accent 2" w:uiPriority="67"/>
-    <w:lsdException w:name="Medium Grid 2 Accent 2" w:uiPriority="68"/>
-    <w:lsdException w:name="Medium Grid 3 Accent 2" w:uiPriority="69"/>
-    <w:lsdException w:name="Dark List Accent 2" w:uiPriority="70"/>
-    <w:lsdException w:name="Colorful Shading Accent 2" w:uiPriority="71"/>
-    <w:lsdException w:name="Colorful List Accent 2" w:uiPriority="72"/>
-    <w:lsdException w:name="Colorful Grid Accent 2" w:uiPriority="73"/>
-    <w:lsdException w:name="Light Shading Accent 3" w:uiPriority="60"/>
-    <w:lsdException w:name="Light List Accent 3" w:uiPriority="61"/>
-    <w:lsdException w:name="Light Grid Accent 3" w:uiPriority="62"/>
-    <w:lsdException w:name="Medium Shading 1 Accent 3" w:uiPriority="63"/>
-    <w:lsdException w:name="Medium Shading 2 Accent 3" w:uiPriority="64"/>
-    <w:lsdException w:name="Medium List 1 Accent 3" w:uiPriority="65"/>
-    <w:lsdException w:name="Medium List 2 Accent 3" w:uiPriority="66"/>
-    <w:lsdException w:name="Medium Grid 1 Accent 3" w:uiPriority="67"/>
-    <w:lsdException w:name="Medium Grid 2 Accent 3" w:uiPriority="68"/>
-    <w:lsdException w:name="Medium Grid 3 Accent 3" w:uiPriority="69"/>
-    <w:lsdException w:name="Dark List Accent 3" w:uiPriority="70"/>
-    <w:lsdException w:name="Colorful Shading Accent 3" w:uiPriority="71"/>
-    <w:lsdException w:name="Colorful List Accent 3" w:uiPriority="72"/>
-    <w:lsdException w:name="Colorful Grid Accent 3" w:uiPriority="73"/>
-    <w:lsdException w:name="Light Shading Accent 4" w:uiPriority="60"/>
-    <w:lsdException w:name="Light List Accent 4" w:uiPriority="61"/>
-    <w:lsdException w:name="Light Grid Accent 4" w:uiPriority="62"/>
-    <w:lsdException w:name="Medium Shading 1 Accent 4" w:uiPriority="63"/>
-    <w:lsdException w:name="Medium Shading 2 Accent 4" w:uiPriority="64"/>
-    <w:lsdException w:name="Medium List 1 Accent 4" w:uiPriority="65"/>
-    <w:lsdException w:name="Medium List 2 Accent 4" w:uiPriority="66"/>
-    <w:lsdException w:name="Medium Grid 1 Accent 4" w:uiPriority="67"/>
-    <w:lsdException w:name="Medium Grid 2 Accent 4" w:uiPriority="68"/>
-    <w:lsdException w:name="Medium Grid 3 Accent 4" w:uiPriority="69"/>
-    <w:lsdException w:name="Dark List Accent 4" w:uiPriority="70"/>
-    <w:lsdException w:name="Colorful Shading Accent 4" w:uiPriority="71"/>
-    <w:lsdException w:name="Colorful List Accent 4" w:uiPriority="72"/>
-    <w:lsdException w:name="Colorful Grid Accent 4" w:uiPriority="73"/>
-    <w:lsdException w:name="Light Shading Accent 5" w:uiPriority="60"/>
-    <w:lsdException w:name="Light List Accent 5" w:uiPriority="61"/>
-    <w:lsdException w:name="Light Grid Accent 5" w:uiPriority="62"/>
-    <w:lsdException w:name="Medium Shading 1 Accent 5" w:uiPriority="63"/>
-    <w:lsdException w:name="Medium Shading 2 Accent 5" w:uiPriority="64"/>
-    <w:lsdException w:name="Medium List 1 Accent 5" w:uiPriority="65"/>
-    <w:lsdException w:name="Medium List 2 Accent 5" w:uiPriority="66"/>
-    <w:lsdException w:name="Medium Grid 1 Accent 5" w:uiPriority="67"/>
-    <w:lsdException w:name="Medium Grid 2 Accent 5" w:uiPriority="68"/>
-    <w:lsdException w:name="Medium Grid 3 Accent 5" w:uiPriority="69"/>
-    <w:lsdException w:name="Dark List Accent 5" w:uiPriority="70"/>
-    <w:lsdException w:name="Colorful Shading Accent 5" w:uiPriority="71"/>
-    <w:lsdException w:name="Colorful List Accent 5" w:uiPriority="72"/>
-    <w:lsdException w:name="Colorful Grid Accent 5" w:uiPriority="73"/>
-    <w:lsdException w:name="Light Shading Accent 6" w:uiPriority="60"/>
-    <w:lsdException w:name="Light List Accent 6" w:uiPriority="61"/>
-    <w:lsdException w:name="Light Grid Accent 6" w:uiPriority="62"/>
-    <w:lsdException w:name="Medium Shading 1 Accent 6" w:uiPriority="63"/>
-    <w:lsdException w:name="Medium Shading 2 Accent 6" w:uiPriority="64"/>
-    <w:lsdException w:name="Medium List 1 Accent 6" w:uiPriority="65"/>
-    <w:lsdException w:name="Medium List 2 Accent 6" w:uiPriority="66"/>
-    <w:lsdException w:name="Medium Grid 1 Accent 6" w:uiPriority="67"/>
-    <w:lsdException w:name="Medium Grid 2 Accent 6" w:uiPriority="68"/>
-    <w:lsdException w:name="Medium Grid 3 Accent 6" w:uiPriority="69"/>
-    <w:lsdException w:name="Dark List Accent 6" w:uiPriority="70"/>
-    <w:lsdException w:name="Colorful Shading Accent 6" w:uiPriority="71"/>
-    <w:lsdException w:name="Colorful List Accent 6" w:uiPriority="72"/>
-    <w:lsdException w:name="Colorful Grid Accent 6" w:uiPriority="73"/>
-    <w:lsdException w:name="Subtle Emphasis" w:uiPriority="19" w:qFormat="1"/>
-    <w:lsdException w:name="Intense Emphasis" w:uiPriority="21" w:qFormat="1"/>
-    <w:lsdException w:name="Subtle Reference" w:uiPriority="31" w:qFormat="1"/>
-    <w:lsdException w:name="Intense Reference" w:uiPriority="32" w:qFormat="1"/>
-    <w:lsdException w:name="Book Title" w:uiPriority="33" w:qFormat="1"/>
-    <w:lsdException w:name="Bibliography" w:semiHidden="1" w:uiPriority="37" w:unhideWhenUsed="1"/>
-    <w:lsdException w:name="TOC Heading" w:semiHidden="1" w:uiPriority="39" w:unhideWhenUsed="1" w:qFormat="1"/>
-    <w:lsdException w:name="Plain Table 1" w:uiPriority="41"/>
-    <w:lsdException w:name="Plain Table 2" w:uiPriority="42"/>
-    <w:lsdException w:name="Plain Table 3" w:uiPriority="43"/>
-    <w:lsdException w:name="Plain Table 4" w:uiPriority="44"/>
-    <w:lsdException w:name="Plain Table 5" w:uiPriority="45"/>
-    <w:lsdException w:name="Grid Table Light" w:uiPriority="40"/>
-    <w:lsdException w:name="Grid Table 1 Light" w:uiPriority="46"/>
-    <w:lsdException w:name="Grid Table 2" w:uiPriority="47"/>
-    <w:lsdException w:name="Grid Table 3" w:uiPriority="48"/>
-    <w:lsdException w:name="Grid Table 4" w:uiPriority="49"/>
-    <w:lsdException w:name="Grid Table 5 Dark" w:uiPriority="50"/>
-    <w:lsdException w:name="Grid Table 6 Colorful" w:uiPriority="51"/>
-    <w:lsdException w:name="Grid Table 7 Colorful" w:uiPriority="52"/>
-    <w:lsdException w:name="Grid Table 1 Light Accent 1" w:uiPriority="46"/>
-    <w:lsdException w:name="Grid Table 2 Accent 1" w:uiPriority="47"/>
-    <w:lsdException w:name="Grid Table 3 Accent 1" w:uiPriority="48"/>
-    <w:lsdException w:name="Grid Table 4 Accent 1" w:uiPriority="49"/>
-    <w:lsdException w:name="Grid Table 5 Dark Accent 1" w:uiPriority="50"/>
-    <w:lsdException w:name="Grid Table 6 Colorful Accent 1" w:uiPriority="51"/>
-    <w:lsdException w:name="Grid Table 7 Colorful Accent 1" w:uiPriority="52"/>
-    <w:lsdException w:name="Grid Table 1 Light Accent 2" w:uiPriority="46"/>
-    <w:lsdException w:name="Grid Table 2 Accent 2" w:uiPriority="47"/>
-    <w:lsdException w:name="Grid Table 3 Accent 2" w:uiPriority="48"/>
-    <w:lsdException w:name="Grid Table 4 Accent 2" w:uiPriority="49"/>
-    <w:lsdException w:name="Grid Table 5 Dark Accent 2" w:uiPriority="50"/>
-    <w:lsdException w:name="Grid Table 6 Colorful Accent 2" w:uiPriority="51"/>
-    <w:lsdException w:name="Grid Table 7 Colorful Accent 2" w:uiPriority="52"/>
-    <w:lsdException w:name="Grid Table 1 Light Accent 3" w:uiPriority="46"/>
-    <w:lsdException w:name="Grid Table 2 Accent 3" w:uiPriority="47"/>
-    <w:lsdException w:name="Grid Table 3 Accent 3" w:uiPriority="48"/>
-    <w:lsdException w:name="Grid Table 4 Accent 3" w:uiPriority="49"/>
-    <w:lsdException w:name="Grid Table 5 Dark Accent 3" w:uiPriority="50"/>
-    <w:lsdException w:name="Grid Table 6 Colorful Accent 3" w:uiPriority="51"/>
-    <w:lsdException w:name="Grid Table 7 Colorful Accent 3" w:uiPriority="52"/>
-    <w:lsdException w:name="Grid Table 1 Light Accent 4" w:uiPriority="46"/>
-    <w:lsdException w:name="Grid Table 2 Accent 4" w:uiPriority="47"/>
-    <w:lsdException w:name="Grid Table 3 Accent 4" w:uiPriority="48"/>
-    <w:lsdException w:name="Grid Table 4 Accent 4" w:uiPriority="49"/>
-    <w:lsdException w:name="Grid Table 5 Dark Accent 4" w:uiPriority="50"/>
-    <w:lsdException w:name="Grid Table 6 Colorful Accent 4" w:uiPriority="51"/>
-    <w:lsdException w:name="Grid Table 7 Colorful Accent 4" w:uiPriority="52"/>
-    <w:lsdException w:name="Grid Table 1 Light Accent 5" w:uiPriority="46"/>
-    <w:lsdException w:name="Grid Table 2 Accent 5" w:uiPriority="47"/>
-    <w:lsdException w:name="Grid Table 3 Accent 5" w:uiPriority="48"/>
-    <w:lsdException w:name="Grid Table 4 Accent 5" w:uiPriority="49"/>
-    <w:lsdException w:name="Grid Table 5 Dark Accent 5" w:uiPriority="50"/>
-    <w:lsdException w:name="Grid Table 6 Colorful Accent 5" w:uiPriority="51"/>
-    <w:lsdException w:name="Grid Table 7 Colorful Accent 5" w:uiPriority="52"/>
-    <w:lsdException w:name="Grid Table 1 Light Accent 6" w:uiPriority="46"/>
-    <w:lsdException w:name="Grid Table 2 Accent 6" w:uiPriority="47"/>
-    <w:lsdException w:name="Grid Table 3 Accent 6" w:uiPriority="48"/>
-    <w:lsdException w:name="Grid Table 4 Accent 6" w:uiPriority="49"/>
-    <w:lsdException w:name="Grid Table 5 Dark Accent 6" w:uiPriority="50"/>
-    <w:lsdException w:name="Grid Table 6 Colorful Accent 6" w:uiPriority="51"/>
-    <w:lsdException w:name="Grid Table 7 Colorful Accent 6" w:uiPriority="52"/>
-    <w:lsdException w:name="List Table 1 Light" w:uiPriority="46"/>
-    <w:lsdException w:name="List Table 2" w:uiPriority="47"/>
-    <w:lsdException w:name="List Table 3" w:uiPriority="48"/>
-    <w:lsdException w:name="List Table 4" w:uiPriority="49"/>
-    <w:lsdException w:name="List Table 5 Dark" w:uiPriority="50"/>
-    <w:lsdException w:name="List Table 6 Colorful" w:uiPriority="51"/>
-    <w:lsdException w:name="List Table 7 Colorful" w:uiPriority="52"/>
-    <w:lsdException w:name="List Table 1 Light Accent 1" w:uiPriority="46"/>
-    <w:lsdException w:name="List Table 2 Accent 1" w:uiPriority="47"/>
-    <w:lsdException w:name="List Table 3 Accent 1" w:uiPriority="48"/>
-    <w:lsdException w:name="List Table 4 Accent 1" w:uiPriority="49"/>
-    <w:lsdException w:name="List Table 5 Dark Accent 1" w:uiPriority="50"/>
-    <w:lsdException w:name="List Table 6 Colorful Accent 1" w:uiPriority="51"/>
-    <w:lsdException w:name="List Table 7 Colorful Accent 1" w:uiPriority="52"/>
-    <w:lsdException w:name="List Table 1 Light Accent 2" w:uiPriority="46"/>
-    <w:lsdException w:name="List Table 2 Accent 2" w:uiPriority="47"/>
-    <w:lsdException w:name="List Table 3 Accent 2" w:uiPriority="48"/>
-    <w:lsdException w:name="List Table 4 Accent 2" w:uiPriority="49"/>
-    <w:lsdException w:name="List Table 5 Dark Accent 2" w:uiPriority="50"/>
-    <w:lsdException w:name="List Table 6 Colorful Accent 2" w:uiPriority="51"/>
-    <w:lsdException w:name="List Table 7 Colorful Accent 2" w:uiPriority="52"/>
-    <w:lsdException w:name="List Table 1 Light Accent 3" w:uiPriority="46"/>
-    <w:lsdException w:name="List Table 2 Accent 3" w:uiPriority="47"/>
-    <w:lsdException w:name="List Table 3 Accent 3" w:uiPriority="48"/>
-    <w:lsdException w:name="List Table 4 Accent 3" w:uiPriority="49"/>
-    <w:lsdException w:name="List Table 5 Dark Accent 3" w:uiPriority="50"/>
-    <w:lsdException w:name="List Table 6 Colorful Accent 3" w:uiPriority="51"/>
-    <w:lsdException w:name="List Table 7 Colorful Accent 3" w:uiPriority="52"/>
-    <w:lsdException w:name="List Table 1 Light Accent 4" w:uiPriority="46"/>
-    <w:lsdException w:name="List Table 2 Accent 4" w:uiPriority="47"/>
-    <w:lsdException w:name="List Table 3 Accent 4" w:uiPriority="48"/>
-    <w:lsdException w:name="List Table 4 Accent 4" w:uiPriority="49"/>
-    <w:lsdException w:name="List Table 5 Dark Accent 4" w:uiPriority="50"/>
-    <w:lsdException w:name="List Table 6 Colorful Accent 4" w:uiPriority="51"/>
-    <w:lsdException w:name="List Table 7 Colorful Accent 4" w:uiPriority="52"/>
-    <w:lsdException w:name="List Table 1 Light Accent 5" w:uiPriority="46"/>
-    <w:lsdException w:name="List Table 2 Accent 5" w:uiPriority="47"/>
-    <w:lsdException w:name="List Table 3 Accent 5" w:uiPriority="48"/>
-    <w:lsdException w:name="List Table 4 Accent 5" w:uiPriority="49"/>
-    <w:lsdException w:name="List Table 5 Dark Accent 5" w:uiPriority="50"/>
-    <w:lsdException w:name="List Table 6 Colorful Accent 5" w:uiPriority="51"/>
-    <w:lsdException w:name="List Table 7 Colorful Accent 5" w:uiPriority="52"/>
-    <w:lsdException w:name="List Table 1 Light Accent 6" w:uiPriority="46"/>
-    <w:lsdException w:name="List Table 2 Accent 6" w:uiPriority="47"/>
-    <w:lsdException w:name="List Table 3 Accent 6" w:uiPriority="48"/>
-    <w:lsdException w:name="List Table 4 Accent 6" w:uiPriority="49"/>
-    <w:lsdException w:name="List Table 5 Dark Accent 6" w:uiPriority="50"/>
-    <w:lsdException w:name="List Table 6 Colorful Accent 6" w:uiPriority="51"/>
-    <w:lsdException w:name="List Table 7 Colorful Accent 6" w:uiPriority="52"/>
-    <w:lsdException w:name="Mention" w:semiHidden="1" w:unhideWhenUsed="1"/>
-    <w:lsdException w:name="Smart Hyperlink" w:semiHidden="1" w:unhideWhenUsed="1"/>
-    <w:lsdException w:name="Hashtag" w:semiHidden="1" w:unhideWhenUsed="1"/>
-    <w:lsdException w:name="Unresolved Mention" w:semiHidden="1" w:unhideWhenUsed="1"/>
+  <w:latentStyles w:defLockedState="0" w:defUIPriority="99" w:defSemiHidden="1" w:defUnhideWhenUsed="1" w:defQFormat="0" w:count="267">
+    <w:lsdException w:name="Normal" w:semiHidden="0" w:uiPriority="0" w:unhideWhenUsed="0" w:qFormat="1"/>
+    <w:lsdException w:name="heading 1" w:semiHidden="0" w:uiPriority="9" w:unhideWhenUsed="0" w:qFormat="1"/>
+    <w:lsdException w:name="heading 2" w:uiPriority="9" w:qFormat="1"/>
+    <w:lsdException w:name="heading 3" w:uiPriority="9" w:qFormat="1"/>
+    <w:lsdException w:name="heading 4" w:uiPriority="9" w:qFormat="1"/>
+    <w:lsdException w:name="heading 5" w:uiPriority="9" w:qFormat="1"/>
+    <w:lsdException w:name="heading 6" w:uiPriority="9" w:qFormat="1"/>
+    <w:lsdException w:name="heading 7" w:uiPriority="9" w:qFormat="1"/>
+    <w:lsdException w:name="heading 8" w:uiPriority="9" w:qFormat="1"/>
+    <w:lsdException w:name="heading 9" w:uiPriority="9" w:qFormat="1"/>
+    <w:lsdException w:name="toc 1" w:uiPriority="39"/>
+    <w:lsdException w:name="toc 2" w:uiPriority="39"/>
+    <w:lsdException w:name="toc 3" w:uiPriority="39"/>
+    <w:lsdException w:name="toc 4" w:uiPriority="39"/>
+    <w:lsdException w:name="toc 5" w:uiPriority="39"/>
+    <w:lsdException w:name="toc 6" w:uiPriority="39"/>
+    <w:lsdException w:name="toc 7" w:uiPriority="39"/>
+    <w:lsdException w:name="toc 8" w:uiPriority="39"/>
+    <w:lsdException w:name="toc 9" w:uiPriority="39"/>
+    <w:lsdException w:name="caption" w:uiPriority="35" w:qFormat="1"/>
+    <w:lsdException w:name="Title" w:semiHidden="0" w:uiPriority="10" w:unhideWhenUsed="0" w:qFormat="1"/>
+    <w:lsdException w:name="Default Paragraph Font" w:uiPriority="1"/>
+    <w:lsdException w:name="Subtitle" w:semiHidden="0" w:uiPriority="11" w:unhideWhenUsed="0" w:qFormat="1"/>
+    <w:lsdException w:name="Strong" w:semiHidden="0" w:uiPriority="22" w:unhideWhenUsed="0" w:qFormat="1"/>
+    <w:lsdException w:name="Emphasis" w:semiHidden="0" w:uiPriority="20" w:unhideWhenUsed="0" w:qFormat="1"/>
+    <w:lsdException w:name="Table Grid" w:semiHidden="0" w:uiPriority="39" w:unhideWhenUsed="0"/>
+    <w:lsdException w:name="Placeholder Text" w:unhideWhenUsed="0"/>
+    <w:lsdException w:name="No Spacing" w:semiHidden="0" w:uiPriority="1" w:unhideWhenUsed="0" w:qFormat="1"/>
+    <w:lsdException w:name="Light Shading" w:semiHidden="0" w:uiPriority="60" w:unhideWhenUsed="0"/>
+    <w:lsdException w:name="Light List" w:semiHidden="0" w:uiPriority="61" w:unhideWhenUsed="0"/>
+    <w:lsdException w:name="Light Grid" w:semiHidden="0" w:uiPriority="62" w:unhideWhenUsed="0"/>
+    <w:lsdException w:name="Medium Shading 1" w:semiHidden="0" w:uiPriority="63" w:unhideWhenUsed="0"/>
+    <w:lsdException w:name="Medium Shading 2" w:semiHidden="0" w:uiPriority="64" w:unhideWhenUsed="0"/>
+    <w:lsdException w:name="Medium List 1" w:semiHidden="0" w:uiPriority="65" w:unhideWhenUsed="0"/>
+    <w:lsdException w:name="Medium List 2" w:semiHidden="0" w:uiPriority="66" w:unhideWhenUsed="0"/>
+    <w:lsdException w:name="Medium Grid 1" w:semiHidden="0" w:uiPriority="67" w:unhideWhenUsed="0"/>
+    <w:lsdException w:name="Medium Grid 2" w:semiHidden="0" w:uiPriority="68" w:unhideWhenUsed="0"/>
+    <w:lsdException w:name="Medium Grid 3" w:semiHidden="0" w:uiPriority="69" w:unhideWhenUsed="0"/>
+    <w:lsdException w:name="Dark List" w:semiHidden="0" w:uiPriority="70" w:unhideWhenUsed="0"/>
+    <w:lsdException w:name="Colorful Shading" w:semiHidden="0" w:uiPriority="71" w:unhideWhenUsed="0"/>
+    <w:lsdException w:name="Colorful List" w:semiHidden="0" w:uiPriority="72" w:unhideWhenUsed="0"/>
+    <w:lsdException w:name="Colorful Grid" w:semiHidden="0" w:uiPriority="73" w:unhideWhenUsed="0"/>
+    <w:lsdException w:name="Light Shading Accent 1" w:semiHidden="0" w:uiPriority="60" w:unhideWhenUsed="0"/>
+    <w:lsdException w:name="Light List Accent 1" w:semiHidden="0" w:uiPriority="61" w:unhideWhenUsed="0"/>
+    <w:lsdException w:name="Light Grid Accent 1" w:semiHidden="0" w:uiPriority="62" w:unhideWhenUsed="0"/>
+    <w:lsdException w:name="Medium Shading 1 Accent 1" w:semiHidden="0" w:uiPriority="63" w:unhideWhenUsed="0"/>
+    <w:lsdException w:name="Medium Shading 2 Accent 1" w:semiHidden="0" w:uiPriority="64" w:unhideWhenUsed="0"/>
+    <w:lsdException w:name="Medium List 1 Accent 1" w:semiHidden="0" w:uiPriority="65" w:unhideWhenUsed="0"/>
+    <w:lsdException w:name="Revision" w:unhideWhenUsed="0"/>
+    <w:lsdException w:name="List Paragraph" w:semiHidden="0" w:uiPriority="34" w:unhideWhenUsed="0" w:qFormat="1"/>
+    <w:lsdException w:name="Quote" w:semiHidden="0" w:uiPriority="29" w:unhideWhenUsed="0" w:qFormat="1"/>
+    <w:lsdException w:name="Intense Quote" w:semiHidden="0" w:uiPriority="30" w:unhideWhenUsed="0" w:qFormat="1"/>
+    <w:lsdException w:name="Medium List 2 Accent 1" w:semiHidden="0" w:uiPriority="66" w:unhideWhenUsed="0"/>
+    <w:lsdException w:name="Medium Grid 1 Accent 1" w:semiHidden="0" w:uiPriority="67" w:unhideWhenUsed="0"/>
+    <w:lsdException w:name="Medium Grid 2 Accent 1" w:semiHidden="0" w:uiPriority="68" w:unhideWhenUsed="0"/>
+    <w:lsdException w:name="Medium Grid 3 Accent 1" w:semiHidden="0" w:uiPriority="69" w:unhideWhenUsed="0"/>
+    <w:lsdException w:name="Dark List Accent 1" w:semiHidden="0" w:uiPriority="70" w:unhideWhenUsed="0"/>
+    <w:lsdException w:name="Colorful Shading Accent 1" w:semiHidden="0" w:uiPriority="71" w:unhideWhenUsed="0"/>
+    <w:lsdException w:name="Colorful List Accent 1" w:semiHidden="0" w:uiPriority="72" w:unhideWhenUsed="0"/>
+    <w:lsdException w:name="Colorful Grid Accent 1" w:semiHidden="0" w:uiPriority="73" w:unhideWhenUsed="0"/>
+    <w:lsdException w:name="Light Shading Accent 2" w:semiHidden="0" w:uiPriority="60" w:unhideWhenUsed="0"/>
+    <w:lsdException w:name="Light List Accent 2" w:semiHidden="0" w:uiPriority="61" w:unhideWhenUsed="0"/>
+    <w:lsdException w:name="Light Grid Accent 2" w:semiHidden="0" w:uiPriority="62" w:unhideWhenUsed="0"/>
+    <w:lsdException w:name="Medium Shading 1 Accent 2" w:semiHidden="0" w:uiPriority="63" w:unhideWhenUsed="0"/>
+    <w:lsdException w:name="Medium Shading 2 Accent 2" w:semiHidden="0" w:uiPriority="64" w:unhideWhenUsed="0"/>
+    <w:lsdException w:name="Medium List 1 Accent 2" w:semiHidden="0" w:uiPriority="65" w:unhideWhenUsed="0"/>
+    <w:lsdException w:name="Medium List 2 Accent 2" w:semiHidden="0" w:uiPriority="66" w:unhideWhenUsed="0"/>
+    <w:lsdException w:name="Medium Grid 1 Accent 2" w:semiHidden="0" w:uiPriority="67" w:unhideWhenUsed="0"/>
+    <w:lsdException w:name="Medium Grid 2 Accent 2" w:semiHidden="0" w:uiPriority="68" w:unhideWhenUsed="0"/>
+    <w:lsdException w:name="Medium Grid 3 Accent 2" w:semiHidden="0" w:uiPriority="69" w:unhideWhenUsed="0"/>
+    <w:lsdException w:name="Dark List Accent 2" w:semiHidden="0" w:uiPriority="70" w:unhideWhenUsed="0"/>
+    <w:lsdException w:name="Colorful Shading Accent 2" w:semiHidden="0" w:uiPriority="71" w:unhideWhenUsed="0"/>
+    <w:lsdException w:name="Colorful List Accent 2" w:semiHidden="0" w:uiPriority="72" w:unhideWhenUsed="0"/>
+    <w:lsdException w:name="Colorful Grid Accent 2" w:semiHidden="0" w:uiPriority="73" w:unhideWhenUsed="0"/>
+    <w:lsdException w:name="Light Shading Accent 3" w:semiHidden="0" w:uiPriority="60" w:unhideWhenUsed="0"/>
+    <w:lsdException w:name="Light List Accent 3" w:semiHidden="0" w:uiPriority="61" w:unhideWhenUsed="0"/>
+    <w:lsdException w:name="Light Grid Accent 3" w:semiHidden="0" w:uiPriority="62" w:unhideWhenUsed="0"/>
+    <w:lsdException w:name="Medium Shading 1 Accent 3" w:semiHidden="0" w:uiPriority="63" w:unhideWhenUsed="0"/>
+    <w:lsdException w:name="Medium Shading 2 Accent 3" w:semiHidden="0" w:uiPriority="64" w:unhideWhenUsed="0"/>
+    <w:lsdException w:name="Medium List 1 Accent 3" w:semiHidden="0" w:uiPriority="65" w:unhideWhenUsed="0"/>
+    <w:lsdException w:name="Medium List 2 Accent 3" w:semiHidden="0" w:uiPriority="66" w:unhideWhenUsed="0"/>
+    <w:lsdException w:name="Medium Grid 1 Accent 3" w:semiHidden="0" w:uiPriority="67" w:unhideWhenUsed="0"/>
+    <w:lsdException w:name="Medium Grid 2 Accent 3" w:semiHidden="0" w:uiPriority="68" w:unhideWhenUsed="0"/>
+    <w:lsdException w:name="Medium Grid 3 Accent 3" w:semiHidden="0" w:uiPriority="69" w:unhideWhenUsed="0"/>
+    <w:lsdException w:name="Dark List Accent 3" w:semiHidden="0" w:uiPriority="70" w:unhideWhenUsed="0"/>
+    <w:lsdException w:name="Colorful Shading Accent 3" w:semiHidden="0" w:uiPriority="71" w:unhideWhenUsed="0"/>
+    <w:lsdException w:name="Colorful List Accent 3" w:semiHidden="0" w:uiPriority="72" w:unhideWhenUsed="0"/>
+    <w:lsdException w:name="Colorful Grid Accent 3" w:semiHidden="0" w:uiPriority="73" w:unhideWhenUsed="0"/>
+    <w:lsdException w:name="Light Shading Accent 4" w:semiHidden="0" w:uiPriority="60" w:unhideWhenUsed="0"/>
+    <w:lsdException w:name="Light List Accent 4" w:semiHidden="0" w:uiPriority="61" w:unhideWhenUsed="0"/>
+    <w:lsdException w:name="Light Grid Accent 4" w:semiHidden="0" w:uiPriority="62" w:unhideWhenUsed="0"/>
+    <w:lsdException w:name="Medium Shading 1 Accent 4" w:semiHidden="0" w:uiPriority="63" w:unhideWhenUsed="0"/>
+    <w:lsdException w:name="Medium Shading 2 Accent 4" w:semiHidden="0" w:uiPriority="64" w:unhideWhenUsed="0"/>
+    <w:lsdException w:name="Medium List 1 Accent 4" w:semiHidden="0" w:uiPriority="65" w:unhideWhenUsed="0"/>
+    <w:lsdException w:name="Medium List 2 Accent 4" w:semiHidden="0" w:uiPriority="66" w:unhideWhenUsed="0"/>
+    <w:lsdException w:name="Medium Grid 1 Accent 4" w:semiHidden="0" w:uiPriority="67" w:unhideWhenUsed="0"/>
+    <w:lsdException w:name="Medium Grid 2 Accent 4" w:semiHidden="0" w:uiPriority="68" w:unhideWhenUsed="0"/>
+    <w:lsdException w:name="Medium Grid 3 Accent 4" w:semiHidden="0" w:uiPriority="69" w:unhideWhenUsed="0"/>
+    <w:lsdException w:name="Dark List Accent 4" w:semiHidden="0" w:uiPriority="70" w:unhideWhenUsed="0"/>
+    <w:lsdException w:name="Colorful Shading Accent 4" w:semiHidden="0" w:uiPriority="71" w:unhideWhenUsed="0"/>
+    <w:lsdException w:name="Colorful List Accent 4" w:semiHidden="0" w:uiPriority="72" w:unhideWhenUsed="0"/>
+    <w:lsdException w:name="Colorful Grid Accent 4" w:semiHidden="0" w:uiPriority="73" w:unhideWhenUsed="0"/>
+    <w:lsdException w:name="Light Shading Accent 5" w:semiHidden="0" w:uiPriority="60" w:unhideWhenUsed="0"/>
+    <w:lsdException w:name="Light List Accent 5" w:semiHidden="0" w:uiPriority="61" w:unhideWhenUsed="0"/>
+    <w:lsdException w:name="Light Grid Accent 5" w:semiHidden="0" w:uiPriority="62" w:unhideWhenUsed="0"/>
+    <w:lsdException w:name="Medium Shading 1 Accent 5" w:semiHidden="0" w:uiPriority="63" w:unhideWhenUsed="0"/>
+    <w:lsdException w:name="Medium Shading 2 Accent 5" w:semiHidden="0" w:uiPriority="64" w:unhideWhenUsed="0"/>
+    <w:lsdException w:name="Medium List 1 Accent 5" w:semiHidden="0" w:uiPriority="65" w:unhideWhenUsed="0"/>
+    <w:lsdException w:name="Medium List 2 Accent 5" w:semiHidden="0" w:uiPriority="66" w:unhideWhenUsed="0"/>
+    <w:lsdException w:name="Medium Grid 1 Accent 5" w:semiHidden="0" w:uiPriority="67" w:unhideWhenUsed="0"/>
+    <w:lsdException w:name="Medium Grid 2 Accent 5" w:semiHidden="0" w:uiPriority="68" w:unhideWhenUsed="0"/>
+    <w:lsdException w:name="Medium Grid 3 Accent 5" w:semiHidden="0" w:uiPriority="69" w:unhideWhenUsed="0"/>
+    <w:lsdException w:name="Dark List Accent 5" w:semiHidden="0" w:uiPriority="70" w:unhideWhenUsed="0"/>
+    <w:lsdException w:name="Colorful Shading Accent 5" w:semiHidden="0" w:uiPriority="71" w:unhideWhenUsed="0"/>
+    <w:lsdException w:name="Colorful List Accent 5" w:semiHidden="0" w:uiPriority="72" w:unhideWhenUsed="0"/>
+    <w:lsdException w:name="Colorful Grid Accent 5" w:semiHidden="0" w:uiPriority="73" w:unhideWhenUsed="0"/>
+    <w:lsdException w:name="Light Shading Accent 6" w:semiHidden="0" w:uiPriority="60" w:unhideWhenUsed="0"/>
+    <w:lsdException w:name="Light List Accent 6" w:semiHidden="0" w:uiPriority="61" w:unhideWhenUsed="0"/>
+    <w:lsdException w:name="Light Grid Accent 6" w:semiHidden="0" w:uiPriority="62" w:unhideWhenUsed="0"/>
+    <w:lsdException w:name="Medium Shading 1 Accent 6" w:semiHidden="0" w:uiPriority="63" w:unhideWhenUsed="0"/>
+    <w:lsdException w:name="Medium Shading 2 Accent 6" w:semiHidden="0" w:uiPriority="64" w:unhideWhenUsed="0"/>
+    <w:lsdException w:name="Medium List 1 Accent 6" w:semiHidden="0" w:uiPriority="65" w:unhideWhenUsed="0"/>
+    <w:lsdException w:name="Medium List 2 Accent 6" w:semiHidden="0" w:uiPriority="66" w:unhideWhenUsed="0"/>
+    <w:lsdException w:name="Medium Grid 1 Accent 6" w:semiHidden="0" w:uiPriority="67" w:unhideWhenUsed="0"/>
+    <w:lsdException w:name="Medium Grid 2 Accent 6" w:semiHidden="0" w:uiPriority="68" w:unhideWhenUsed="0"/>
+    <w:lsdException w:name="Medium Grid 3 Accent 6" w:semiHidden="0" w:uiPriority="69" w:unhideWhenUsed="0"/>
+    <w:lsdException w:name="Dark List Accent 6" w:semiHidden="0" w:uiPriority="70" w:unhideWhenUsed="0"/>
+    <w:lsdException w:name="Colorful Shading Accent 6" w:semiHidden="0" w:uiPriority="71" w:unhideWhenUsed="0"/>
+    <w:lsdException w:name="Colorful List Accent 6" w:semiHidden="0" w:uiPriority="72" w:unhideWhenUsed="0"/>
+    <w:lsdException w:name="Colorful Grid Accent 6" w:semiHidden="0" w:uiPriority="73" w:unhideWhenUsed="0"/>
+    <w:lsdException w:name="Subtle Emphasis" w:semiHidden="0" w:uiPriority="19" w:unhideWhenUsed="0" w:qFormat="1"/>
+    <w:lsdException w:name="Intense Emphasis" w:semiHidden="0" w:uiPriority="21" w:unhideWhenUsed="0" w:qFormat="1"/>
+    <w:lsdException w:name="Subtle Reference" w:semiHidden="0" w:uiPriority="31" w:unhideWhenUsed="0" w:qFormat="1"/>
+    <w:lsdException w:name="Intense Reference" w:semiHidden="0" w:uiPriority="32" w:unhideWhenUsed="0" w:qFormat="1"/>
+    <w:lsdException w:name="Book Title" w:semiHidden="0" w:uiPriority="33" w:unhideWhenUsed="0" w:qFormat="1"/>
+    <w:lsdException w:name="Bibliography" w:uiPriority="37"/>
+    <w:lsdException w:name="TOC Heading" w:uiPriority="39" w:qFormat="1"/>
   </w:latentStyles>
   <w:style w:type="paragraph" w:default="1" w:styleId="a">
     <w:name w:val="Normal"/>
     <w:qFormat/>
+    <w:rsid w:val="002D08E2"/>
     <w:pPr>
       <w:widowControl w:val="0"/>
       <w:jc w:val="both"/>
@@ -13612,7 +11031,7 @@
   <w:style w:type="paragraph" w:styleId="1">
     <w:name w:val="heading 1"/>
     <w:basedOn w:val="a"/>
-    <w:link w:val="10"/>
+    <w:link w:val="1Char"/>
     <w:uiPriority w:val="9"/>
     <w:qFormat/>
     <w:rsid w:val="00B8298D"/>
@@ -13634,7 +11053,7 @@
   <w:style w:type="paragraph" w:styleId="2">
     <w:name w:val="heading 2"/>
     <w:basedOn w:val="a"/>
-    <w:link w:val="20"/>
+    <w:link w:val="2Char"/>
     <w:uiPriority w:val="9"/>
     <w:qFormat/>
     <w:rsid w:val="00B8298D"/>
@@ -13656,7 +11075,7 @@
   <w:style w:type="paragraph" w:styleId="3">
     <w:name w:val="heading 3"/>
     <w:basedOn w:val="a"/>
-    <w:link w:val="30"/>
+    <w:link w:val="3Char"/>
     <w:uiPriority w:val="9"/>
     <w:qFormat/>
     <w:rsid w:val="00B8298D"/>
@@ -13678,7 +11097,7 @@
   <w:style w:type="paragraph" w:styleId="4">
     <w:name w:val="heading 4"/>
     <w:basedOn w:val="a"/>
-    <w:link w:val="40"/>
+    <w:link w:val="4Char"/>
     <w:uiPriority w:val="9"/>
     <w:qFormat/>
     <w:rsid w:val="00B8298D"/>
@@ -13700,6 +11119,7 @@
   <w:style w:type="character" w:default="1" w:styleId="a0">
     <w:name w:val="Default Paragraph Font"/>
     <w:uiPriority w:val="1"/>
+    <w:semiHidden/>
     <w:unhideWhenUsed/>
   </w:style>
   <w:style w:type="table" w:default="1" w:styleId="a1">
@@ -13707,6 +11127,7 @@
     <w:uiPriority w:val="99"/>
     <w:semiHidden/>
     <w:unhideWhenUsed/>
+    <w:qFormat/>
     <w:tblPr>
       <w:tblInd w:w="0" w:type="dxa"/>
       <w:tblCellMar>
@@ -13723,8 +11144,8 @@
     <w:semiHidden/>
     <w:unhideWhenUsed/>
   </w:style>
-  <w:style w:type="character" w:customStyle="1" w:styleId="10">
-    <w:name w:val="标题 1 字符"/>
+  <w:style w:type="character" w:customStyle="1" w:styleId="1Char">
+    <w:name w:val="标题 1 Char"/>
     <w:basedOn w:val="a0"/>
     <w:link w:val="1"/>
     <w:uiPriority w:val="9"/>
@@ -13738,8 +11159,8 @@
       <w:szCs w:val="48"/>
     </w:rPr>
   </w:style>
-  <w:style w:type="character" w:customStyle="1" w:styleId="20">
-    <w:name w:val="标题 2 字符"/>
+  <w:style w:type="character" w:customStyle="1" w:styleId="2Char">
+    <w:name w:val="标题 2 Char"/>
     <w:basedOn w:val="a0"/>
     <w:link w:val="2"/>
     <w:uiPriority w:val="9"/>
@@ -13753,8 +11174,8 @@
       <w:szCs w:val="36"/>
     </w:rPr>
   </w:style>
-  <w:style w:type="character" w:customStyle="1" w:styleId="30">
-    <w:name w:val="标题 3 字符"/>
+  <w:style w:type="character" w:customStyle="1" w:styleId="3Char">
+    <w:name w:val="标题 3 Char"/>
     <w:basedOn w:val="a0"/>
     <w:link w:val="3"/>
     <w:uiPriority w:val="9"/>
@@ -13768,8 +11189,8 @@
       <w:szCs w:val="27"/>
     </w:rPr>
   </w:style>
-  <w:style w:type="character" w:customStyle="1" w:styleId="40">
-    <w:name w:val="标题 4 字符"/>
+  <w:style w:type="character" w:customStyle="1" w:styleId="4Char">
+    <w:name w:val="标题 4 Char"/>
     <w:basedOn w:val="a0"/>
     <w:link w:val="4"/>
     <w:uiPriority w:val="9"/>
@@ -13887,7 +11308,7 @@
       <w:szCs w:val="24"/>
     </w:rPr>
   </w:style>
-  <w:style w:type="character" w:styleId="a6">
+  <w:style w:type="character" w:customStyle="1" w:styleId="UnresolvedMention">
     <w:name w:val="Unresolved Mention"/>
     <w:basedOn w:val="a0"/>
     <w:uiPriority w:val="99"/>
@@ -13897,6 +11318,100 @@
     <w:rPr>
       <w:color w:val="808080"/>
       <w:shd w:val="clear" w:color="auto" w:fill="E6E6E6"/>
+    </w:rPr>
+  </w:style>
+  <w:style w:type="paragraph" w:styleId="a6">
+    <w:name w:val="header"/>
+    <w:basedOn w:val="a"/>
+    <w:link w:val="Char"/>
+    <w:uiPriority w:val="99"/>
+    <w:semiHidden/>
+    <w:unhideWhenUsed/>
+    <w:rsid w:val="00C652CF"/>
+    <w:pPr>
+      <w:pBdr>
+        <w:bottom w:val="single" w:sz="6" w:space="1" w:color="auto"/>
+      </w:pBdr>
+      <w:tabs>
+        <w:tab w:val="center" w:pos="4153"/>
+        <w:tab w:val="right" w:pos="8306"/>
+      </w:tabs>
+      <w:snapToGrid w:val="0"/>
+      <w:jc w:val="center"/>
+    </w:pPr>
+    <w:rPr>
+      <w:sz w:val="18"/>
+      <w:szCs w:val="18"/>
+    </w:rPr>
+  </w:style>
+  <w:style w:type="character" w:customStyle="1" w:styleId="Char">
+    <w:name w:val="页眉 Char"/>
+    <w:basedOn w:val="a0"/>
+    <w:link w:val="a6"/>
+    <w:uiPriority w:val="99"/>
+    <w:semiHidden/>
+    <w:rsid w:val="00C652CF"/>
+    <w:rPr>
+      <w:sz w:val="18"/>
+      <w:szCs w:val="18"/>
+    </w:rPr>
+  </w:style>
+  <w:style w:type="paragraph" w:styleId="a7">
+    <w:name w:val="footer"/>
+    <w:basedOn w:val="a"/>
+    <w:link w:val="Char0"/>
+    <w:uiPriority w:val="99"/>
+    <w:semiHidden/>
+    <w:unhideWhenUsed/>
+    <w:rsid w:val="00C652CF"/>
+    <w:pPr>
+      <w:tabs>
+        <w:tab w:val="center" w:pos="4153"/>
+        <w:tab w:val="right" w:pos="8306"/>
+      </w:tabs>
+      <w:snapToGrid w:val="0"/>
+      <w:jc w:val="left"/>
+    </w:pPr>
+    <w:rPr>
+      <w:sz w:val="18"/>
+      <w:szCs w:val="18"/>
+    </w:rPr>
+  </w:style>
+  <w:style w:type="character" w:customStyle="1" w:styleId="Char0">
+    <w:name w:val="页脚 Char"/>
+    <w:basedOn w:val="a0"/>
+    <w:link w:val="a7"/>
+    <w:uiPriority w:val="99"/>
+    <w:semiHidden/>
+    <w:rsid w:val="00C652CF"/>
+    <w:rPr>
+      <w:sz w:val="18"/>
+      <w:szCs w:val="18"/>
+    </w:rPr>
+  </w:style>
+  <w:style w:type="paragraph" w:styleId="a8">
+    <w:name w:val="Balloon Text"/>
+    <w:basedOn w:val="a"/>
+    <w:link w:val="Char1"/>
+    <w:uiPriority w:val="99"/>
+    <w:semiHidden/>
+    <w:unhideWhenUsed/>
+    <w:rsid w:val="00C652CF"/>
+    <w:rPr>
+      <w:sz w:val="18"/>
+      <w:szCs w:val="18"/>
+    </w:rPr>
+  </w:style>
+  <w:style w:type="character" w:customStyle="1" w:styleId="Char1">
+    <w:name w:val="批注框文本 Char"/>
+    <w:basedOn w:val="a0"/>
+    <w:link w:val="a8"/>
+    <w:uiPriority w:val="99"/>
+    <w:semiHidden/>
+    <w:rsid w:val="00C652CF"/>
+    <w:rPr>
+      <w:sz w:val="18"/>
+      <w:szCs w:val="18"/>
     </w:rPr>
   </w:style>
 </w:styles>
@@ -13945,7 +11460,7 @@
     </a:clrScheme>
     <a:fontScheme name="Office">
       <a:majorFont>
-        <a:latin typeface="等线 Light" panose="020F0302020204030204"/>
+        <a:latin typeface="等线 Light"/>
         <a:ea typeface=""/>
         <a:cs typeface=""/>
         <a:font script="Jpan" typeface="游ゴシック Light"/>
@@ -13980,7 +11495,7 @@
         <a:font script="Geor" typeface="Sylfaen"/>
       </a:majorFont>
       <a:minorFont>
-        <a:latin typeface="等线" panose="020F0502020204030204"/>
+        <a:latin typeface="等线"/>
         <a:ea typeface=""/>
         <a:cs typeface=""/>
         <a:font script="Jpan" typeface="游明朝"/>
@@ -14157,7 +11672,7 @@
   <a:extraClrSchemeLst/>
   <a:extLst>
     <a:ext uri="{05A4C25C-085E-4340-85A3-A5531E510DB2}">
-      <thm15:themeFamily xmlns:thm15="http://schemas.microsoft.com/office/thememl/2012/main" name="Office Theme" id="{62F939B6-93AF-4DB8-9C6B-D6C7DFDC589F}" vid="{4A3C46E8-61CC-4603-A589-7422A47A8E4A}"/>
+      <thm15:themeFamily xmlns:thm15="http://schemas.microsoft.com/office/thememl/2012/main" xmlns="" name="Office Theme" id="{62F939B6-93AF-4DB8-9C6B-D6C7DFDC589F}" vid="{4A3C46E8-61CC-4603-A589-7422A47A8E4A}"/>
     </a:ext>
   </a:extLst>
 </a:theme>
